--- a/_New/论文初稿.docx
+++ b/_New/论文初稿.docx
@@ -5,7 +5,7 @@
     <w:p>
       <w:pPr>
         <w:rPr>
-          <w:rFonts w:ascii="黑体" w:eastAsia="黑体" w:hAnsi="宋体" w:hint="eastAsia"/>
+          <w:rFonts w:ascii="黑体" w:eastAsia="黑体" w:hAnsi="宋体"/>
           <w:sz w:val="44"/>
         </w:rPr>
       </w:pPr>
@@ -2374,7 +2374,7 @@
           <w:rPr>
             <w:webHidden/>
           </w:rPr>
-          <w:t>11</w:t>
+          <w:t>10</w:t>
         </w:r>
         <w:r>
           <w:rPr>
@@ -3173,7 +3173,7 @@
           <w:rPr>
             <w:webHidden/>
           </w:rPr>
-          <w:t>14</w:t>
+          <w:t>15</w:t>
         </w:r>
         <w:r>
           <w:rPr>
@@ -3267,7 +3267,7 @@
           <w:rPr>
             <w:webHidden/>
           </w:rPr>
-          <w:t>15</w:t>
+          <w:t>16</w:t>
         </w:r>
         <w:r>
           <w:rPr>
@@ -3329,7 +3329,7 @@
           <w:rPr>
             <w:webHidden/>
           </w:rPr>
-          <w:t>15</w:t>
+          <w:t>16</w:t>
         </w:r>
         <w:r>
           <w:rPr>
@@ -3391,7 +3391,7 @@
           <w:rPr>
             <w:webHidden/>
           </w:rPr>
-          <w:t>16</w:t>
+          <w:t>17</w:t>
         </w:r>
         <w:r>
           <w:rPr>
@@ -3485,7 +3485,7 @@
           <w:rPr>
             <w:webHidden/>
           </w:rPr>
-          <w:t>21</w:t>
+          <w:t>22</w:t>
         </w:r>
         <w:r>
           <w:rPr>
@@ -3559,7 +3559,7 @@
           <w:rPr>
             <w:webHidden/>
           </w:rPr>
-          <w:t>25</w:t>
+          <w:t>26</w:t>
         </w:r>
         <w:r>
           <w:rPr>
@@ -3620,7 +3620,7 @@
           <w:rPr>
             <w:webHidden/>
           </w:rPr>
-          <w:t>26</w:t>
+          <w:t>27</w:t>
         </w:r>
         <w:r>
           <w:rPr>
@@ -3694,7 +3694,7 @@
           <w:rPr>
             <w:webHidden/>
           </w:rPr>
-          <w:t>27</w:t>
+          <w:t>28</w:t>
         </w:r>
         <w:r>
           <w:rPr>
@@ -4786,14 +4786,23 @@
         </w:rPr>
         <w:fldChar w:fldCharType="separate"/>
       </w:r>
-      <w:hyperlink w:anchor="_Toc40968179" w:history="1">
+      <w:hyperlink w:anchor="_Toc40986013" w:history="1">
         <w:r>
           <w:rPr>
             <w:rStyle w:val="ac"/>
             <w:rFonts w:ascii="宋体" w:hAnsi="宋体"/>
             <w:noProof/>
           </w:rPr>
-          <w:t>图2.1</w:t>
+          <w:t>图2.0</w:t>
+        </w:r>
+        <w:r>
+          <w:rPr>
+            <w:rStyle w:val="ac"/>
+            <w:rFonts w:ascii="宋体" w:hAnsi="宋体"/>
+            <w:noProof/>
+          </w:rPr>
+          <w:noBreakHyphen/>
+          <w:t>1-1 正方形网格</w:t>
         </w:r>
         <w:r>
           <w:rPr>
@@ -4814,7 +4823,7 @@
             <w:noProof/>
             <w:webHidden/>
           </w:rPr>
-          <w:instrText xml:space="preserve"> PAGEREF _Toc40968179 \h </w:instrText>
+          <w:instrText xml:space="preserve"> PAGEREF _Toc40986013 \h </w:instrText>
         </w:r>
         <w:r>
           <w:rPr>
@@ -4858,14 +4867,35 @@
           <w:szCs w:val="22"/>
         </w:rPr>
       </w:pPr>
-      <w:hyperlink w:anchor="_Toc40968180" w:history="1">
+      <w:hyperlink w:anchor="_Toc40986014" w:history="1">
         <w:r>
           <w:rPr>
             <w:rStyle w:val="ac"/>
-            <w:rFonts w:ascii="宋体" w:hAnsi="宋体"/>
             <w:noProof/>
           </w:rPr>
-          <w:t>图2.2</w:t>
+          <w:t>图</w:t>
+        </w:r>
+        <w:r>
+          <w:rPr>
+            <w:rStyle w:val="ac"/>
+            <w:noProof/>
+          </w:rPr>
+          <w:t>2.1-0</w:t>
+        </w:r>
+        <w:r>
+          <w:rPr>
+            <w:rStyle w:val="ac"/>
+            <w:noProof/>
+          </w:rPr>
+          <w:noBreakHyphen/>
+          <w:t xml:space="preserve">2 </w:t>
+        </w:r>
+        <w:r>
+          <w:rPr>
+            <w:rStyle w:val="ac"/>
+            <w:noProof/>
+          </w:rPr>
+          <w:t>正六边形外接圆和内切圆</w:t>
         </w:r>
         <w:r>
           <w:rPr>
@@ -4886,7 +4916,7 @@
             <w:noProof/>
             <w:webHidden/>
           </w:rPr>
-          <w:instrText xml:space="preserve"> PAGEREF _Toc40968180 \h </w:instrText>
+          <w:instrText xml:space="preserve"> PAGEREF _Toc40986014 \h </w:instrText>
         </w:r>
         <w:r>
           <w:rPr>
@@ -4930,7 +4960,7 @@
           <w:szCs w:val="22"/>
         </w:rPr>
       </w:pPr>
-      <w:hyperlink w:anchor="_Toc40968181" w:history="1">
+      <w:hyperlink w:anchor="_Toc40986015" w:history="1">
         <w:r>
           <w:rPr>
             <w:rStyle w:val="ac"/>
@@ -4943,7 +4973,22 @@
             <w:rStyle w:val="ac"/>
             <w:noProof/>
           </w:rPr>
-          <w:t>2.3</w:t>
+          <w:t>2.1-0</w:t>
+        </w:r>
+        <w:r>
+          <w:rPr>
+            <w:rStyle w:val="ac"/>
+            <w:noProof/>
+          </w:rPr>
+          <w:noBreakHyphen/>
+          <w:t xml:space="preserve">3 </w:t>
+        </w:r>
+        <w:r>
+          <w:rPr>
+            <w:rStyle w:val="ac"/>
+            <w:noProof/>
+          </w:rPr>
+          <w:t>两种排列方式</w:t>
         </w:r>
         <w:r>
           <w:rPr>
@@ -4964,85 +5009,7 @@
             <w:noProof/>
             <w:webHidden/>
           </w:rPr>
-          <w:instrText xml:space="preserve"> PAGEREF _Toc40968181 \h </w:instrText>
-        </w:r>
-        <w:r>
-          <w:rPr>
-            <w:noProof/>
-            <w:webHidden/>
-          </w:rPr>
-        </w:r>
-        <w:r>
-          <w:rPr>
-            <w:noProof/>
-            <w:webHidden/>
-          </w:rPr>
-          <w:fldChar w:fldCharType="separate"/>
-        </w:r>
-        <w:r>
-          <w:rPr>
-            <w:noProof/>
-            <w:webHidden/>
-          </w:rPr>
-          <w:t>8</w:t>
-        </w:r>
-        <w:r>
-          <w:rPr>
-            <w:noProof/>
-            <w:webHidden/>
-          </w:rPr>
-          <w:fldChar w:fldCharType="end"/>
-        </w:r>
-      </w:hyperlink>
-    </w:p>
-    <w:p>
-      <w:pPr>
-        <w:pStyle w:val="afa"/>
-        <w:tabs>
-          <w:tab w:val="right" w:leader="dot" w:pos="9061"/>
-        </w:tabs>
-        <w:ind w:left="908" w:hanging="454"/>
-        <w:rPr>
-          <w:rFonts w:asciiTheme="minorHAnsi" w:eastAsiaTheme="minorEastAsia" w:hAnsiTheme="minorHAnsi" w:cstheme="minorBidi"/>
-          <w:noProof/>
-          <w:szCs w:val="22"/>
-        </w:rPr>
-      </w:pPr>
-      <w:hyperlink w:anchor="_Toc40968182" w:history="1">
-        <w:r>
-          <w:rPr>
-            <w:rStyle w:val="ac"/>
-            <w:noProof/>
-          </w:rPr>
-          <w:t>图</w:t>
-        </w:r>
-        <w:r>
-          <w:rPr>
-            <w:rStyle w:val="ac"/>
-            <w:noProof/>
-          </w:rPr>
-          <w:t>2.4</w:t>
-        </w:r>
-        <w:r>
-          <w:rPr>
-            <w:noProof/>
-            <w:webHidden/>
-          </w:rPr>
-          <w:tab/>
-        </w:r>
-        <w:r>
-          <w:rPr>
-            <w:noProof/>
-            <w:webHidden/>
-          </w:rPr>
-          <w:fldChar w:fldCharType="begin"/>
-        </w:r>
-        <w:r>
-          <w:rPr>
-            <w:noProof/>
-            <w:webHidden/>
-          </w:rPr>
-          <w:instrText xml:space="preserve"> PAGEREF _Toc40968182 \h </w:instrText>
+          <w:instrText xml:space="preserve"> PAGEREF _Toc40986015 \h </w:instrText>
         </w:r>
         <w:r>
           <w:rPr>
@@ -5421,7 +5388,6 @@
           <w:tab w:val="left" w:pos="8399"/>
         </w:tabs>
         <w:spacing w:beforeLines="100" w:before="409" w:afterLines="100" w:after="409"/>
-        <w:jc w:val="left"/>
         <w:rPr>
           <w:rFonts w:ascii="Times New Roman" w:hAnsi="Times New Roman"/>
           <w:bCs/>
@@ -5432,19 +5398,9 @@
         </w:rPr>
       </w:pPr>
       <w:bookmarkStart w:id="17" w:name="_Toc290881309"/>
-      <w:r>
-        <w:rPr>
-          <w:rFonts w:ascii="Times New Roman" w:hAnsi="Times New Roman"/>
-          <w:bCs/>
-          <w:spacing w:val="0"/>
-          <w:kern w:val="44"/>
-          <w:sz w:val="36"/>
-          <w:szCs w:val="36"/>
-        </w:rPr>
-        <w:lastRenderedPageBreak/>
-        <w:tab/>
-      </w:r>
       <w:bookmarkStart w:id="18" w:name="_Toc40968918"/>
+      <w:bookmarkStart w:id="19" w:name="_GoBack"/>
+      <w:bookmarkEnd w:id="19"/>
       <w:r>
         <w:rPr>
           <w:rFonts w:ascii="Times New Roman" w:hAnsi="Times New Roman" w:hint="eastAsia"/>
@@ -5454,6 +5410,7 @@
           <w:sz w:val="36"/>
           <w:szCs w:val="36"/>
         </w:rPr>
+        <w:lastRenderedPageBreak/>
         <w:t>第</w:t>
       </w:r>
       <w:r>
@@ -5489,7 +5446,6 @@
         </w:rPr>
         <w:t xml:space="preserve"> </w:t>
       </w:r>
-      <w:proofErr w:type="gramStart"/>
       <w:r>
         <w:rPr>
           <w:rFonts w:ascii="Times New Roman" w:hAnsi="Times New Roman" w:hint="eastAsia"/>
@@ -5501,7 +5457,6 @@
         </w:rPr>
         <w:t>绪</w:t>
       </w:r>
-      <w:proofErr w:type="gramEnd"/>
       <w:r>
         <w:rPr>
           <w:rFonts w:ascii="Times New Roman" w:hAnsi="Times New Roman" w:hint="eastAsia"/>
@@ -5526,17 +5481,6 @@
       </w:r>
       <w:bookmarkEnd w:id="17"/>
       <w:bookmarkEnd w:id="18"/>
-      <w:r>
-        <w:rPr>
-          <w:rFonts w:ascii="Times New Roman" w:hAnsi="Times New Roman"/>
-          <w:bCs/>
-          <w:spacing w:val="0"/>
-          <w:kern w:val="44"/>
-          <w:sz w:val="36"/>
-          <w:szCs w:val="36"/>
-        </w:rPr>
-        <w:tab/>
-      </w:r>
     </w:p>
     <w:p>
       <w:pPr>
@@ -5560,7 +5504,7 @@
           <w:lang w:val="x-none"/>
         </w:rPr>
       </w:pPr>
-      <w:bookmarkStart w:id="19" w:name="_Toc40968919"/>
+      <w:bookmarkStart w:id="20" w:name="_Toc40968919"/>
       <w:r>
         <w:rPr>
           <w:rFonts w:ascii="黑体" w:eastAsia="黑体" w:hAnsi="宋体" w:hint="eastAsia"/>
@@ -5579,7 +5523,7 @@
         </w:rPr>
         <w:t>背景</w:t>
       </w:r>
-      <w:bookmarkEnd w:id="19"/>
+      <w:bookmarkEnd w:id="20"/>
     </w:p>
     <w:p>
       <w:pPr>
@@ -5736,7 +5680,7 @@
           <w:rFonts w:ascii="宋体" w:hAnsi="宋体"/>
           <w:szCs w:val="21"/>
         </w:rPr>
-        <w:t xml:space="preserve">    使用了LWRP与ECS流程制作的Unity3D移动端游戏，相较于传统</w:t>
+        <w:t>使用了LWRP与ECS流程制作的Unity3D移动端游戏，相较于传统</w:t>
       </w:r>
       <w:proofErr w:type="spellStart"/>
       <w:r>
@@ -5785,10 +5729,6 @@
     </w:p>
     <w:p>
       <w:pPr>
-        <w:numPr>
-          <w:ilvl w:val="0"/>
-          <w:numId w:val="7"/>
-        </w:numPr>
         <w:rPr>
           <w:rFonts w:ascii="宋体" w:hAnsi="宋体"/>
           <w:szCs w:val="21"/>
@@ -5804,10 +5744,6 @@
     </w:p>
     <w:p>
       <w:pPr>
-        <w:numPr>
-          <w:ilvl w:val="0"/>
-          <w:numId w:val="7"/>
-        </w:numPr>
         <w:rPr>
           <w:rFonts w:ascii="宋体" w:hAnsi="宋体"/>
           <w:szCs w:val="21"/>
@@ -5837,10 +5773,6 @@
     </w:p>
     <w:p>
       <w:pPr>
-        <w:numPr>
-          <w:ilvl w:val="0"/>
-          <w:numId w:val="7"/>
-        </w:numPr>
         <w:rPr>
           <w:rFonts w:ascii="宋体" w:hAnsi="宋体"/>
           <w:szCs w:val="21"/>
@@ -5884,7 +5816,7 @@
           <w:lang w:val="x-none"/>
         </w:rPr>
       </w:pPr>
-      <w:bookmarkStart w:id="20" w:name="_Toc40968920"/>
+      <w:bookmarkStart w:id="21" w:name="_Toc40968920"/>
       <w:r>
         <w:rPr>
           <w:rFonts w:ascii="黑体" w:eastAsia="黑体" w:hAnsi="宋体" w:hint="eastAsia"/>
@@ -5903,7 +5835,7 @@
         </w:rPr>
         <w:t>意义</w:t>
       </w:r>
-      <w:bookmarkEnd w:id="20"/>
+      <w:bookmarkEnd w:id="21"/>
     </w:p>
     <w:p>
       <w:pPr>
@@ -5946,38 +5878,38 @@
           <w:rFonts w:ascii="宋体" w:hAnsi="宋体"/>
           <w:szCs w:val="21"/>
         </w:rPr>
-        <w:t>传统的BPR渲染方式为主。Post Processing大多依赖第三方组</w:t>
-      </w:r>
-      <w:r>
+        <w:t>传统的BPR渲染方式为主。Post Processing大多依赖第三方组件，可靠性与稳定性较差。</w:t>
+      </w:r>
+    </w:p>
+    <w:p>
+      <w:pPr>
+        <w:ind w:firstLine="420"/>
         <w:rPr>
           <w:rFonts w:ascii="宋体" w:hAnsi="宋体"/>
           <w:szCs w:val="21"/>
         </w:rPr>
+      </w:pPr>
+      <w:r>
+        <w:rPr>
+          <w:rFonts w:ascii="宋体" w:hAnsi="宋体"/>
+          <w:szCs w:val="21"/>
+        </w:rPr>
+        <w:t>但是，</w:t>
+      </w:r>
+      <w:r>
+        <w:rPr>
+          <w:rFonts w:ascii="宋体" w:hAnsi="宋体"/>
+          <w:szCs w:val="21"/>
+        </w:rPr>
+        <w:t>Unity3D ECS框架中所依赖的主要类库，均为Beta版本，有很多的不确定性，在</w:t>
+      </w:r>
+      <w:r>
+        <w:rPr>
+          <w:rFonts w:ascii="宋体" w:hAnsi="宋体"/>
+          <w:szCs w:val="21"/>
+        </w:rPr>
         <w:lastRenderedPageBreak/>
-        <w:t>件，可靠性与稳定性较差。</w:t>
-      </w:r>
-    </w:p>
-    <w:p>
-      <w:pPr>
-        <w:ind w:firstLine="420"/>
-        <w:rPr>
-          <w:rFonts w:ascii="宋体" w:hAnsi="宋体"/>
-          <w:szCs w:val="21"/>
-        </w:rPr>
-      </w:pPr>
-      <w:r>
-        <w:rPr>
-          <w:rFonts w:ascii="宋体" w:hAnsi="宋体"/>
-          <w:szCs w:val="21"/>
-        </w:rPr>
-        <w:t>但是，</w:t>
-      </w:r>
-      <w:r>
-        <w:rPr>
-          <w:rFonts w:ascii="宋体" w:hAnsi="宋体"/>
-          <w:szCs w:val="21"/>
-        </w:rPr>
-        <w:t>Unity3D ECS框架中所依赖的主要类库，均为Beta版本，有很多的不确定性，在各类主流移动端设备上未进行充分测试。并且在项目编码过程中，Unity3D官方可能会更新ECS框架类库，导致项目部分功能需要重写。</w:t>
+        <w:t>各类主流移动端设备上未进行充分测试。并且在项目编码过程中，Unity3D官方可能会更新ECS框架类库，导致项目部分功能需要重写。</w:t>
       </w:r>
     </w:p>
     <w:p>
@@ -6063,7 +5995,7 @@
           <w:lang w:val="x-none"/>
         </w:rPr>
       </w:pPr>
-      <w:bookmarkStart w:id="21" w:name="_Toc40968921"/>
+      <w:bookmarkStart w:id="22" w:name="_Toc40968921"/>
       <w:r>
         <w:rPr>
           <w:rFonts w:ascii="黑体" w:eastAsia="黑体" w:hAnsi="宋体" w:hint="eastAsia"/>
@@ -6073,7 +6005,7 @@
         </w:rPr>
         <w:t>预期目标</w:t>
       </w:r>
-      <w:bookmarkEnd w:id="21"/>
+      <w:bookmarkEnd w:id="22"/>
     </w:p>
     <w:p>
       <w:pPr>
@@ -6264,7 +6196,7 @@
         <w:lastRenderedPageBreak/>
         <w:tab/>
       </w:r>
-      <w:bookmarkStart w:id="22" w:name="_Toc40968922"/>
+      <w:bookmarkStart w:id="23" w:name="_Toc40968922"/>
       <w:r>
         <w:rPr>
           <w:rFonts w:ascii="Times New Roman" w:hAnsi="Times New Roman" w:hint="eastAsia"/>
@@ -6320,7 +6252,7 @@
         </w:rPr>
         <w:t>创建基础的正六边形地图系统</w:t>
       </w:r>
-      <w:bookmarkEnd w:id="22"/>
+      <w:bookmarkEnd w:id="23"/>
       <w:r>
         <w:rPr>
           <w:rFonts w:ascii="Times New Roman" w:hAnsi="Times New Roman"/>
@@ -6357,7 +6289,7 @@
           <w:lang w:val="x-none"/>
         </w:rPr>
       </w:pPr>
-      <w:bookmarkStart w:id="23" w:name="_Toc40968923"/>
+      <w:bookmarkStart w:id="24" w:name="_Toc40968923"/>
       <w:proofErr w:type="spellStart"/>
       <w:r>
         <w:rPr>
@@ -6376,7 +6308,7 @@
         </w:rPr>
         <w:t>的形状</w:t>
       </w:r>
-      <w:bookmarkEnd w:id="23"/>
+      <w:bookmarkEnd w:id="24"/>
     </w:p>
     <w:p>
       <w:pPr>
@@ -6407,7 +6339,21 @@
           <w:rFonts w:ascii="宋体" w:hAnsi="宋体" w:hint="eastAsia"/>
           <w:szCs w:val="21"/>
         </w:rPr>
-        <w:t>为什么使用六边形的网格地图？在传统游戏中。正方形网格相比其他形状，更容易绘制和定位。但是正方形网格也有明显的缺点，图2.1为一组正方形网格：</w:t>
+        <w:t>为什么使用六边形的网格地图？在传统游戏中。正方形网格相比其他形状，更容易绘制和定位。但是正方形网格也有明显的缺点，图2.1</w:t>
+      </w:r>
+      <w:r>
+        <w:rPr>
+          <w:rFonts w:ascii="宋体" w:hAnsi="宋体"/>
+          <w:szCs w:val="21"/>
+        </w:rPr>
+        <w:t>-1</w:t>
+      </w:r>
+      <w:r>
+        <w:rPr>
+          <w:rFonts w:ascii="宋体" w:hAnsi="宋体" w:hint="eastAsia"/>
+          <w:szCs w:val="21"/>
+        </w:rPr>
+        <w:t>为一组正方形网格：</w:t>
       </w:r>
     </w:p>
     <w:p>
@@ -6421,7 +6367,7 @@
           <w:noProof/>
         </w:rPr>
         <w:drawing>
-          <wp:inline distT="0" distB="0" distL="0" distR="0" wp14:anchorId="710EFEE3" wp14:editId="67554AD1">
+          <wp:inline distT="0" distB="0" distL="0" distR="0" wp14:anchorId="45D00381" wp14:editId="5823384A">
             <wp:extent cx="3657600" cy="3657600"/>
             <wp:effectExtent l="0" t="0" r="0" b="0"/>
             <wp:docPr id="15" name="图片 15" descr="https://catlikecoding.com/unity/tutorials/hex-map/part-1/about-hexagons/square-grid.png"/>
@@ -6478,7 +6424,7 @@
           <w:szCs w:val="21"/>
         </w:rPr>
       </w:pPr>
-      <w:bookmarkStart w:id="24" w:name="_Toc40968179"/>
+      <w:bookmarkStart w:id="25" w:name="_Toc40986013"/>
       <w:r>
         <w:rPr>
           <w:rFonts w:ascii="宋体" w:hAnsi="宋体" w:hint="eastAsia"/>
@@ -6512,7 +6458,7 @@
           <w:rFonts w:ascii="宋体" w:hAnsi="宋体" w:hint="eastAsia"/>
           <w:szCs w:val="21"/>
         </w:rPr>
-        <w:instrText>SEQ Figure \* ARABIC</w:instrText>
+        <w:instrText>STYLEREF 1 \s</w:instrText>
       </w:r>
       <w:r>
         <w:rPr>
@@ -6534,9 +6480,65 @@
           <w:noProof/>
           <w:szCs w:val="21"/>
         </w:rPr>
+        <w:t>0</w:t>
+      </w:r>
+      <w:r>
+        <w:rPr>
+          <w:rFonts w:ascii="宋体" w:hAnsi="宋体"/>
+          <w:szCs w:val="21"/>
+        </w:rPr>
+        <w:fldChar w:fldCharType="end"/>
+      </w:r>
+      <w:r>
+        <w:rPr>
+          <w:rFonts w:ascii="宋体" w:hAnsi="宋体"/>
+          <w:szCs w:val="21"/>
+        </w:rPr>
+        <w:noBreakHyphen/>
+      </w:r>
+      <w:r>
+        <w:rPr>
+          <w:rFonts w:ascii="宋体" w:hAnsi="宋体"/>
+          <w:szCs w:val="21"/>
+        </w:rPr>
+        <w:fldChar w:fldCharType="begin"/>
+      </w:r>
+      <w:r>
+        <w:rPr>
+          <w:rFonts w:ascii="宋体" w:hAnsi="宋体"/>
+          <w:szCs w:val="21"/>
+        </w:rPr>
+        <w:instrText xml:space="preserve"> </w:instrText>
+      </w:r>
+      <w:r>
+        <w:rPr>
+          <w:rFonts w:ascii="宋体" w:hAnsi="宋体" w:hint="eastAsia"/>
+          <w:szCs w:val="21"/>
+        </w:rPr>
+        <w:instrText>SEQ Figure \* ARABIC \s 1</w:instrText>
+      </w:r>
+      <w:r>
+        <w:rPr>
+          <w:rFonts w:ascii="宋体" w:hAnsi="宋体"/>
+          <w:szCs w:val="21"/>
+        </w:rPr>
+        <w:instrText xml:space="preserve"> </w:instrText>
+      </w:r>
+      <w:r>
+        <w:rPr>
+          <w:rFonts w:ascii="宋体" w:hAnsi="宋体"/>
+          <w:szCs w:val="21"/>
+        </w:rPr>
+        <w:fldChar w:fldCharType="separate"/>
+      </w:r>
+      <w:r>
+        <w:rPr>
+          <w:rFonts w:ascii="宋体" w:hAnsi="宋体"/>
+          <w:noProof/>
+          <w:szCs w:val="21"/>
+        </w:rPr>
         <w:t>1</w:t>
       </w:r>
-      <w:bookmarkEnd w:id="24"/>
       <w:r>
         <w:rPr>
           <w:rFonts w:ascii="宋体" w:hAnsi="宋体"/>
@@ -6544,6 +6546,28 @@
         </w:rPr>
         <w:fldChar w:fldCharType="end"/>
       </w:r>
+      <w:r>
+        <w:rPr>
+          <w:rFonts w:ascii="宋体" w:hAnsi="宋体"/>
+          <w:szCs w:val="21"/>
+        </w:rPr>
+        <w:t>-1</w:t>
+      </w:r>
+      <w:r>
+        <w:rPr>
+          <w:rFonts w:ascii="宋体" w:hAnsi="宋体"/>
+          <w:szCs w:val="21"/>
+        </w:rPr>
+        <w:t xml:space="preserve"> </w:t>
+      </w:r>
+      <w:r>
+        <w:rPr>
+          <w:rFonts w:ascii="宋体" w:hAnsi="宋体" w:hint="eastAsia"/>
+          <w:szCs w:val="21"/>
+        </w:rPr>
+        <w:t>正方形网格</w:t>
+      </w:r>
+      <w:bookmarkEnd w:id="25"/>
     </w:p>
     <w:p>
       <w:pPr>
@@ -6680,7 +6704,21 @@
           <w:rFonts w:ascii="宋体" w:hAnsi="宋体" w:hint="eastAsia"/>
           <w:szCs w:val="21"/>
         </w:rPr>
-        <w:t>图2.2为一组正六边形网格：</w:t>
+        <w:t>图2.</w:t>
+      </w:r>
+      <w:r>
+        <w:rPr>
+          <w:rFonts w:ascii="宋体" w:hAnsi="宋体"/>
+          <w:szCs w:val="21"/>
+        </w:rPr>
+        <w:t>1-</w:t>
+      </w:r>
+      <w:r>
+        <w:rPr>
+          <w:rFonts w:ascii="宋体" w:hAnsi="宋体" w:hint="eastAsia"/>
+          <w:szCs w:val="21"/>
+        </w:rPr>
+        <w:t>2为一组正六边形网格：</w:t>
       </w:r>
     </w:p>
     <w:p>
@@ -6696,7 +6734,7 @@
           <w:szCs w:val="21"/>
         </w:rPr>
         <w:drawing>
-          <wp:inline distT="0" distB="0" distL="0" distR="0" wp14:anchorId="4E24139C" wp14:editId="59111FC9">
+          <wp:inline distT="0" distB="0" distL="0" distR="0" wp14:anchorId="5A335336" wp14:editId="7E0C20C5">
             <wp:extent cx="3067050" cy="2905626"/>
             <wp:effectExtent l="0" t="0" r="0" b="9525"/>
             <wp:docPr id="16" name="图片 16"/>
@@ -6746,7 +6784,6 @@
           <w:szCs w:val="21"/>
         </w:rPr>
       </w:pPr>
-      <w:bookmarkStart w:id="25" w:name="_Toc40968180"/>
       <w:r>
         <w:rPr>
           <w:rFonts w:ascii="宋体" w:hAnsi="宋体" w:hint="eastAsia"/>
@@ -6773,90 +6810,88 @@
           <w:rFonts w:ascii="宋体" w:hAnsi="宋体"/>
           <w:szCs w:val="21"/>
         </w:rPr>
-        <w:fldChar w:fldCharType="begin"/>
+        <w:t>1-2</w:t>
       </w:r>
       <w:r>
         <w:rPr>
           <w:rFonts w:ascii="宋体" w:hAnsi="宋体"/>
           <w:szCs w:val="21"/>
         </w:rPr>
-        <w:instrText xml:space="preserve"> SEQ Figure \* ARABIC </w:instrText>
-      </w:r>
-      <w:r>
+        <w:t xml:space="preserve"> </w:t>
+      </w:r>
+      <w:r>
+        <w:rPr>
+          <w:rFonts w:ascii="宋体" w:hAnsi="宋体" w:hint="eastAsia"/>
+          <w:szCs w:val="21"/>
+        </w:rPr>
+        <w:t>正六边形网格</w:t>
+      </w:r>
+    </w:p>
+    <w:p>
+      <w:pPr>
+        <w:ind w:firstLine="420"/>
         <w:rPr>
           <w:rFonts w:ascii="宋体" w:hAnsi="宋体"/>
           <w:szCs w:val="21"/>
         </w:rPr>
-        <w:fldChar w:fldCharType="separate"/>
-      </w:r>
-      <w:r>
+      </w:pPr>
+      <w:r>
+        <w:rPr>
+          <w:rFonts w:ascii="宋体" w:hAnsi="宋体" w:hint="eastAsia"/>
+          <w:szCs w:val="21"/>
+        </w:rPr>
+        <w:t>与正方形网格相比，在正六边形网格中，每个地图块之间中点的距离都是相等的，这样就避免了距离的差异化。当然，使用正六边形网格也会有其他的问题，不过相对于</w:t>
+      </w:r>
+      <w:r>
+        <w:rPr>
+          <w:rFonts w:ascii="宋体" w:hAnsi="宋体" w:hint="eastAsia"/>
+          <w:szCs w:val="21"/>
+        </w:rPr>
+        <w:t>正方形地图网格的</w:t>
+      </w:r>
+      <w:r>
+        <w:rPr>
+          <w:rFonts w:ascii="宋体" w:hAnsi="宋体" w:hint="eastAsia"/>
+          <w:szCs w:val="21"/>
+        </w:rPr>
+        <w:t>距离差异化更容易解决。</w:t>
+      </w:r>
+    </w:p>
+    <w:p>
+      <w:pPr>
+        <w:ind w:firstLine="420"/>
         <w:rPr>
           <w:rFonts w:ascii="宋体" w:hAnsi="宋体"/>
-          <w:noProof/>
-          <w:szCs w:val="21"/>
-        </w:rPr>
-        <w:t>2</w:t>
-      </w:r>
-      <w:bookmarkEnd w:id="25"/>
+          <w:szCs w:val="21"/>
+        </w:rPr>
+      </w:pPr>
+      <w:r>
+        <w:rPr>
+          <w:rFonts w:ascii="宋体" w:hAnsi="宋体" w:hint="eastAsia"/>
+          <w:szCs w:val="21"/>
+        </w:rPr>
+        <w:t>在开始设计正六边形网格地图之前，必须先确定每个正六边形地图块的边长。</w:t>
+      </w:r>
+      <w:r>
+        <w:rPr>
+          <w:rFonts w:ascii="宋体" w:hAnsi="宋体" w:hint="eastAsia"/>
+          <w:szCs w:val="21"/>
+        </w:rPr>
+        <w:t>如图2.</w:t>
+      </w:r>
       <w:r>
         <w:rPr>
           <w:rFonts w:ascii="宋体" w:hAnsi="宋体"/>
           <w:szCs w:val="21"/>
         </w:rPr>
-        <w:fldChar w:fldCharType="end"/>
-      </w:r>
-    </w:p>
-    <w:p>
-      <w:pPr>
-        <w:ind w:firstLine="420"/>
-        <w:rPr>
-          <w:rFonts w:ascii="宋体" w:hAnsi="宋体"/>
-          <w:szCs w:val="21"/>
-        </w:rPr>
-      </w:pPr>
+        <w:t>1-</w:t>
+      </w:r>
       <w:r>
         <w:rPr>
           <w:rFonts w:ascii="宋体" w:hAnsi="宋体" w:hint="eastAsia"/>
           <w:szCs w:val="21"/>
         </w:rPr>
-        <w:t>与正方形网格相比，在正六边形网格中，每个地图块之间中点的距离都是相等的，这样就避免了距离的差异化。当然，使用正六边形网格也会有其他的问题，不过相对于</w:t>
-      </w:r>
-      <w:r>
-        <w:rPr>
-          <w:rFonts w:ascii="宋体" w:hAnsi="宋体" w:hint="eastAsia"/>
-          <w:szCs w:val="21"/>
-        </w:rPr>
-        <w:t>正方形地图网格的</w:t>
-      </w:r>
-      <w:r>
-        <w:rPr>
-          <w:rFonts w:ascii="宋体" w:hAnsi="宋体" w:hint="eastAsia"/>
-          <w:szCs w:val="21"/>
-        </w:rPr>
-        <w:t>距离差异化更容易解决。</w:t>
-      </w:r>
-    </w:p>
-    <w:p>
-      <w:pPr>
-        <w:ind w:firstLine="420"/>
-        <w:rPr>
-          <w:rFonts w:ascii="宋体" w:hAnsi="宋体"/>
-          <w:szCs w:val="21"/>
-        </w:rPr>
-      </w:pPr>
-      <w:r>
-        <w:rPr>
-          <w:rFonts w:ascii="宋体" w:hAnsi="宋体" w:hint="eastAsia"/>
-          <w:szCs w:val="21"/>
-        </w:rPr>
-        <w:t>在开始设计正六边形网格地图之前，必须先确定每个正六边形地图块的边长。</w:t>
-      </w:r>
-      <w:r>
-        <w:rPr>
-          <w:rFonts w:ascii="宋体" w:hAnsi="宋体" w:hint="eastAsia"/>
-          <w:szCs w:val="21"/>
-        </w:rPr>
-        <w:t>如图2.3所示。</w:t>
+        <w:t>3所示。</w:t>
       </w:r>
       <w:r>
         <w:rPr>
@@ -6993,7 +7028,7 @@
           <w:szCs w:val="21"/>
         </w:rPr>
         <w:drawing>
-          <wp:inline distT="0" distB="0" distL="0" distR="0" wp14:anchorId="00FD533E" wp14:editId="116F103F">
+          <wp:inline distT="0" distB="0" distL="0" distR="0" wp14:anchorId="325223D2" wp14:editId="14350BAE">
             <wp:extent cx="2857500" cy="2857500"/>
             <wp:effectExtent l="0" t="0" r="0" b="0"/>
             <wp:docPr id="13" name="图片 13" descr="C:\Users\37397\Desktop\hexagon.png"/>
@@ -7050,7 +7085,7 @@
           <w:szCs w:val="21"/>
         </w:rPr>
       </w:pPr>
-      <w:bookmarkStart w:id="26" w:name="_Toc40968181"/>
+      <w:bookmarkStart w:id="26" w:name="_Toc40986014"/>
       <w:r>
         <w:rPr>
           <w:rFonts w:hint="eastAsia"/>
@@ -7064,10 +7099,13 @@
         <w:t>2.</w:t>
       </w:r>
       <w:r>
+        <w:t>1-</w:t>
+      </w:r>
+      <w:r>
         <w:fldChar w:fldCharType="begin"/>
       </w:r>
       <w:r>
-        <w:instrText xml:space="preserve"> SEQ Figure \* ARABIC </w:instrText>
+        <w:instrText xml:space="preserve"> STYLEREF 1 \s </w:instrText>
       </w:r>
       <w:r>
         <w:fldChar w:fldCharType="separate"/>
@@ -7076,12 +7114,48 @@
         <w:rPr>
           <w:noProof/>
         </w:rPr>
-        <w:t>3</w:t>
+        <w:t>0</w:t>
+      </w:r>
+      <w:r>
+        <w:rPr>
+          <w:noProof/>
+        </w:rPr>
+        <w:fldChar w:fldCharType="end"/>
+      </w:r>
+      <w:r>
+        <w:noBreakHyphen/>
+      </w:r>
+      <w:r>
+        <w:fldChar w:fldCharType="begin"/>
+      </w:r>
+      <w:r>
+        <w:instrText xml:space="preserve"> SEQ Figure \* ARABIC \s 1 </w:instrText>
+      </w:r>
+      <w:r>
+        <w:fldChar w:fldCharType="separate"/>
+      </w:r>
+      <w:r>
+        <w:rPr>
+          <w:noProof/>
+        </w:rPr>
+        <w:t>2</w:t>
+      </w:r>
+      <w:r>
+        <w:rPr>
+          <w:noProof/>
+        </w:rPr>
+        <w:fldChar w:fldCharType="end"/>
+      </w:r>
+      <w:r>
+        <w:t xml:space="preserve"> </w:t>
+      </w:r>
+      <w:r>
+        <w:rPr>
+          <w:rFonts w:hint="eastAsia"/>
+        </w:rPr>
+        <w:t>正六边形外接圆和内切圆</w:t>
       </w:r>
       <w:bookmarkEnd w:id="26"/>
-      <w:r>
-        <w:fldChar w:fldCharType="end"/>
-      </w:r>
     </w:p>
     <w:p>
       <w:pPr>
@@ -7713,7 +7787,21 @@
           <w:rFonts w:ascii="宋体" w:hAnsi="宋体" w:hint="eastAsia"/>
           <w:szCs w:val="21"/>
         </w:rPr>
-        <w:t>如图2.4所示：</w:t>
+        <w:t>如图2.</w:t>
+      </w:r>
+      <w:r>
+        <w:rPr>
+          <w:rFonts w:ascii="宋体" w:hAnsi="宋体"/>
+          <w:szCs w:val="21"/>
+        </w:rPr>
+        <w:t>1-</w:t>
+      </w:r>
+      <w:r>
+        <w:rPr>
+          <w:rFonts w:ascii="宋体" w:hAnsi="宋体" w:hint="eastAsia"/>
+          <w:szCs w:val="21"/>
+        </w:rPr>
+        <w:t>4所示：</w:t>
       </w:r>
     </w:p>
     <w:p>
@@ -7729,7 +7817,7 @@
           <w:szCs w:val="21"/>
         </w:rPr>
         <w:drawing>
-          <wp:inline distT="0" distB="0" distL="0" distR="0" wp14:anchorId="6CCF067E" wp14:editId="5D3911A9">
+          <wp:inline distT="0" distB="0" distL="0" distR="0" wp14:anchorId="520DC443" wp14:editId="752F2510">
             <wp:extent cx="3524250" cy="1762125"/>
             <wp:effectExtent l="0" t="0" r="0" b="9525"/>
             <wp:docPr id="14" name="图片 14" descr="C:\Users\37397\Desktop\orientations.png"/>
@@ -7786,7 +7874,7 @@
           <w:szCs w:val="21"/>
         </w:rPr>
       </w:pPr>
-      <w:bookmarkStart w:id="27" w:name="_Toc40968182"/>
+      <w:bookmarkStart w:id="27" w:name="_Toc40986015"/>
       <w:r>
         <w:rPr>
           <w:rFonts w:hint="eastAsia"/>
@@ -7800,10 +7888,13 @@
         <w:t>2.</w:t>
       </w:r>
       <w:r>
+        <w:t>1-</w:t>
+      </w:r>
+      <w:r>
         <w:fldChar w:fldCharType="begin"/>
       </w:r>
       <w:r>
-        <w:instrText xml:space="preserve"> SEQ Figure \* ARABIC </w:instrText>
+        <w:instrText xml:space="preserve"> STYLEREF 1 \s </w:instrText>
       </w:r>
       <w:r>
         <w:fldChar w:fldCharType="separate"/>
@@ -7812,12 +7903,48 @@
         <w:rPr>
           <w:noProof/>
         </w:rPr>
-        <w:t>4</w:t>
+        <w:t>0</w:t>
+      </w:r>
+      <w:r>
+        <w:rPr>
+          <w:noProof/>
+        </w:rPr>
+        <w:fldChar w:fldCharType="end"/>
+      </w:r>
+      <w:r>
+        <w:noBreakHyphen/>
+      </w:r>
+      <w:r>
+        <w:fldChar w:fldCharType="begin"/>
+      </w:r>
+      <w:r>
+        <w:instrText xml:space="preserve"> SEQ Figure \* ARABIC \s 1 </w:instrText>
+      </w:r>
+      <w:r>
+        <w:fldChar w:fldCharType="separate"/>
+      </w:r>
+      <w:r>
+        <w:rPr>
+          <w:noProof/>
+        </w:rPr>
+        <w:t>3</w:t>
+      </w:r>
+      <w:r>
+        <w:rPr>
+          <w:noProof/>
+        </w:rPr>
+        <w:fldChar w:fldCharType="end"/>
+      </w:r>
+      <w:r>
+        <w:t xml:space="preserve"> </w:t>
+      </w:r>
+      <w:r>
+        <w:rPr>
+          <w:rFonts w:hint="eastAsia"/>
+        </w:rPr>
+        <w:t>两种排列方式</w:t>
       </w:r>
       <w:bookmarkEnd w:id="27"/>
-      <w:r>
-        <w:fldChar w:fldCharType="end"/>
-      </w:r>
     </w:p>
     <w:p>
       <w:pPr>
@@ -8673,6 +8800,7 @@
     </w:p>
     <w:p>
       <w:pPr>
+        <w:ind w:firstLine="420"/>
         <w:rPr>
           <w:rFonts w:ascii="宋体" w:hAnsi="宋体"/>
           <w:szCs w:val="21"/>
@@ -8683,27 +8811,588 @@
           <w:rFonts w:ascii="宋体" w:hAnsi="宋体" w:hint="eastAsia"/>
           <w:szCs w:val="21"/>
         </w:rPr>
-        <w:t>在目前移动端与PC端的回合制策略游戏中，主要使用两种底图系统，分别是：正方形网格地图系统和正六边形网</w:t>
-      </w:r>
-    </w:p>
-    <w:p>
-      <w:pPr>
+        <w:t>要创建一个正六边形网格，需要先创建单个的正六边形地图块。</w:t>
+      </w:r>
+      <w:r>
+        <w:rPr>
+          <w:rFonts w:ascii="宋体" w:hAnsi="宋体" w:hint="eastAsia"/>
+          <w:szCs w:val="21"/>
+        </w:rPr>
+        <w:t>再让</w:t>
+      </w:r>
+      <w:proofErr w:type="gramStart"/>
+      <w:r>
+        <w:rPr>
+          <w:rFonts w:ascii="宋体" w:hAnsi="宋体" w:hint="eastAsia"/>
+          <w:szCs w:val="21"/>
+        </w:rPr>
+        <w:t>各个正</w:t>
+      </w:r>
+      <w:proofErr w:type="gramEnd"/>
+      <w:r>
+        <w:rPr>
+          <w:rFonts w:ascii="宋体" w:hAnsi="宋体" w:hint="eastAsia"/>
+          <w:szCs w:val="21"/>
+        </w:rPr>
+        <w:t>六边形地图</w:t>
+      </w:r>
+      <w:proofErr w:type="gramStart"/>
+      <w:r>
+        <w:rPr>
+          <w:rFonts w:ascii="宋体" w:hAnsi="宋体" w:hint="eastAsia"/>
+          <w:szCs w:val="21"/>
+        </w:rPr>
+        <w:t>块按照</w:t>
+      </w:r>
+      <w:proofErr w:type="gramEnd"/>
+      <w:r>
+        <w:rPr>
+          <w:rFonts w:ascii="宋体" w:hAnsi="宋体" w:hint="eastAsia"/>
+          <w:szCs w:val="21"/>
+        </w:rPr>
+        <w:t>一定的规则排列，组成正六边形网格。</w:t>
+      </w:r>
+      <w:r>
+        <w:rPr>
+          <w:rFonts w:ascii="宋体" w:hAnsi="宋体" w:hint="eastAsia"/>
+          <w:szCs w:val="21"/>
+        </w:rPr>
+        <w:t>在Unity3D中，可以将一个正六边形地图块制作为</w:t>
+      </w:r>
+      <w:r>
+        <w:rPr>
+          <w:rFonts w:ascii="宋体" w:hAnsi="宋体" w:hint="eastAsia"/>
+          <w:szCs w:val="21"/>
+        </w:rPr>
+        <w:t>预置组件，即Prefab</w:t>
+      </w:r>
+      <w:r>
+        <w:rPr>
+          <w:rFonts w:ascii="宋体" w:hAnsi="宋体" w:hint="eastAsia"/>
+          <w:szCs w:val="21"/>
+        </w:rPr>
+        <w:t>，方便程序引用和统一修改。这里，将</w:t>
+      </w:r>
+      <w:r>
+        <w:rPr>
+          <w:rFonts w:ascii="宋体" w:hAnsi="宋体" w:hint="eastAsia"/>
+          <w:szCs w:val="21"/>
+        </w:rPr>
+        <w:t>每个正六边形地图</w:t>
+      </w:r>
+      <w:proofErr w:type="gramStart"/>
+      <w:r>
+        <w:rPr>
+          <w:rFonts w:ascii="宋体" w:hAnsi="宋体" w:hint="eastAsia"/>
+          <w:szCs w:val="21"/>
+        </w:rPr>
+        <w:t>块称为</w:t>
+      </w:r>
+      <w:proofErr w:type="spellStart"/>
+      <w:proofErr w:type="gramEnd"/>
+      <w:r>
+        <w:rPr>
+          <w:rFonts w:ascii="宋体" w:hAnsi="宋体" w:hint="eastAsia"/>
+          <w:szCs w:val="21"/>
+        </w:rPr>
+        <w:t>HexCell</w:t>
+      </w:r>
+      <w:proofErr w:type="spellEnd"/>
+      <w:r>
+        <w:rPr>
+          <w:rFonts w:ascii="宋体" w:hAnsi="宋体" w:hint="eastAsia"/>
+          <w:szCs w:val="21"/>
+        </w:rPr>
+        <w:t>，并创建</w:t>
+      </w:r>
+      <w:proofErr w:type="spellStart"/>
+      <w:r>
+        <w:rPr>
+          <w:rFonts w:ascii="宋体" w:hAnsi="宋体" w:hint="eastAsia"/>
+          <w:szCs w:val="21"/>
+        </w:rPr>
+        <w:t>HexCell.cs</w:t>
+      </w:r>
+      <w:proofErr w:type="spellEnd"/>
+      <w:r>
+        <w:rPr>
+          <w:rFonts w:ascii="宋体" w:hAnsi="宋体" w:hint="eastAsia"/>
+          <w:szCs w:val="21"/>
+        </w:rPr>
+        <w:t>基础脚本</w:t>
+      </w:r>
+      <w:r>
+        <w:rPr>
+          <w:rFonts w:ascii="宋体" w:hAnsi="宋体" w:hint="eastAsia"/>
+          <w:szCs w:val="21"/>
+        </w:rPr>
+        <w:t>，代码如下</w:t>
+      </w:r>
+      <w:r>
+        <w:rPr>
+          <w:rFonts w:ascii="宋体" w:hAnsi="宋体" w:hint="eastAsia"/>
+          <w:szCs w:val="21"/>
+        </w:rPr>
+        <w:t>：</w:t>
+      </w:r>
+    </w:p>
+    <w:p>
+      <w:pPr>
+        <w:widowControl/>
+        <w:numPr>
+          <w:ilvl w:val="0"/>
+          <w:numId w:val="21"/>
+        </w:numPr>
+        <w:pBdr>
+          <w:left w:val="single" w:sz="18" w:space="0" w:color="6CE26C"/>
+        </w:pBdr>
+        <w:shd w:val="clear" w:color="auto" w:fill="FFFFFF"/>
+        <w:spacing w:beforeAutospacing="1" w:afterAutospacing="1" w:line="210" w:lineRule="atLeast"/>
+        <w:jc w:val="left"/>
+        <w:rPr>
+          <w:rFonts w:ascii="Consolas" w:hAnsi="Consolas" w:cs="宋体"/>
+          <w:color w:val="5C5C5C"/>
+          <w:kern w:val="0"/>
+          <w:sz w:val="18"/>
+          <w:szCs w:val="18"/>
+        </w:rPr>
+      </w:pPr>
+      <w:r>
+        <w:rPr>
+          <w:rFonts w:ascii="Consolas" w:hAnsi="Consolas" w:cs="宋体"/>
+          <w:b/>
+          <w:bCs/>
+          <w:color w:val="006699"/>
+          <w:kern w:val="0"/>
+          <w:sz w:val="18"/>
+          <w:szCs w:val="18"/>
+          <w:bdr w:val="none" w:sz="0" w:space="0" w:color="auto" w:frame="1"/>
+        </w:rPr>
+        <w:t>using</w:t>
+      </w:r>
+      <w:r>
+        <w:rPr>
+          <w:rFonts w:ascii="Consolas" w:hAnsi="Consolas" w:cs="宋体"/>
+          <w:color w:val="000000"/>
+          <w:kern w:val="0"/>
+          <w:sz w:val="18"/>
+          <w:szCs w:val="18"/>
+          <w:bdr w:val="none" w:sz="0" w:space="0" w:color="auto" w:frame="1"/>
+        </w:rPr>
+        <w:t> </w:t>
+      </w:r>
+      <w:proofErr w:type="spellStart"/>
+      <w:r>
+        <w:rPr>
+          <w:rFonts w:ascii="Consolas" w:hAnsi="Consolas" w:cs="宋体"/>
+          <w:color w:val="000000"/>
+          <w:kern w:val="0"/>
+          <w:sz w:val="18"/>
+          <w:szCs w:val="18"/>
+          <w:bdr w:val="none" w:sz="0" w:space="0" w:color="auto" w:frame="1"/>
+        </w:rPr>
+        <w:t>UnityEngine</w:t>
+      </w:r>
+      <w:proofErr w:type="spellEnd"/>
+      <w:r>
+        <w:rPr>
+          <w:rFonts w:ascii="Consolas" w:hAnsi="Consolas" w:cs="宋体"/>
+          <w:color w:val="000000"/>
+          <w:kern w:val="0"/>
+          <w:sz w:val="18"/>
+          <w:szCs w:val="18"/>
+          <w:bdr w:val="none" w:sz="0" w:space="0" w:color="auto" w:frame="1"/>
+        </w:rPr>
+        <w:t>;  </w:t>
+      </w:r>
+    </w:p>
+    <w:p>
+      <w:pPr>
+        <w:widowControl/>
+        <w:numPr>
+          <w:ilvl w:val="0"/>
+          <w:numId w:val="21"/>
+        </w:numPr>
+        <w:pBdr>
+          <w:left w:val="single" w:sz="18" w:space="0" w:color="6CE26C"/>
+        </w:pBdr>
+        <w:shd w:val="clear" w:color="auto" w:fill="F8F8F8"/>
+        <w:spacing w:beforeAutospacing="1" w:afterAutospacing="1" w:line="210" w:lineRule="atLeast"/>
+        <w:jc w:val="left"/>
+        <w:rPr>
+          <w:rFonts w:ascii="Consolas" w:hAnsi="Consolas" w:cs="宋体"/>
+          <w:color w:val="5C5C5C"/>
+          <w:kern w:val="0"/>
+          <w:sz w:val="18"/>
+          <w:szCs w:val="18"/>
+        </w:rPr>
+      </w:pPr>
+      <w:r>
+        <w:rPr>
+          <w:rFonts w:ascii="Consolas" w:hAnsi="Consolas" w:cs="宋体"/>
+          <w:color w:val="000000"/>
+          <w:kern w:val="0"/>
+          <w:sz w:val="18"/>
+          <w:szCs w:val="18"/>
+          <w:bdr w:val="none" w:sz="0" w:space="0" w:color="auto" w:frame="1"/>
+        </w:rPr>
+        <w:t>  </w:t>
+      </w:r>
+    </w:p>
+    <w:p>
+      <w:pPr>
+        <w:widowControl/>
+        <w:numPr>
+          <w:ilvl w:val="0"/>
+          <w:numId w:val="21"/>
+        </w:numPr>
+        <w:pBdr>
+          <w:left w:val="single" w:sz="18" w:space="0" w:color="6CE26C"/>
+        </w:pBdr>
+        <w:shd w:val="clear" w:color="auto" w:fill="FFFFFF"/>
+        <w:spacing w:beforeAutospacing="1" w:afterAutospacing="1" w:line="210" w:lineRule="atLeast"/>
+        <w:jc w:val="left"/>
+        <w:rPr>
+          <w:rFonts w:ascii="Consolas" w:hAnsi="Consolas" w:cs="宋体"/>
+          <w:color w:val="5C5C5C"/>
+          <w:kern w:val="0"/>
+          <w:sz w:val="18"/>
+          <w:szCs w:val="18"/>
+        </w:rPr>
+      </w:pPr>
+      <w:r>
+        <w:rPr>
+          <w:rFonts w:ascii="Consolas" w:hAnsi="Consolas" w:cs="宋体"/>
+          <w:b/>
+          <w:bCs/>
+          <w:color w:val="006699"/>
+          <w:kern w:val="0"/>
+          <w:sz w:val="18"/>
+          <w:szCs w:val="18"/>
+          <w:bdr w:val="none" w:sz="0" w:space="0" w:color="auto" w:frame="1"/>
+        </w:rPr>
+        <w:t>public</w:t>
+      </w:r>
+      <w:r>
+        <w:rPr>
+          <w:rFonts w:ascii="Consolas" w:hAnsi="Consolas" w:cs="宋体"/>
+          <w:color w:val="000000"/>
+          <w:kern w:val="0"/>
+          <w:sz w:val="18"/>
+          <w:szCs w:val="18"/>
+          <w:bdr w:val="none" w:sz="0" w:space="0" w:color="auto" w:frame="1"/>
+        </w:rPr>
+        <w:t> </w:t>
+      </w:r>
+      <w:r>
+        <w:rPr>
+          <w:rFonts w:ascii="Consolas" w:hAnsi="Consolas" w:cs="宋体"/>
+          <w:b/>
+          <w:bCs/>
+          <w:color w:val="006699"/>
+          <w:kern w:val="0"/>
+          <w:sz w:val="18"/>
+          <w:szCs w:val="18"/>
+          <w:bdr w:val="none" w:sz="0" w:space="0" w:color="auto" w:frame="1"/>
+        </w:rPr>
+        <w:t>class</w:t>
+      </w:r>
+      <w:r>
+        <w:rPr>
+          <w:rFonts w:ascii="Consolas" w:hAnsi="Consolas" w:cs="宋体"/>
+          <w:color w:val="000000"/>
+          <w:kern w:val="0"/>
+          <w:sz w:val="18"/>
+          <w:szCs w:val="18"/>
+          <w:bdr w:val="none" w:sz="0" w:space="0" w:color="auto" w:frame="1"/>
+        </w:rPr>
+        <w:t> </w:t>
+      </w:r>
+      <w:proofErr w:type="spellStart"/>
+      <w:proofErr w:type="gramStart"/>
+      <w:r>
+        <w:rPr>
+          <w:rFonts w:ascii="Consolas" w:hAnsi="Consolas" w:cs="宋体"/>
+          <w:color w:val="000000"/>
+          <w:kern w:val="0"/>
+          <w:sz w:val="18"/>
+          <w:szCs w:val="18"/>
+          <w:bdr w:val="none" w:sz="0" w:space="0" w:color="auto" w:frame="1"/>
+        </w:rPr>
+        <w:t>HexCell</w:t>
+      </w:r>
+      <w:proofErr w:type="spellEnd"/>
+      <w:r>
+        <w:rPr>
+          <w:rFonts w:ascii="Consolas" w:hAnsi="Consolas" w:cs="宋体"/>
+          <w:color w:val="000000"/>
+          <w:kern w:val="0"/>
+          <w:sz w:val="18"/>
+          <w:szCs w:val="18"/>
+          <w:bdr w:val="none" w:sz="0" w:space="0" w:color="auto" w:frame="1"/>
+        </w:rPr>
+        <w:t> :</w:t>
+      </w:r>
+      <w:proofErr w:type="gramEnd"/>
+      <w:r>
+        <w:rPr>
+          <w:rFonts w:ascii="Consolas" w:hAnsi="Consolas" w:cs="宋体"/>
+          <w:color w:val="000000"/>
+          <w:kern w:val="0"/>
+          <w:sz w:val="18"/>
+          <w:szCs w:val="18"/>
+          <w:bdr w:val="none" w:sz="0" w:space="0" w:color="auto" w:frame="1"/>
+        </w:rPr>
+        <w:t> </w:t>
+      </w:r>
+      <w:proofErr w:type="spellStart"/>
+      <w:r>
+        <w:rPr>
+          <w:rFonts w:ascii="Consolas" w:hAnsi="Consolas" w:cs="宋体"/>
+          <w:color w:val="000000"/>
+          <w:kern w:val="0"/>
+          <w:sz w:val="18"/>
+          <w:szCs w:val="18"/>
+          <w:bdr w:val="none" w:sz="0" w:space="0" w:color="auto" w:frame="1"/>
+        </w:rPr>
+        <w:t>MonoBehaviour</w:t>
+      </w:r>
+      <w:proofErr w:type="spellEnd"/>
+      <w:r>
+        <w:rPr>
+          <w:rFonts w:ascii="Consolas" w:hAnsi="Consolas" w:cs="宋体"/>
+          <w:color w:val="000000"/>
+          <w:kern w:val="0"/>
+          <w:sz w:val="18"/>
+          <w:szCs w:val="18"/>
+          <w:bdr w:val="none" w:sz="0" w:space="0" w:color="auto" w:frame="1"/>
+        </w:rPr>
+        <w:t>  </w:t>
+      </w:r>
+    </w:p>
+    <w:p>
+      <w:pPr>
+        <w:widowControl/>
+        <w:numPr>
+          <w:ilvl w:val="0"/>
+          <w:numId w:val="21"/>
+        </w:numPr>
+        <w:pBdr>
+          <w:left w:val="single" w:sz="18" w:space="0" w:color="6CE26C"/>
+        </w:pBdr>
+        <w:shd w:val="clear" w:color="auto" w:fill="F8F8F8"/>
+        <w:spacing w:beforeAutospacing="1" w:afterAutospacing="1" w:line="210" w:lineRule="atLeast"/>
+        <w:jc w:val="left"/>
+        <w:rPr>
+          <w:rFonts w:ascii="Consolas" w:hAnsi="Consolas" w:cs="宋体"/>
+          <w:color w:val="5C5C5C"/>
+          <w:kern w:val="0"/>
+          <w:sz w:val="18"/>
+          <w:szCs w:val="18"/>
+        </w:rPr>
+      </w:pPr>
+      <w:r>
+        <w:rPr>
+          <w:rFonts w:ascii="Consolas" w:hAnsi="Consolas" w:cs="宋体"/>
+          <w:color w:val="000000"/>
+          <w:kern w:val="0"/>
+          <w:sz w:val="18"/>
+          <w:szCs w:val="18"/>
+          <w:bdr w:val="none" w:sz="0" w:space="0" w:color="auto" w:frame="1"/>
+        </w:rPr>
+        <w:t>{  </w:t>
+      </w:r>
+    </w:p>
+    <w:p>
+      <w:pPr>
+        <w:widowControl/>
+        <w:numPr>
+          <w:ilvl w:val="0"/>
+          <w:numId w:val="21"/>
+        </w:numPr>
+        <w:pBdr>
+          <w:left w:val="single" w:sz="18" w:space="0" w:color="6CE26C"/>
+        </w:pBdr>
+        <w:shd w:val="clear" w:color="auto" w:fill="FFFFFF"/>
+        <w:spacing w:beforeAutospacing="1" w:afterAutospacing="1" w:line="210" w:lineRule="atLeast"/>
+        <w:jc w:val="left"/>
+        <w:rPr>
+          <w:rFonts w:ascii="Consolas" w:hAnsi="Consolas" w:cs="宋体"/>
+          <w:color w:val="5C5C5C"/>
+          <w:kern w:val="0"/>
+          <w:sz w:val="18"/>
+          <w:szCs w:val="18"/>
+        </w:rPr>
+      </w:pPr>
+      <w:r>
+        <w:rPr>
+          <w:rFonts w:ascii="Consolas" w:hAnsi="Consolas" w:cs="宋体"/>
+          <w:color w:val="000000"/>
+          <w:kern w:val="0"/>
+          <w:sz w:val="18"/>
+          <w:szCs w:val="18"/>
+          <w:bdr w:val="none" w:sz="0" w:space="0" w:color="auto" w:frame="1"/>
+        </w:rPr>
+        <w:t>}  </w:t>
+      </w:r>
+    </w:p>
+    <w:p>
+      <w:pPr>
+        <w:ind w:firstLine="360"/>
         <w:rPr>
           <w:rFonts w:ascii="宋体" w:hAnsi="宋体"/>
           <w:szCs w:val="21"/>
         </w:rPr>
       </w:pPr>
-    </w:p>
-    <w:p>
-      <w:pPr>
+      <w:r>
+        <w:rPr>
+          <w:rFonts w:ascii="宋体" w:hAnsi="宋体" w:hint="eastAsia"/>
+          <w:szCs w:val="21"/>
+        </w:rPr>
+        <w:t>创建正六边形地图块Prefab非常简单，首先，在场景中创建一个Plane，并挂载</w:t>
+      </w:r>
+      <w:proofErr w:type="spellStart"/>
+      <w:r>
+        <w:rPr>
+          <w:rFonts w:ascii="宋体" w:hAnsi="宋体" w:hint="eastAsia"/>
+          <w:szCs w:val="21"/>
+        </w:rPr>
+        <w:t>HexCell.cs</w:t>
+      </w:r>
+      <w:proofErr w:type="spellEnd"/>
+      <w:r>
+        <w:rPr>
+          <w:rFonts w:ascii="宋体" w:hAnsi="宋体" w:hint="eastAsia"/>
+          <w:szCs w:val="21"/>
+        </w:rPr>
+        <w:t>脚本，然后将其转换成Prefab，结果如下图：</w:t>
+      </w:r>
+    </w:p>
+    <w:p>
+      <w:pPr>
+        <w:keepNext/>
+        <w:ind w:firstLine="360"/>
+        <w:jc w:val="center"/>
+      </w:pPr>
+      <w:r>
         <w:rPr>
           <w:rFonts w:ascii="宋体" w:hAnsi="宋体"/>
-          <w:szCs w:val="21"/>
-        </w:rPr>
-      </w:pPr>
-    </w:p>
-    <w:p>
-      <w:pPr>
+          <w:noProof/>
+          <w:szCs w:val="21"/>
+        </w:rPr>
+        <w:drawing>
+          <wp:inline distT="0" distB="0" distL="0" distR="0" wp14:anchorId="5D5C6221" wp14:editId="3C2D654E">
+            <wp:extent cx="3750202" cy="2402473"/>
+            <wp:effectExtent l="0" t="0" r="3175" b="0"/>
+            <wp:docPr id="3" name="图片 3" descr="C:\Users\37397\Desktop\hex-cell-plane.png"/>
+            <wp:cNvGraphicFramePr>
+              <a:graphicFrameLocks xmlns:a="http://schemas.openxmlformats.org/drawingml/2006/main" noChangeAspect="1"/>
+            </wp:cNvGraphicFramePr>
+            <a:graphic xmlns:a="http://schemas.openxmlformats.org/drawingml/2006/main">
+              <a:graphicData uri="http://schemas.openxmlformats.org/drawingml/2006/picture">
+                <pic:pic xmlns:pic="http://schemas.openxmlformats.org/drawingml/2006/picture">
+                  <pic:nvPicPr>
+                    <pic:cNvPr id="0" name="Picture 2" descr="C:\Users\37397\Desktop\hex-cell-plane.png"/>
+                    <pic:cNvPicPr>
+                      <a:picLocks noChangeAspect="1" noChangeArrowheads="1"/>
+                    </pic:cNvPicPr>
+                  </pic:nvPicPr>
+                  <pic:blipFill>
+                    <a:blip r:embed="rId21">
+                      <a:extLst>
+                        <a:ext uri="{28A0092B-C50C-407E-A947-70E740481C1C}">
+                          <a14:useLocalDpi xmlns:a14="http://schemas.microsoft.com/office/drawing/2010/main" val="0"/>
+                        </a:ext>
+                      </a:extLst>
+                    </a:blip>
+                    <a:srcRect/>
+                    <a:stretch>
+                      <a:fillRect/>
+                    </a:stretch>
+                  </pic:blipFill>
+                  <pic:spPr bwMode="auto">
+                    <a:xfrm>
+                      <a:off x="0" y="0"/>
+                      <a:ext cx="3772289" cy="2416623"/>
+                    </a:xfrm>
+                    <a:prstGeom prst="rect">
+                      <a:avLst/>
+                    </a:prstGeom>
+                    <a:noFill/>
+                    <a:ln>
+                      <a:noFill/>
+                    </a:ln>
+                  </pic:spPr>
+                </pic:pic>
+              </a:graphicData>
+            </a:graphic>
+          </wp:inline>
+        </w:drawing>
+      </w:r>
+    </w:p>
+    <w:p>
+      <w:pPr>
+        <w:pStyle w:val="af7"/>
+        <w:rPr>
+          <w:rFonts w:ascii="Times New Roman" w:hAnsi="Times New Roman"/>
+          <w:szCs w:val="24"/>
+        </w:rPr>
+      </w:pPr>
+      <w:r>
+        <w:rPr>
+          <w:rFonts w:hint="eastAsia"/>
+        </w:rPr>
+        <w:t>图</w:t>
+      </w:r>
+      <w:r>
+        <w:rPr>
+          <w:rFonts w:hint="eastAsia"/>
+        </w:rPr>
+        <w:t xml:space="preserve">2.2- </w:t>
+      </w:r>
+      <w:r>
+        <w:fldChar w:fldCharType="begin"/>
+      </w:r>
+      <w:r>
+        <w:instrText xml:space="preserve"> </w:instrText>
+      </w:r>
+      <w:r>
+        <w:rPr>
+          <w:rFonts w:hint="eastAsia"/>
+        </w:rPr>
+        <w:instrText xml:space="preserve">SEQ </w:instrText>
+      </w:r>
+      <w:r>
+        <w:rPr>
+          <w:rFonts w:hint="eastAsia"/>
+        </w:rPr>
+        <w:instrText>图</w:instrText>
+      </w:r>
+      <w:r>
+        <w:rPr>
+          <w:rFonts w:hint="eastAsia"/>
+        </w:rPr>
+        <w:instrText>2.2- \* ARABIC</w:instrText>
+      </w:r>
+      <w:r>
+        <w:instrText xml:space="preserve"> </w:instrText>
+      </w:r>
+      <w:r>
+        <w:fldChar w:fldCharType="separate"/>
+      </w:r>
+      <w:r>
+        <w:rPr>
+          <w:noProof/>
+        </w:rPr>
+        <w:t>1</w:t>
+      </w:r>
+      <w:r>
+        <w:fldChar w:fldCharType="end"/>
+      </w:r>
+    </w:p>
+    <w:p>
+      <w:pPr>
+        <w:ind w:firstLine="360"/>
         <w:rPr>
           <w:rFonts w:ascii="宋体" w:hAnsi="宋体"/>
           <w:szCs w:val="21"/>
@@ -8712,6 +9401,7 @@
     </w:p>
     <w:p>
       <w:pPr>
+        <w:ind w:firstLine="360"/>
         <w:rPr>
           <w:rFonts w:ascii="宋体" w:hAnsi="宋体"/>
           <w:szCs w:val="21"/>
@@ -8720,16 +9410,2619 @@
     </w:p>
     <w:p>
       <w:pPr>
+        <w:ind w:firstLine="420"/>
         <w:rPr>
           <w:rFonts w:ascii="宋体" w:hAnsi="宋体"/>
           <w:szCs w:val="21"/>
         </w:rPr>
       </w:pPr>
-    </w:p>
-    <w:p>
-      <w:pPr>
-        <w:rPr>
-          <w:rFonts w:ascii="黑体" w:eastAsia="黑体" w:hAnsi="宋体" w:hint="eastAsia"/>
+      <w:r>
+        <w:rPr>
+          <w:rFonts w:ascii="宋体" w:hAnsi="宋体" w:hint="eastAsia"/>
+          <w:szCs w:val="21"/>
+        </w:rPr>
+        <w:t>接下来，要创建一个容器，用来实例化正六边形地图块，并将每个地图块有序的排列起来。</w:t>
+      </w:r>
+      <w:r>
+        <w:rPr>
+          <w:rFonts w:ascii="宋体" w:hAnsi="宋体"/>
+          <w:szCs w:val="21"/>
+        </w:rPr>
+        <w:t xml:space="preserve"> </w:t>
+      </w:r>
+      <w:r>
+        <w:rPr>
+          <w:rFonts w:ascii="宋体" w:hAnsi="宋体" w:hint="eastAsia"/>
+          <w:szCs w:val="21"/>
+        </w:rPr>
+        <w:t>将其命名</w:t>
+      </w:r>
+      <w:r>
+        <w:rPr>
+          <w:rFonts w:ascii="宋体" w:hAnsi="宋体" w:hint="eastAsia"/>
+          <w:szCs w:val="21"/>
+        </w:rPr>
+        <w:t>为</w:t>
+      </w:r>
+      <w:proofErr w:type="spellStart"/>
+      <w:r>
+        <w:rPr>
+          <w:rFonts w:ascii="宋体" w:hAnsi="宋体" w:hint="eastAsia"/>
+          <w:szCs w:val="21"/>
+        </w:rPr>
+        <w:t>HexGrid</w:t>
+      </w:r>
+      <w:proofErr w:type="spellEnd"/>
+      <w:r>
+        <w:rPr>
+          <w:rFonts w:ascii="宋体" w:hAnsi="宋体" w:hint="eastAsia"/>
+          <w:szCs w:val="21"/>
+        </w:rPr>
+        <w:t>。</w:t>
+      </w:r>
+      <w:r>
+        <w:rPr>
+          <w:rFonts w:ascii="宋体" w:hAnsi="宋体" w:hint="eastAsia"/>
+          <w:szCs w:val="21"/>
+        </w:rPr>
+        <w:t>代码</w:t>
+      </w:r>
+      <w:r>
+        <w:rPr>
+          <w:rFonts w:ascii="宋体" w:hAnsi="宋体" w:hint="eastAsia"/>
+          <w:szCs w:val="21"/>
+        </w:rPr>
+        <w:t>下：</w:t>
+      </w:r>
+    </w:p>
+    <w:p>
+      <w:pPr>
+        <w:widowControl/>
+        <w:numPr>
+          <w:ilvl w:val="0"/>
+          <w:numId w:val="22"/>
+        </w:numPr>
+        <w:pBdr>
+          <w:left w:val="single" w:sz="18" w:space="0" w:color="6CE26C"/>
+        </w:pBdr>
+        <w:shd w:val="clear" w:color="auto" w:fill="FFFFFF"/>
+        <w:spacing w:beforeAutospacing="1" w:afterAutospacing="1" w:line="210" w:lineRule="atLeast"/>
+        <w:jc w:val="left"/>
+        <w:rPr>
+          <w:rFonts w:ascii="Consolas" w:hAnsi="Consolas" w:cs="宋体"/>
+          <w:color w:val="5C5C5C"/>
+          <w:kern w:val="0"/>
+          <w:sz w:val="18"/>
+          <w:szCs w:val="18"/>
+        </w:rPr>
+      </w:pPr>
+      <w:r>
+        <w:rPr>
+          <w:rFonts w:ascii="Consolas" w:hAnsi="Consolas" w:cs="宋体"/>
+          <w:b/>
+          <w:bCs/>
+          <w:color w:val="006699"/>
+          <w:kern w:val="0"/>
+          <w:sz w:val="18"/>
+          <w:szCs w:val="18"/>
+          <w:bdr w:val="none" w:sz="0" w:space="0" w:color="auto" w:frame="1"/>
+        </w:rPr>
+        <w:t>using</w:t>
+      </w:r>
+      <w:r>
+        <w:rPr>
+          <w:rFonts w:ascii="Consolas" w:hAnsi="Consolas" w:cs="宋体"/>
+          <w:color w:val="000000"/>
+          <w:kern w:val="0"/>
+          <w:sz w:val="18"/>
+          <w:szCs w:val="18"/>
+          <w:bdr w:val="none" w:sz="0" w:space="0" w:color="auto" w:frame="1"/>
+        </w:rPr>
+        <w:t> </w:t>
+      </w:r>
+      <w:proofErr w:type="spellStart"/>
+      <w:r>
+        <w:rPr>
+          <w:rFonts w:ascii="Consolas" w:hAnsi="Consolas" w:cs="宋体"/>
+          <w:color w:val="000000"/>
+          <w:kern w:val="0"/>
+          <w:sz w:val="18"/>
+          <w:szCs w:val="18"/>
+          <w:bdr w:val="none" w:sz="0" w:space="0" w:color="auto" w:frame="1"/>
+        </w:rPr>
+        <w:t>UnityEngine</w:t>
+      </w:r>
+      <w:proofErr w:type="spellEnd"/>
+      <w:r>
+        <w:rPr>
+          <w:rFonts w:ascii="Consolas" w:hAnsi="Consolas" w:cs="宋体"/>
+          <w:color w:val="000000"/>
+          <w:kern w:val="0"/>
+          <w:sz w:val="18"/>
+          <w:szCs w:val="18"/>
+          <w:bdr w:val="none" w:sz="0" w:space="0" w:color="auto" w:frame="1"/>
+        </w:rPr>
+        <w:t>;  </w:t>
+      </w:r>
+    </w:p>
+    <w:p>
+      <w:pPr>
+        <w:widowControl/>
+        <w:numPr>
+          <w:ilvl w:val="0"/>
+          <w:numId w:val="22"/>
+        </w:numPr>
+        <w:pBdr>
+          <w:left w:val="single" w:sz="18" w:space="0" w:color="6CE26C"/>
+        </w:pBdr>
+        <w:shd w:val="clear" w:color="auto" w:fill="F8F8F8"/>
+        <w:spacing w:beforeAutospacing="1" w:afterAutospacing="1" w:line="210" w:lineRule="atLeast"/>
+        <w:jc w:val="left"/>
+        <w:rPr>
+          <w:rFonts w:ascii="Consolas" w:hAnsi="Consolas" w:cs="宋体"/>
+          <w:color w:val="5C5C5C"/>
+          <w:kern w:val="0"/>
+          <w:sz w:val="18"/>
+          <w:szCs w:val="18"/>
+        </w:rPr>
+      </w:pPr>
+      <w:r>
+        <w:rPr>
+          <w:rFonts w:ascii="Consolas" w:hAnsi="Consolas" w:cs="宋体"/>
+          <w:color w:val="000000"/>
+          <w:kern w:val="0"/>
+          <w:sz w:val="18"/>
+          <w:szCs w:val="18"/>
+          <w:bdr w:val="none" w:sz="0" w:space="0" w:color="auto" w:frame="1"/>
+        </w:rPr>
+        <w:t>  </w:t>
+      </w:r>
+    </w:p>
+    <w:p>
+      <w:pPr>
+        <w:widowControl/>
+        <w:numPr>
+          <w:ilvl w:val="0"/>
+          <w:numId w:val="22"/>
+        </w:numPr>
+        <w:pBdr>
+          <w:left w:val="single" w:sz="18" w:space="0" w:color="6CE26C"/>
+        </w:pBdr>
+        <w:shd w:val="clear" w:color="auto" w:fill="FFFFFF"/>
+        <w:spacing w:beforeAutospacing="1" w:afterAutospacing="1" w:line="210" w:lineRule="atLeast"/>
+        <w:jc w:val="left"/>
+        <w:rPr>
+          <w:rFonts w:ascii="Consolas" w:hAnsi="Consolas" w:cs="宋体"/>
+          <w:color w:val="5C5C5C"/>
+          <w:kern w:val="0"/>
+          <w:sz w:val="18"/>
+          <w:szCs w:val="18"/>
+        </w:rPr>
+      </w:pPr>
+      <w:r>
+        <w:rPr>
+          <w:rFonts w:ascii="Consolas" w:hAnsi="Consolas" w:cs="宋体"/>
+          <w:b/>
+          <w:bCs/>
+          <w:color w:val="006699"/>
+          <w:kern w:val="0"/>
+          <w:sz w:val="18"/>
+          <w:szCs w:val="18"/>
+          <w:bdr w:val="none" w:sz="0" w:space="0" w:color="auto" w:frame="1"/>
+        </w:rPr>
+        <w:t>public</w:t>
+      </w:r>
+      <w:r>
+        <w:rPr>
+          <w:rFonts w:ascii="Consolas" w:hAnsi="Consolas" w:cs="宋体"/>
+          <w:color w:val="000000"/>
+          <w:kern w:val="0"/>
+          <w:sz w:val="18"/>
+          <w:szCs w:val="18"/>
+          <w:bdr w:val="none" w:sz="0" w:space="0" w:color="auto" w:frame="1"/>
+        </w:rPr>
+        <w:t> </w:t>
+      </w:r>
+      <w:r>
+        <w:rPr>
+          <w:rFonts w:ascii="Consolas" w:hAnsi="Consolas" w:cs="宋体"/>
+          <w:b/>
+          <w:bCs/>
+          <w:color w:val="006699"/>
+          <w:kern w:val="0"/>
+          <w:sz w:val="18"/>
+          <w:szCs w:val="18"/>
+          <w:bdr w:val="none" w:sz="0" w:space="0" w:color="auto" w:frame="1"/>
+        </w:rPr>
+        <w:t>class</w:t>
+      </w:r>
+      <w:r>
+        <w:rPr>
+          <w:rFonts w:ascii="Consolas" w:hAnsi="Consolas" w:cs="宋体"/>
+          <w:color w:val="000000"/>
+          <w:kern w:val="0"/>
+          <w:sz w:val="18"/>
+          <w:szCs w:val="18"/>
+          <w:bdr w:val="none" w:sz="0" w:space="0" w:color="auto" w:frame="1"/>
+        </w:rPr>
+        <w:t> </w:t>
+      </w:r>
+      <w:proofErr w:type="spellStart"/>
+      <w:proofErr w:type="gramStart"/>
+      <w:r>
+        <w:rPr>
+          <w:rFonts w:ascii="Consolas" w:hAnsi="Consolas" w:cs="宋体"/>
+          <w:color w:val="000000"/>
+          <w:kern w:val="0"/>
+          <w:sz w:val="18"/>
+          <w:szCs w:val="18"/>
+          <w:bdr w:val="none" w:sz="0" w:space="0" w:color="auto" w:frame="1"/>
+        </w:rPr>
+        <w:t>HexGrid</w:t>
+      </w:r>
+      <w:proofErr w:type="spellEnd"/>
+      <w:r>
+        <w:rPr>
+          <w:rFonts w:ascii="Consolas" w:hAnsi="Consolas" w:cs="宋体"/>
+          <w:color w:val="000000"/>
+          <w:kern w:val="0"/>
+          <w:sz w:val="18"/>
+          <w:szCs w:val="18"/>
+          <w:bdr w:val="none" w:sz="0" w:space="0" w:color="auto" w:frame="1"/>
+        </w:rPr>
+        <w:t> :</w:t>
+      </w:r>
+      <w:proofErr w:type="gramEnd"/>
+      <w:r>
+        <w:rPr>
+          <w:rFonts w:ascii="Consolas" w:hAnsi="Consolas" w:cs="宋体"/>
+          <w:color w:val="000000"/>
+          <w:kern w:val="0"/>
+          <w:sz w:val="18"/>
+          <w:szCs w:val="18"/>
+          <w:bdr w:val="none" w:sz="0" w:space="0" w:color="auto" w:frame="1"/>
+        </w:rPr>
+        <w:t> </w:t>
+      </w:r>
+      <w:proofErr w:type="spellStart"/>
+      <w:r>
+        <w:rPr>
+          <w:rFonts w:ascii="Consolas" w:hAnsi="Consolas" w:cs="宋体"/>
+          <w:color w:val="000000"/>
+          <w:kern w:val="0"/>
+          <w:sz w:val="18"/>
+          <w:szCs w:val="18"/>
+          <w:bdr w:val="none" w:sz="0" w:space="0" w:color="auto" w:frame="1"/>
+        </w:rPr>
+        <w:t>MonoBehaviour</w:t>
+      </w:r>
+      <w:proofErr w:type="spellEnd"/>
+      <w:r>
+        <w:rPr>
+          <w:rFonts w:ascii="Consolas" w:hAnsi="Consolas" w:cs="宋体"/>
+          <w:color w:val="000000"/>
+          <w:kern w:val="0"/>
+          <w:sz w:val="18"/>
+          <w:szCs w:val="18"/>
+          <w:bdr w:val="none" w:sz="0" w:space="0" w:color="auto" w:frame="1"/>
+        </w:rPr>
+        <w:t>  </w:t>
+      </w:r>
+    </w:p>
+    <w:p>
+      <w:pPr>
+        <w:widowControl/>
+        <w:numPr>
+          <w:ilvl w:val="0"/>
+          <w:numId w:val="22"/>
+        </w:numPr>
+        <w:pBdr>
+          <w:left w:val="single" w:sz="18" w:space="0" w:color="6CE26C"/>
+        </w:pBdr>
+        <w:shd w:val="clear" w:color="auto" w:fill="F8F8F8"/>
+        <w:spacing w:beforeAutospacing="1" w:afterAutospacing="1" w:line="210" w:lineRule="atLeast"/>
+        <w:jc w:val="left"/>
+        <w:rPr>
+          <w:rFonts w:ascii="Consolas" w:hAnsi="Consolas" w:cs="宋体"/>
+          <w:color w:val="5C5C5C"/>
+          <w:kern w:val="0"/>
+          <w:sz w:val="18"/>
+          <w:szCs w:val="18"/>
+        </w:rPr>
+      </w:pPr>
+      <w:r>
+        <w:rPr>
+          <w:rFonts w:ascii="Consolas" w:hAnsi="Consolas" w:cs="宋体"/>
+          <w:color w:val="000000"/>
+          <w:kern w:val="0"/>
+          <w:sz w:val="18"/>
+          <w:szCs w:val="18"/>
+          <w:bdr w:val="none" w:sz="0" w:space="0" w:color="auto" w:frame="1"/>
+        </w:rPr>
+        <w:t>{  </w:t>
+      </w:r>
+    </w:p>
+    <w:p>
+      <w:pPr>
+        <w:widowControl/>
+        <w:numPr>
+          <w:ilvl w:val="0"/>
+          <w:numId w:val="22"/>
+        </w:numPr>
+        <w:pBdr>
+          <w:left w:val="single" w:sz="18" w:space="0" w:color="6CE26C"/>
+        </w:pBdr>
+        <w:shd w:val="clear" w:color="auto" w:fill="FFFFFF"/>
+        <w:spacing w:beforeAutospacing="1" w:afterAutospacing="1" w:line="210" w:lineRule="atLeast"/>
+        <w:jc w:val="left"/>
+        <w:rPr>
+          <w:rFonts w:ascii="Consolas" w:hAnsi="Consolas" w:cs="宋体"/>
+          <w:color w:val="5C5C5C"/>
+          <w:kern w:val="0"/>
+          <w:sz w:val="18"/>
+          <w:szCs w:val="18"/>
+        </w:rPr>
+      </w:pPr>
+      <w:r>
+        <w:rPr>
+          <w:rFonts w:ascii="Consolas" w:hAnsi="Consolas" w:cs="宋体"/>
+          <w:color w:val="000000"/>
+          <w:kern w:val="0"/>
+          <w:sz w:val="18"/>
+          <w:szCs w:val="18"/>
+          <w:bdr w:val="none" w:sz="0" w:space="0" w:color="auto" w:frame="1"/>
+        </w:rPr>
+        <w:lastRenderedPageBreak/>
+        <w:t>    </w:t>
+      </w:r>
+      <w:r>
+        <w:rPr>
+          <w:rFonts w:ascii="Consolas" w:hAnsi="Consolas" w:cs="宋体"/>
+          <w:b/>
+          <w:bCs/>
+          <w:color w:val="006699"/>
+          <w:kern w:val="0"/>
+          <w:sz w:val="18"/>
+          <w:szCs w:val="18"/>
+          <w:bdr w:val="none" w:sz="0" w:space="0" w:color="auto" w:frame="1"/>
+        </w:rPr>
+        <w:t>public</w:t>
+      </w:r>
+      <w:r>
+        <w:rPr>
+          <w:rFonts w:ascii="Consolas" w:hAnsi="Consolas" w:cs="宋体"/>
+          <w:color w:val="000000"/>
+          <w:kern w:val="0"/>
+          <w:sz w:val="18"/>
+          <w:szCs w:val="18"/>
+          <w:bdr w:val="none" w:sz="0" w:space="0" w:color="auto" w:frame="1"/>
+        </w:rPr>
+        <w:t> </w:t>
+      </w:r>
+      <w:proofErr w:type="spellStart"/>
+      <w:r>
+        <w:rPr>
+          <w:rFonts w:ascii="Consolas" w:hAnsi="Consolas" w:cs="宋体"/>
+          <w:b/>
+          <w:bCs/>
+          <w:color w:val="006699"/>
+          <w:kern w:val="0"/>
+          <w:sz w:val="18"/>
+          <w:szCs w:val="18"/>
+          <w:bdr w:val="none" w:sz="0" w:space="0" w:color="auto" w:frame="1"/>
+        </w:rPr>
+        <w:t>int</w:t>
+      </w:r>
+      <w:proofErr w:type="spellEnd"/>
+      <w:r>
+        <w:rPr>
+          <w:rFonts w:ascii="Consolas" w:hAnsi="Consolas" w:cs="宋体"/>
+          <w:color w:val="000000"/>
+          <w:kern w:val="0"/>
+          <w:sz w:val="18"/>
+          <w:szCs w:val="18"/>
+          <w:bdr w:val="none" w:sz="0" w:space="0" w:color="auto" w:frame="1"/>
+        </w:rPr>
+        <w:t> width = 6;  </w:t>
+      </w:r>
+    </w:p>
+    <w:p>
+      <w:pPr>
+        <w:widowControl/>
+        <w:numPr>
+          <w:ilvl w:val="0"/>
+          <w:numId w:val="22"/>
+        </w:numPr>
+        <w:pBdr>
+          <w:left w:val="single" w:sz="18" w:space="0" w:color="6CE26C"/>
+        </w:pBdr>
+        <w:shd w:val="clear" w:color="auto" w:fill="F8F8F8"/>
+        <w:spacing w:beforeAutospacing="1" w:afterAutospacing="1" w:line="210" w:lineRule="atLeast"/>
+        <w:jc w:val="left"/>
+        <w:rPr>
+          <w:rFonts w:ascii="Consolas" w:hAnsi="Consolas" w:cs="宋体"/>
+          <w:color w:val="5C5C5C"/>
+          <w:kern w:val="0"/>
+          <w:sz w:val="18"/>
+          <w:szCs w:val="18"/>
+        </w:rPr>
+      </w:pPr>
+      <w:r>
+        <w:rPr>
+          <w:rFonts w:ascii="Consolas" w:hAnsi="Consolas" w:cs="宋体"/>
+          <w:color w:val="000000"/>
+          <w:kern w:val="0"/>
+          <w:sz w:val="18"/>
+          <w:szCs w:val="18"/>
+          <w:bdr w:val="none" w:sz="0" w:space="0" w:color="auto" w:frame="1"/>
+        </w:rPr>
+        <w:t>    </w:t>
+      </w:r>
+      <w:r>
+        <w:rPr>
+          <w:rFonts w:ascii="Consolas" w:hAnsi="Consolas" w:cs="宋体"/>
+          <w:b/>
+          <w:bCs/>
+          <w:color w:val="006699"/>
+          <w:kern w:val="0"/>
+          <w:sz w:val="18"/>
+          <w:szCs w:val="18"/>
+          <w:bdr w:val="none" w:sz="0" w:space="0" w:color="auto" w:frame="1"/>
+        </w:rPr>
+        <w:t>public</w:t>
+      </w:r>
+      <w:r>
+        <w:rPr>
+          <w:rFonts w:ascii="Consolas" w:hAnsi="Consolas" w:cs="宋体"/>
+          <w:color w:val="000000"/>
+          <w:kern w:val="0"/>
+          <w:sz w:val="18"/>
+          <w:szCs w:val="18"/>
+          <w:bdr w:val="none" w:sz="0" w:space="0" w:color="auto" w:frame="1"/>
+        </w:rPr>
+        <w:t> </w:t>
+      </w:r>
+      <w:proofErr w:type="spellStart"/>
+      <w:r>
+        <w:rPr>
+          <w:rFonts w:ascii="Consolas" w:hAnsi="Consolas" w:cs="宋体"/>
+          <w:b/>
+          <w:bCs/>
+          <w:color w:val="006699"/>
+          <w:kern w:val="0"/>
+          <w:sz w:val="18"/>
+          <w:szCs w:val="18"/>
+          <w:bdr w:val="none" w:sz="0" w:space="0" w:color="auto" w:frame="1"/>
+        </w:rPr>
+        <w:t>int</w:t>
+      </w:r>
+      <w:proofErr w:type="spellEnd"/>
+      <w:r>
+        <w:rPr>
+          <w:rFonts w:ascii="Consolas" w:hAnsi="Consolas" w:cs="宋体"/>
+          <w:color w:val="000000"/>
+          <w:kern w:val="0"/>
+          <w:sz w:val="18"/>
+          <w:szCs w:val="18"/>
+          <w:bdr w:val="none" w:sz="0" w:space="0" w:color="auto" w:frame="1"/>
+        </w:rPr>
+        <w:t> height = 6;  </w:t>
+      </w:r>
+    </w:p>
+    <w:p>
+      <w:pPr>
+        <w:widowControl/>
+        <w:numPr>
+          <w:ilvl w:val="0"/>
+          <w:numId w:val="22"/>
+        </w:numPr>
+        <w:pBdr>
+          <w:left w:val="single" w:sz="18" w:space="0" w:color="6CE26C"/>
+        </w:pBdr>
+        <w:shd w:val="clear" w:color="auto" w:fill="FFFFFF"/>
+        <w:spacing w:beforeAutospacing="1" w:afterAutospacing="1" w:line="210" w:lineRule="atLeast"/>
+        <w:jc w:val="left"/>
+        <w:rPr>
+          <w:rFonts w:ascii="Consolas" w:hAnsi="Consolas" w:cs="宋体"/>
+          <w:color w:val="5C5C5C"/>
+          <w:kern w:val="0"/>
+          <w:sz w:val="18"/>
+          <w:szCs w:val="18"/>
+        </w:rPr>
+      </w:pPr>
+      <w:r>
+        <w:rPr>
+          <w:rFonts w:ascii="Consolas" w:hAnsi="Consolas" w:cs="宋体"/>
+          <w:color w:val="000000"/>
+          <w:kern w:val="0"/>
+          <w:sz w:val="18"/>
+          <w:szCs w:val="18"/>
+          <w:bdr w:val="none" w:sz="0" w:space="0" w:color="auto" w:frame="1"/>
+        </w:rPr>
+        <w:t>  </w:t>
+      </w:r>
+    </w:p>
+    <w:p>
+      <w:pPr>
+        <w:widowControl/>
+        <w:numPr>
+          <w:ilvl w:val="0"/>
+          <w:numId w:val="22"/>
+        </w:numPr>
+        <w:pBdr>
+          <w:left w:val="single" w:sz="18" w:space="0" w:color="6CE26C"/>
+        </w:pBdr>
+        <w:shd w:val="clear" w:color="auto" w:fill="F8F8F8"/>
+        <w:spacing w:beforeAutospacing="1" w:afterAutospacing="1" w:line="210" w:lineRule="atLeast"/>
+        <w:jc w:val="left"/>
+        <w:rPr>
+          <w:rFonts w:ascii="Consolas" w:hAnsi="Consolas" w:cs="宋体"/>
+          <w:color w:val="5C5C5C"/>
+          <w:kern w:val="0"/>
+          <w:sz w:val="18"/>
+          <w:szCs w:val="18"/>
+        </w:rPr>
+      </w:pPr>
+      <w:r>
+        <w:rPr>
+          <w:rFonts w:ascii="Consolas" w:hAnsi="Consolas" w:cs="宋体"/>
+          <w:color w:val="000000"/>
+          <w:kern w:val="0"/>
+          <w:sz w:val="18"/>
+          <w:szCs w:val="18"/>
+          <w:bdr w:val="none" w:sz="0" w:space="0" w:color="auto" w:frame="1"/>
+        </w:rPr>
+        <w:t>    </w:t>
+      </w:r>
+      <w:r>
+        <w:rPr>
+          <w:rFonts w:ascii="Consolas" w:hAnsi="Consolas" w:cs="宋体"/>
+          <w:b/>
+          <w:bCs/>
+          <w:color w:val="006699"/>
+          <w:kern w:val="0"/>
+          <w:sz w:val="18"/>
+          <w:szCs w:val="18"/>
+          <w:bdr w:val="none" w:sz="0" w:space="0" w:color="auto" w:frame="1"/>
+        </w:rPr>
+        <w:t>public</w:t>
+      </w:r>
+      <w:r>
+        <w:rPr>
+          <w:rFonts w:ascii="Consolas" w:hAnsi="Consolas" w:cs="宋体"/>
+          <w:color w:val="000000"/>
+          <w:kern w:val="0"/>
+          <w:sz w:val="18"/>
+          <w:szCs w:val="18"/>
+          <w:bdr w:val="none" w:sz="0" w:space="0" w:color="auto" w:frame="1"/>
+        </w:rPr>
+        <w:t> </w:t>
+      </w:r>
+      <w:proofErr w:type="spellStart"/>
+      <w:r>
+        <w:rPr>
+          <w:rFonts w:ascii="Consolas" w:hAnsi="Consolas" w:cs="宋体"/>
+          <w:color w:val="000000"/>
+          <w:kern w:val="0"/>
+          <w:sz w:val="18"/>
+          <w:szCs w:val="18"/>
+          <w:bdr w:val="none" w:sz="0" w:space="0" w:color="auto" w:frame="1"/>
+        </w:rPr>
+        <w:t>HexCell</w:t>
+      </w:r>
+      <w:proofErr w:type="spellEnd"/>
+      <w:r>
+        <w:rPr>
+          <w:rFonts w:ascii="Consolas" w:hAnsi="Consolas" w:cs="宋体"/>
+          <w:color w:val="000000"/>
+          <w:kern w:val="0"/>
+          <w:sz w:val="18"/>
+          <w:szCs w:val="18"/>
+          <w:bdr w:val="none" w:sz="0" w:space="0" w:color="auto" w:frame="1"/>
+        </w:rPr>
+        <w:t> </w:t>
+      </w:r>
+      <w:proofErr w:type="spellStart"/>
+      <w:r>
+        <w:rPr>
+          <w:rFonts w:ascii="Consolas" w:hAnsi="Consolas" w:cs="宋体"/>
+          <w:color w:val="000000"/>
+          <w:kern w:val="0"/>
+          <w:sz w:val="18"/>
+          <w:szCs w:val="18"/>
+          <w:bdr w:val="none" w:sz="0" w:space="0" w:color="auto" w:frame="1"/>
+        </w:rPr>
+        <w:t>cellPrefab</w:t>
+      </w:r>
+      <w:proofErr w:type="spellEnd"/>
+      <w:r>
+        <w:rPr>
+          <w:rFonts w:ascii="Consolas" w:hAnsi="Consolas" w:cs="宋体"/>
+          <w:color w:val="000000"/>
+          <w:kern w:val="0"/>
+          <w:sz w:val="18"/>
+          <w:szCs w:val="18"/>
+          <w:bdr w:val="none" w:sz="0" w:space="0" w:color="auto" w:frame="1"/>
+        </w:rPr>
+        <w:t>;  </w:t>
+      </w:r>
+    </w:p>
+    <w:p>
+      <w:pPr>
+        <w:widowControl/>
+        <w:numPr>
+          <w:ilvl w:val="0"/>
+          <w:numId w:val="22"/>
+        </w:numPr>
+        <w:pBdr>
+          <w:left w:val="single" w:sz="18" w:space="0" w:color="6CE26C"/>
+        </w:pBdr>
+        <w:shd w:val="clear" w:color="auto" w:fill="FFFFFF"/>
+        <w:spacing w:beforeAutospacing="1" w:afterAutospacing="1" w:line="210" w:lineRule="atLeast"/>
+        <w:jc w:val="left"/>
+        <w:rPr>
+          <w:rFonts w:ascii="Consolas" w:hAnsi="Consolas" w:cs="宋体"/>
+          <w:color w:val="5C5C5C"/>
+          <w:kern w:val="0"/>
+          <w:sz w:val="18"/>
+          <w:szCs w:val="18"/>
+        </w:rPr>
+      </w:pPr>
+      <w:r>
+        <w:rPr>
+          <w:rFonts w:ascii="Consolas" w:hAnsi="Consolas" w:cs="宋体"/>
+          <w:color w:val="000000"/>
+          <w:kern w:val="0"/>
+          <w:sz w:val="18"/>
+          <w:szCs w:val="18"/>
+          <w:bdr w:val="none" w:sz="0" w:space="0" w:color="auto" w:frame="1"/>
+        </w:rPr>
+        <w:t>}  </w:t>
+      </w:r>
+    </w:p>
+    <w:p>
+      <w:pPr>
+        <w:ind w:firstLine="360"/>
+        <w:rPr>
+          <w:rFonts w:ascii="宋体" w:hAnsi="宋体"/>
+          <w:szCs w:val="21"/>
+        </w:rPr>
+      </w:pPr>
+      <w:r>
+        <w:rPr>
+          <w:rFonts w:ascii="宋体" w:hAnsi="宋体" w:hint="eastAsia"/>
+          <w:szCs w:val="21"/>
+        </w:rPr>
+        <w:t>由于</w:t>
+      </w:r>
+      <w:proofErr w:type="spellStart"/>
+      <w:r>
+        <w:rPr>
+          <w:rFonts w:ascii="宋体" w:hAnsi="宋体" w:hint="eastAsia"/>
+          <w:szCs w:val="21"/>
+        </w:rPr>
+        <w:t>HexCell</w:t>
+      </w:r>
+      <w:proofErr w:type="spellEnd"/>
+      <w:r>
+        <w:rPr>
+          <w:rFonts w:ascii="宋体" w:hAnsi="宋体" w:hint="eastAsia"/>
+          <w:szCs w:val="21"/>
+        </w:rPr>
+        <w:t>使用了Plane网格，Plane网格默认为 10x10 单位长度，所以在实例化</w:t>
+      </w:r>
+      <w:proofErr w:type="spellStart"/>
+      <w:r>
+        <w:rPr>
+          <w:rFonts w:ascii="宋体" w:hAnsi="宋体" w:hint="eastAsia"/>
+          <w:szCs w:val="21"/>
+        </w:rPr>
+        <w:t>HexCell</w:t>
+      </w:r>
+      <w:proofErr w:type="spellEnd"/>
+      <w:r>
+        <w:rPr>
+          <w:rFonts w:ascii="宋体" w:hAnsi="宋体" w:hint="eastAsia"/>
+          <w:szCs w:val="21"/>
+        </w:rPr>
+        <w:t>时，需要加上边长的偏移量。实例化</w:t>
+      </w:r>
+      <w:proofErr w:type="spellStart"/>
+      <w:r>
+        <w:rPr>
+          <w:rFonts w:ascii="宋体" w:hAnsi="宋体" w:hint="eastAsia"/>
+          <w:szCs w:val="21"/>
+        </w:rPr>
+        <w:t>HexCell</w:t>
+      </w:r>
+      <w:proofErr w:type="spellEnd"/>
+      <w:r>
+        <w:rPr>
+          <w:rFonts w:ascii="宋体" w:hAnsi="宋体" w:hint="eastAsia"/>
+          <w:szCs w:val="21"/>
+        </w:rPr>
+        <w:t>的</w:t>
+      </w:r>
+      <w:r>
+        <w:rPr>
+          <w:rFonts w:ascii="宋体" w:hAnsi="宋体" w:hint="eastAsia"/>
+          <w:szCs w:val="21"/>
+        </w:rPr>
+        <w:t>代码如下：</w:t>
+      </w:r>
+    </w:p>
+    <w:p>
+      <w:pPr>
+        <w:widowControl/>
+        <w:numPr>
+          <w:ilvl w:val="0"/>
+          <w:numId w:val="23"/>
+        </w:numPr>
+        <w:pBdr>
+          <w:left w:val="single" w:sz="18" w:space="0" w:color="6CE26C"/>
+        </w:pBdr>
+        <w:shd w:val="clear" w:color="auto" w:fill="FFFFFF"/>
+        <w:spacing w:beforeAutospacing="1" w:afterAutospacing="1" w:line="210" w:lineRule="atLeast"/>
+        <w:jc w:val="left"/>
+        <w:rPr>
+          <w:rFonts w:ascii="Consolas" w:hAnsi="Consolas" w:cs="宋体"/>
+          <w:color w:val="5C5C5C"/>
+          <w:kern w:val="0"/>
+          <w:sz w:val="18"/>
+          <w:szCs w:val="18"/>
+        </w:rPr>
+      </w:pPr>
+      <w:r>
+        <w:rPr>
+          <w:rFonts w:ascii="Consolas" w:hAnsi="Consolas" w:cs="宋体"/>
+          <w:b/>
+          <w:bCs/>
+          <w:color w:val="006699"/>
+          <w:kern w:val="0"/>
+          <w:sz w:val="18"/>
+          <w:szCs w:val="18"/>
+          <w:bdr w:val="none" w:sz="0" w:space="0" w:color="auto" w:frame="1"/>
+        </w:rPr>
+        <w:t>private</w:t>
+      </w:r>
+      <w:r>
+        <w:rPr>
+          <w:rFonts w:ascii="Consolas" w:hAnsi="Consolas" w:cs="宋体"/>
+          <w:color w:val="000000"/>
+          <w:kern w:val="0"/>
+          <w:sz w:val="18"/>
+          <w:szCs w:val="18"/>
+          <w:bdr w:val="none" w:sz="0" w:space="0" w:color="auto" w:frame="1"/>
+        </w:rPr>
+        <w:t> </w:t>
+      </w:r>
+      <w:proofErr w:type="spellStart"/>
+      <w:proofErr w:type="gramStart"/>
+      <w:r>
+        <w:rPr>
+          <w:rFonts w:ascii="Consolas" w:hAnsi="Consolas" w:cs="宋体"/>
+          <w:color w:val="000000"/>
+          <w:kern w:val="0"/>
+          <w:sz w:val="18"/>
+          <w:szCs w:val="18"/>
+          <w:bdr w:val="none" w:sz="0" w:space="0" w:color="auto" w:frame="1"/>
+        </w:rPr>
+        <w:t>HexCell</w:t>
+      </w:r>
+      <w:proofErr w:type="spellEnd"/>
+      <w:r>
+        <w:rPr>
+          <w:rFonts w:ascii="Consolas" w:hAnsi="Consolas" w:cs="宋体"/>
+          <w:color w:val="000000"/>
+          <w:kern w:val="0"/>
+          <w:sz w:val="18"/>
+          <w:szCs w:val="18"/>
+          <w:bdr w:val="none" w:sz="0" w:space="0" w:color="auto" w:frame="1"/>
+        </w:rPr>
+        <w:t>[</w:t>
+      </w:r>
+      <w:proofErr w:type="gramEnd"/>
+      <w:r>
+        <w:rPr>
+          <w:rFonts w:ascii="Consolas" w:hAnsi="Consolas" w:cs="宋体"/>
+          <w:color w:val="000000"/>
+          <w:kern w:val="0"/>
+          <w:sz w:val="18"/>
+          <w:szCs w:val="18"/>
+          <w:bdr w:val="none" w:sz="0" w:space="0" w:color="auto" w:frame="1"/>
+        </w:rPr>
+        <w:t>] cells;  </w:t>
+      </w:r>
+    </w:p>
+    <w:p>
+      <w:pPr>
+        <w:widowControl/>
+        <w:numPr>
+          <w:ilvl w:val="0"/>
+          <w:numId w:val="23"/>
+        </w:numPr>
+        <w:pBdr>
+          <w:left w:val="single" w:sz="18" w:space="0" w:color="6CE26C"/>
+        </w:pBdr>
+        <w:shd w:val="clear" w:color="auto" w:fill="F8F8F8"/>
+        <w:spacing w:beforeAutospacing="1" w:afterAutospacing="1" w:line="210" w:lineRule="atLeast"/>
+        <w:jc w:val="left"/>
+        <w:rPr>
+          <w:rFonts w:ascii="Consolas" w:hAnsi="Consolas" w:cs="宋体"/>
+          <w:color w:val="5C5C5C"/>
+          <w:kern w:val="0"/>
+          <w:sz w:val="18"/>
+          <w:szCs w:val="18"/>
+        </w:rPr>
+      </w:pPr>
+      <w:r>
+        <w:rPr>
+          <w:rFonts w:ascii="Consolas" w:hAnsi="Consolas" w:cs="宋体"/>
+          <w:color w:val="000000"/>
+          <w:kern w:val="0"/>
+          <w:sz w:val="18"/>
+          <w:szCs w:val="18"/>
+          <w:bdr w:val="none" w:sz="0" w:space="0" w:color="auto" w:frame="1"/>
+        </w:rPr>
+        <w:t>  </w:t>
+      </w:r>
+    </w:p>
+    <w:p>
+      <w:pPr>
+        <w:widowControl/>
+        <w:numPr>
+          <w:ilvl w:val="0"/>
+          <w:numId w:val="23"/>
+        </w:numPr>
+        <w:pBdr>
+          <w:left w:val="single" w:sz="18" w:space="0" w:color="6CE26C"/>
+        </w:pBdr>
+        <w:shd w:val="clear" w:color="auto" w:fill="FFFFFF"/>
+        <w:spacing w:beforeAutospacing="1" w:afterAutospacing="1" w:line="210" w:lineRule="atLeast"/>
+        <w:jc w:val="left"/>
+        <w:rPr>
+          <w:rFonts w:ascii="Consolas" w:hAnsi="Consolas" w:cs="宋体"/>
+          <w:color w:val="5C5C5C"/>
+          <w:kern w:val="0"/>
+          <w:sz w:val="18"/>
+          <w:szCs w:val="18"/>
+        </w:rPr>
+      </w:pPr>
+      <w:r>
+        <w:rPr>
+          <w:rFonts w:ascii="Consolas" w:hAnsi="Consolas" w:cs="宋体"/>
+          <w:b/>
+          <w:bCs/>
+          <w:color w:val="006699"/>
+          <w:kern w:val="0"/>
+          <w:sz w:val="18"/>
+          <w:szCs w:val="18"/>
+          <w:bdr w:val="none" w:sz="0" w:space="0" w:color="auto" w:frame="1"/>
+        </w:rPr>
+        <w:t>void</w:t>
+      </w:r>
+      <w:r>
+        <w:rPr>
+          <w:rFonts w:ascii="Consolas" w:hAnsi="Consolas" w:cs="宋体"/>
+          <w:color w:val="000000"/>
+          <w:kern w:val="0"/>
+          <w:sz w:val="18"/>
+          <w:szCs w:val="18"/>
+          <w:bdr w:val="none" w:sz="0" w:space="0" w:color="auto" w:frame="1"/>
+        </w:rPr>
+        <w:t> </w:t>
+      </w:r>
+      <w:proofErr w:type="gramStart"/>
+      <w:r>
+        <w:rPr>
+          <w:rFonts w:ascii="Consolas" w:hAnsi="Consolas" w:cs="宋体"/>
+          <w:color w:val="000000"/>
+          <w:kern w:val="0"/>
+          <w:sz w:val="18"/>
+          <w:szCs w:val="18"/>
+          <w:bdr w:val="none" w:sz="0" w:space="0" w:color="auto" w:frame="1"/>
+        </w:rPr>
+        <w:t>Awake(</w:t>
+      </w:r>
+      <w:proofErr w:type="gramEnd"/>
+      <w:r>
+        <w:rPr>
+          <w:rFonts w:ascii="Consolas" w:hAnsi="Consolas" w:cs="宋体"/>
+          <w:color w:val="000000"/>
+          <w:kern w:val="0"/>
+          <w:sz w:val="18"/>
+          <w:szCs w:val="18"/>
+          <w:bdr w:val="none" w:sz="0" w:space="0" w:color="auto" w:frame="1"/>
+        </w:rPr>
+        <w:t>)  </w:t>
+      </w:r>
+    </w:p>
+    <w:p>
+      <w:pPr>
+        <w:widowControl/>
+        <w:numPr>
+          <w:ilvl w:val="0"/>
+          <w:numId w:val="23"/>
+        </w:numPr>
+        <w:pBdr>
+          <w:left w:val="single" w:sz="18" w:space="0" w:color="6CE26C"/>
+        </w:pBdr>
+        <w:shd w:val="clear" w:color="auto" w:fill="F8F8F8"/>
+        <w:spacing w:beforeAutospacing="1" w:afterAutospacing="1" w:line="210" w:lineRule="atLeast"/>
+        <w:jc w:val="left"/>
+        <w:rPr>
+          <w:rFonts w:ascii="Consolas" w:hAnsi="Consolas" w:cs="宋体"/>
+          <w:color w:val="5C5C5C"/>
+          <w:kern w:val="0"/>
+          <w:sz w:val="18"/>
+          <w:szCs w:val="18"/>
+        </w:rPr>
+      </w:pPr>
+      <w:r>
+        <w:rPr>
+          <w:rFonts w:ascii="Consolas" w:hAnsi="Consolas" w:cs="宋体"/>
+          <w:color w:val="000000"/>
+          <w:kern w:val="0"/>
+          <w:sz w:val="18"/>
+          <w:szCs w:val="18"/>
+          <w:bdr w:val="none" w:sz="0" w:space="0" w:color="auto" w:frame="1"/>
+        </w:rPr>
+        <w:t>{  </w:t>
+      </w:r>
+    </w:p>
+    <w:p>
+      <w:pPr>
+        <w:widowControl/>
+        <w:numPr>
+          <w:ilvl w:val="0"/>
+          <w:numId w:val="23"/>
+        </w:numPr>
+        <w:pBdr>
+          <w:left w:val="single" w:sz="18" w:space="0" w:color="6CE26C"/>
+        </w:pBdr>
+        <w:shd w:val="clear" w:color="auto" w:fill="FFFFFF"/>
+        <w:spacing w:beforeAutospacing="1" w:afterAutospacing="1" w:line="210" w:lineRule="atLeast"/>
+        <w:jc w:val="left"/>
+        <w:rPr>
+          <w:rFonts w:ascii="Consolas" w:hAnsi="Consolas" w:cs="宋体"/>
+          <w:color w:val="5C5C5C"/>
+          <w:kern w:val="0"/>
+          <w:sz w:val="18"/>
+          <w:szCs w:val="18"/>
+        </w:rPr>
+      </w:pPr>
+      <w:r>
+        <w:rPr>
+          <w:rFonts w:ascii="Consolas" w:hAnsi="Consolas" w:cs="宋体"/>
+          <w:color w:val="000000"/>
+          <w:kern w:val="0"/>
+          <w:sz w:val="18"/>
+          <w:szCs w:val="18"/>
+          <w:bdr w:val="none" w:sz="0" w:space="0" w:color="auto" w:frame="1"/>
+        </w:rPr>
+        <w:t>    cells = </w:t>
+      </w:r>
+      <w:r>
+        <w:rPr>
+          <w:rFonts w:ascii="Consolas" w:hAnsi="Consolas" w:cs="宋体"/>
+          <w:b/>
+          <w:bCs/>
+          <w:color w:val="006699"/>
+          <w:kern w:val="0"/>
+          <w:sz w:val="18"/>
+          <w:szCs w:val="18"/>
+          <w:bdr w:val="none" w:sz="0" w:space="0" w:color="auto" w:frame="1"/>
+        </w:rPr>
+        <w:t>new</w:t>
+      </w:r>
+      <w:r>
+        <w:rPr>
+          <w:rFonts w:ascii="Consolas" w:hAnsi="Consolas" w:cs="宋体"/>
+          <w:color w:val="000000"/>
+          <w:kern w:val="0"/>
+          <w:sz w:val="18"/>
+          <w:szCs w:val="18"/>
+          <w:bdr w:val="none" w:sz="0" w:space="0" w:color="auto" w:frame="1"/>
+        </w:rPr>
+        <w:t> </w:t>
+      </w:r>
+      <w:proofErr w:type="spellStart"/>
+      <w:proofErr w:type="gramStart"/>
+      <w:r>
+        <w:rPr>
+          <w:rFonts w:ascii="Consolas" w:hAnsi="Consolas" w:cs="宋体"/>
+          <w:color w:val="000000"/>
+          <w:kern w:val="0"/>
+          <w:sz w:val="18"/>
+          <w:szCs w:val="18"/>
+          <w:bdr w:val="none" w:sz="0" w:space="0" w:color="auto" w:frame="1"/>
+        </w:rPr>
+        <w:t>HexCell</w:t>
+      </w:r>
+      <w:proofErr w:type="spellEnd"/>
+      <w:r>
+        <w:rPr>
+          <w:rFonts w:ascii="Consolas" w:hAnsi="Consolas" w:cs="宋体"/>
+          <w:color w:val="000000"/>
+          <w:kern w:val="0"/>
+          <w:sz w:val="18"/>
+          <w:szCs w:val="18"/>
+          <w:bdr w:val="none" w:sz="0" w:space="0" w:color="auto" w:frame="1"/>
+        </w:rPr>
+        <w:t>[</w:t>
+      </w:r>
+      <w:proofErr w:type="gramEnd"/>
+      <w:r>
+        <w:rPr>
+          <w:rFonts w:ascii="Consolas" w:hAnsi="Consolas" w:cs="宋体"/>
+          <w:color w:val="000000"/>
+          <w:kern w:val="0"/>
+          <w:sz w:val="18"/>
+          <w:szCs w:val="18"/>
+          <w:bdr w:val="none" w:sz="0" w:space="0" w:color="auto" w:frame="1"/>
+        </w:rPr>
+        <w:t>height * width];  </w:t>
+      </w:r>
+    </w:p>
+    <w:p>
+      <w:pPr>
+        <w:widowControl/>
+        <w:numPr>
+          <w:ilvl w:val="0"/>
+          <w:numId w:val="23"/>
+        </w:numPr>
+        <w:pBdr>
+          <w:left w:val="single" w:sz="18" w:space="0" w:color="6CE26C"/>
+        </w:pBdr>
+        <w:shd w:val="clear" w:color="auto" w:fill="F8F8F8"/>
+        <w:spacing w:beforeAutospacing="1" w:afterAutospacing="1" w:line="210" w:lineRule="atLeast"/>
+        <w:jc w:val="left"/>
+        <w:rPr>
+          <w:rFonts w:ascii="Consolas" w:hAnsi="Consolas" w:cs="宋体"/>
+          <w:color w:val="5C5C5C"/>
+          <w:kern w:val="0"/>
+          <w:sz w:val="18"/>
+          <w:szCs w:val="18"/>
+        </w:rPr>
+      </w:pPr>
+      <w:r>
+        <w:rPr>
+          <w:rFonts w:ascii="Consolas" w:hAnsi="Consolas" w:cs="宋体"/>
+          <w:color w:val="000000"/>
+          <w:kern w:val="0"/>
+          <w:sz w:val="18"/>
+          <w:szCs w:val="18"/>
+          <w:bdr w:val="none" w:sz="0" w:space="0" w:color="auto" w:frame="1"/>
+        </w:rPr>
+        <w:t>  </w:t>
+      </w:r>
+    </w:p>
+    <w:p>
+      <w:pPr>
+        <w:widowControl/>
+        <w:numPr>
+          <w:ilvl w:val="0"/>
+          <w:numId w:val="23"/>
+        </w:numPr>
+        <w:pBdr>
+          <w:left w:val="single" w:sz="18" w:space="0" w:color="6CE26C"/>
+        </w:pBdr>
+        <w:shd w:val="clear" w:color="auto" w:fill="FFFFFF"/>
+        <w:spacing w:beforeAutospacing="1" w:afterAutospacing="1" w:line="210" w:lineRule="atLeast"/>
+        <w:jc w:val="left"/>
+        <w:rPr>
+          <w:rFonts w:ascii="Consolas" w:hAnsi="Consolas" w:cs="宋体"/>
+          <w:color w:val="5C5C5C"/>
+          <w:kern w:val="0"/>
+          <w:sz w:val="18"/>
+          <w:szCs w:val="18"/>
+        </w:rPr>
+      </w:pPr>
+      <w:r>
+        <w:rPr>
+          <w:rFonts w:ascii="Consolas" w:hAnsi="Consolas" w:cs="宋体"/>
+          <w:color w:val="000000"/>
+          <w:kern w:val="0"/>
+          <w:sz w:val="18"/>
+          <w:szCs w:val="18"/>
+          <w:bdr w:val="none" w:sz="0" w:space="0" w:color="auto" w:frame="1"/>
+        </w:rPr>
+        <w:t>    </w:t>
+      </w:r>
+      <w:r>
+        <w:rPr>
+          <w:rFonts w:ascii="Consolas" w:hAnsi="Consolas" w:cs="宋体"/>
+          <w:b/>
+          <w:bCs/>
+          <w:color w:val="006699"/>
+          <w:kern w:val="0"/>
+          <w:sz w:val="18"/>
+          <w:szCs w:val="18"/>
+          <w:bdr w:val="none" w:sz="0" w:space="0" w:color="auto" w:frame="1"/>
+        </w:rPr>
+        <w:t>for</w:t>
+      </w:r>
+      <w:r>
+        <w:rPr>
+          <w:rFonts w:ascii="Consolas" w:hAnsi="Consolas" w:cs="宋体"/>
+          <w:color w:val="000000"/>
+          <w:kern w:val="0"/>
+          <w:sz w:val="18"/>
+          <w:szCs w:val="18"/>
+          <w:bdr w:val="none" w:sz="0" w:space="0" w:color="auto" w:frame="1"/>
+        </w:rPr>
+        <w:t> (</w:t>
+      </w:r>
+      <w:proofErr w:type="spellStart"/>
+      <w:r>
+        <w:rPr>
+          <w:rFonts w:ascii="Consolas" w:hAnsi="Consolas" w:cs="宋体"/>
+          <w:b/>
+          <w:bCs/>
+          <w:color w:val="006699"/>
+          <w:kern w:val="0"/>
+          <w:sz w:val="18"/>
+          <w:szCs w:val="18"/>
+          <w:bdr w:val="none" w:sz="0" w:space="0" w:color="auto" w:frame="1"/>
+        </w:rPr>
+        <w:t>int</w:t>
+      </w:r>
+      <w:proofErr w:type="spellEnd"/>
+      <w:r>
+        <w:rPr>
+          <w:rFonts w:ascii="Consolas" w:hAnsi="Consolas" w:cs="宋体"/>
+          <w:color w:val="000000"/>
+          <w:kern w:val="0"/>
+          <w:sz w:val="18"/>
+          <w:szCs w:val="18"/>
+          <w:bdr w:val="none" w:sz="0" w:space="0" w:color="auto" w:frame="1"/>
+        </w:rPr>
+        <w:t> z = 0, </w:t>
+      </w:r>
+      <w:proofErr w:type="spellStart"/>
+      <w:r>
+        <w:rPr>
+          <w:rFonts w:ascii="Consolas" w:hAnsi="Consolas" w:cs="宋体"/>
+          <w:color w:val="000000"/>
+          <w:kern w:val="0"/>
+          <w:sz w:val="18"/>
+          <w:szCs w:val="18"/>
+          <w:bdr w:val="none" w:sz="0" w:space="0" w:color="auto" w:frame="1"/>
+        </w:rPr>
+        <w:t>i</w:t>
+      </w:r>
+      <w:proofErr w:type="spellEnd"/>
+      <w:r>
+        <w:rPr>
+          <w:rFonts w:ascii="Consolas" w:hAnsi="Consolas" w:cs="宋体"/>
+          <w:color w:val="000000"/>
+          <w:kern w:val="0"/>
+          <w:sz w:val="18"/>
+          <w:szCs w:val="18"/>
+          <w:bdr w:val="none" w:sz="0" w:space="0" w:color="auto" w:frame="1"/>
+        </w:rPr>
+        <w:t> = 0; z &lt; height; z++)  </w:t>
+      </w:r>
+    </w:p>
+    <w:p>
+      <w:pPr>
+        <w:widowControl/>
+        <w:numPr>
+          <w:ilvl w:val="0"/>
+          <w:numId w:val="23"/>
+        </w:numPr>
+        <w:pBdr>
+          <w:left w:val="single" w:sz="18" w:space="0" w:color="6CE26C"/>
+        </w:pBdr>
+        <w:shd w:val="clear" w:color="auto" w:fill="F8F8F8"/>
+        <w:spacing w:beforeAutospacing="1" w:afterAutospacing="1" w:line="210" w:lineRule="atLeast"/>
+        <w:jc w:val="left"/>
+        <w:rPr>
+          <w:rFonts w:ascii="Consolas" w:hAnsi="Consolas" w:cs="宋体"/>
+          <w:color w:val="5C5C5C"/>
+          <w:kern w:val="0"/>
+          <w:sz w:val="18"/>
+          <w:szCs w:val="18"/>
+        </w:rPr>
+      </w:pPr>
+      <w:r>
+        <w:rPr>
+          <w:rFonts w:ascii="Consolas" w:hAnsi="Consolas" w:cs="宋体"/>
+          <w:color w:val="000000"/>
+          <w:kern w:val="0"/>
+          <w:sz w:val="18"/>
+          <w:szCs w:val="18"/>
+          <w:bdr w:val="none" w:sz="0" w:space="0" w:color="auto" w:frame="1"/>
+        </w:rPr>
+        <w:t>    {  </w:t>
+      </w:r>
+    </w:p>
+    <w:p>
+      <w:pPr>
+        <w:widowControl/>
+        <w:numPr>
+          <w:ilvl w:val="0"/>
+          <w:numId w:val="23"/>
+        </w:numPr>
+        <w:pBdr>
+          <w:left w:val="single" w:sz="18" w:space="0" w:color="6CE26C"/>
+        </w:pBdr>
+        <w:shd w:val="clear" w:color="auto" w:fill="FFFFFF"/>
+        <w:spacing w:beforeAutospacing="1" w:afterAutospacing="1" w:line="210" w:lineRule="atLeast"/>
+        <w:jc w:val="left"/>
+        <w:rPr>
+          <w:rFonts w:ascii="Consolas" w:hAnsi="Consolas" w:cs="宋体"/>
+          <w:color w:val="5C5C5C"/>
+          <w:kern w:val="0"/>
+          <w:sz w:val="18"/>
+          <w:szCs w:val="18"/>
+        </w:rPr>
+      </w:pPr>
+      <w:r>
+        <w:rPr>
+          <w:rFonts w:ascii="Consolas" w:hAnsi="Consolas" w:cs="宋体"/>
+          <w:color w:val="000000"/>
+          <w:kern w:val="0"/>
+          <w:sz w:val="18"/>
+          <w:szCs w:val="18"/>
+          <w:bdr w:val="none" w:sz="0" w:space="0" w:color="auto" w:frame="1"/>
+        </w:rPr>
+        <w:t>        </w:t>
+      </w:r>
+      <w:r>
+        <w:rPr>
+          <w:rFonts w:ascii="Consolas" w:hAnsi="Consolas" w:cs="宋体"/>
+          <w:b/>
+          <w:bCs/>
+          <w:color w:val="006699"/>
+          <w:kern w:val="0"/>
+          <w:sz w:val="18"/>
+          <w:szCs w:val="18"/>
+          <w:bdr w:val="none" w:sz="0" w:space="0" w:color="auto" w:frame="1"/>
+        </w:rPr>
+        <w:t>for</w:t>
+      </w:r>
+      <w:r>
+        <w:rPr>
+          <w:rFonts w:ascii="Consolas" w:hAnsi="Consolas" w:cs="宋体"/>
+          <w:color w:val="000000"/>
+          <w:kern w:val="0"/>
+          <w:sz w:val="18"/>
+          <w:szCs w:val="18"/>
+          <w:bdr w:val="none" w:sz="0" w:space="0" w:color="auto" w:frame="1"/>
+        </w:rPr>
+        <w:t> (</w:t>
+      </w:r>
+      <w:proofErr w:type="spellStart"/>
+      <w:r>
+        <w:rPr>
+          <w:rFonts w:ascii="Consolas" w:hAnsi="Consolas" w:cs="宋体"/>
+          <w:b/>
+          <w:bCs/>
+          <w:color w:val="006699"/>
+          <w:kern w:val="0"/>
+          <w:sz w:val="18"/>
+          <w:szCs w:val="18"/>
+          <w:bdr w:val="none" w:sz="0" w:space="0" w:color="auto" w:frame="1"/>
+        </w:rPr>
+        <w:t>int</w:t>
+      </w:r>
+      <w:proofErr w:type="spellEnd"/>
+      <w:r>
+        <w:rPr>
+          <w:rFonts w:ascii="Consolas" w:hAnsi="Consolas" w:cs="宋体"/>
+          <w:color w:val="000000"/>
+          <w:kern w:val="0"/>
+          <w:sz w:val="18"/>
+          <w:szCs w:val="18"/>
+          <w:bdr w:val="none" w:sz="0" w:space="0" w:color="auto" w:frame="1"/>
+        </w:rPr>
+        <w:t> x = 0; x &lt; width; x++)  </w:t>
+      </w:r>
+    </w:p>
+    <w:p>
+      <w:pPr>
+        <w:widowControl/>
+        <w:numPr>
+          <w:ilvl w:val="0"/>
+          <w:numId w:val="23"/>
+        </w:numPr>
+        <w:pBdr>
+          <w:left w:val="single" w:sz="18" w:space="0" w:color="6CE26C"/>
+        </w:pBdr>
+        <w:shd w:val="clear" w:color="auto" w:fill="F8F8F8"/>
+        <w:spacing w:beforeAutospacing="1" w:afterAutospacing="1" w:line="210" w:lineRule="atLeast"/>
+        <w:jc w:val="left"/>
+        <w:rPr>
+          <w:rFonts w:ascii="Consolas" w:hAnsi="Consolas" w:cs="宋体"/>
+          <w:color w:val="5C5C5C"/>
+          <w:kern w:val="0"/>
+          <w:sz w:val="18"/>
+          <w:szCs w:val="18"/>
+        </w:rPr>
+      </w:pPr>
+      <w:r>
+        <w:rPr>
+          <w:rFonts w:ascii="Consolas" w:hAnsi="Consolas" w:cs="宋体"/>
+          <w:color w:val="000000"/>
+          <w:kern w:val="0"/>
+          <w:sz w:val="18"/>
+          <w:szCs w:val="18"/>
+          <w:bdr w:val="none" w:sz="0" w:space="0" w:color="auto" w:frame="1"/>
+        </w:rPr>
+        <w:t>        {  </w:t>
+      </w:r>
+    </w:p>
+    <w:p>
+      <w:pPr>
+        <w:widowControl/>
+        <w:numPr>
+          <w:ilvl w:val="0"/>
+          <w:numId w:val="23"/>
+        </w:numPr>
+        <w:pBdr>
+          <w:left w:val="single" w:sz="18" w:space="0" w:color="6CE26C"/>
+        </w:pBdr>
+        <w:shd w:val="clear" w:color="auto" w:fill="FFFFFF"/>
+        <w:spacing w:beforeAutospacing="1" w:afterAutospacing="1" w:line="210" w:lineRule="atLeast"/>
+        <w:jc w:val="left"/>
+        <w:rPr>
+          <w:rFonts w:ascii="Consolas" w:hAnsi="Consolas" w:cs="宋体"/>
+          <w:color w:val="5C5C5C"/>
+          <w:kern w:val="0"/>
+          <w:sz w:val="18"/>
+          <w:szCs w:val="18"/>
+        </w:rPr>
+      </w:pPr>
+      <w:r>
+        <w:rPr>
+          <w:rFonts w:ascii="Consolas" w:hAnsi="Consolas" w:cs="宋体"/>
+          <w:color w:val="000000"/>
+          <w:kern w:val="0"/>
+          <w:sz w:val="18"/>
+          <w:szCs w:val="18"/>
+          <w:bdr w:val="none" w:sz="0" w:space="0" w:color="auto" w:frame="1"/>
+        </w:rPr>
+        <w:t>            </w:t>
+      </w:r>
+      <w:proofErr w:type="spellStart"/>
+      <w:proofErr w:type="gramStart"/>
+      <w:r>
+        <w:rPr>
+          <w:rFonts w:ascii="Consolas" w:hAnsi="Consolas" w:cs="宋体"/>
+          <w:color w:val="000000"/>
+          <w:kern w:val="0"/>
+          <w:sz w:val="18"/>
+          <w:szCs w:val="18"/>
+          <w:bdr w:val="none" w:sz="0" w:space="0" w:color="auto" w:frame="1"/>
+        </w:rPr>
+        <w:t>CreateCell</w:t>
+      </w:r>
+      <w:proofErr w:type="spellEnd"/>
+      <w:r>
+        <w:rPr>
+          <w:rFonts w:ascii="Consolas" w:hAnsi="Consolas" w:cs="宋体"/>
+          <w:color w:val="000000"/>
+          <w:kern w:val="0"/>
+          <w:sz w:val="18"/>
+          <w:szCs w:val="18"/>
+          <w:bdr w:val="none" w:sz="0" w:space="0" w:color="auto" w:frame="1"/>
+        </w:rPr>
+        <w:t>(</w:t>
+      </w:r>
+      <w:proofErr w:type="gramEnd"/>
+      <w:r>
+        <w:rPr>
+          <w:rFonts w:ascii="Consolas" w:hAnsi="Consolas" w:cs="宋体"/>
+          <w:color w:val="000000"/>
+          <w:kern w:val="0"/>
+          <w:sz w:val="18"/>
+          <w:szCs w:val="18"/>
+          <w:bdr w:val="none" w:sz="0" w:space="0" w:color="auto" w:frame="1"/>
+        </w:rPr>
+        <w:t>x, z, </w:t>
+      </w:r>
+      <w:proofErr w:type="spellStart"/>
+      <w:r>
+        <w:rPr>
+          <w:rFonts w:ascii="Consolas" w:hAnsi="Consolas" w:cs="宋体"/>
+          <w:color w:val="000000"/>
+          <w:kern w:val="0"/>
+          <w:sz w:val="18"/>
+          <w:szCs w:val="18"/>
+          <w:bdr w:val="none" w:sz="0" w:space="0" w:color="auto" w:frame="1"/>
+        </w:rPr>
+        <w:t>i</w:t>
+      </w:r>
+      <w:proofErr w:type="spellEnd"/>
+      <w:r>
+        <w:rPr>
+          <w:rFonts w:ascii="Consolas" w:hAnsi="Consolas" w:cs="宋体"/>
+          <w:color w:val="000000"/>
+          <w:kern w:val="0"/>
+          <w:sz w:val="18"/>
+          <w:szCs w:val="18"/>
+          <w:bdr w:val="none" w:sz="0" w:space="0" w:color="auto" w:frame="1"/>
+        </w:rPr>
+        <w:t>++);  </w:t>
+      </w:r>
+    </w:p>
+    <w:p>
+      <w:pPr>
+        <w:widowControl/>
+        <w:numPr>
+          <w:ilvl w:val="0"/>
+          <w:numId w:val="23"/>
+        </w:numPr>
+        <w:pBdr>
+          <w:left w:val="single" w:sz="18" w:space="0" w:color="6CE26C"/>
+        </w:pBdr>
+        <w:shd w:val="clear" w:color="auto" w:fill="F8F8F8"/>
+        <w:spacing w:beforeAutospacing="1" w:afterAutospacing="1" w:line="210" w:lineRule="atLeast"/>
+        <w:jc w:val="left"/>
+        <w:rPr>
+          <w:rFonts w:ascii="Consolas" w:hAnsi="Consolas" w:cs="宋体"/>
+          <w:color w:val="5C5C5C"/>
+          <w:kern w:val="0"/>
+          <w:sz w:val="18"/>
+          <w:szCs w:val="18"/>
+        </w:rPr>
+      </w:pPr>
+      <w:r>
+        <w:rPr>
+          <w:rFonts w:ascii="Consolas" w:hAnsi="Consolas" w:cs="宋体"/>
+          <w:color w:val="000000"/>
+          <w:kern w:val="0"/>
+          <w:sz w:val="18"/>
+          <w:szCs w:val="18"/>
+          <w:bdr w:val="none" w:sz="0" w:space="0" w:color="auto" w:frame="1"/>
+        </w:rPr>
+        <w:t>        }  </w:t>
+      </w:r>
+    </w:p>
+    <w:p>
+      <w:pPr>
+        <w:widowControl/>
+        <w:numPr>
+          <w:ilvl w:val="0"/>
+          <w:numId w:val="23"/>
+        </w:numPr>
+        <w:pBdr>
+          <w:left w:val="single" w:sz="18" w:space="0" w:color="6CE26C"/>
+        </w:pBdr>
+        <w:shd w:val="clear" w:color="auto" w:fill="FFFFFF"/>
+        <w:spacing w:beforeAutospacing="1" w:afterAutospacing="1" w:line="210" w:lineRule="atLeast"/>
+        <w:jc w:val="left"/>
+        <w:rPr>
+          <w:rFonts w:ascii="Consolas" w:hAnsi="Consolas" w:cs="宋体"/>
+          <w:color w:val="5C5C5C"/>
+          <w:kern w:val="0"/>
+          <w:sz w:val="18"/>
+          <w:szCs w:val="18"/>
+        </w:rPr>
+      </w:pPr>
+      <w:r>
+        <w:rPr>
+          <w:rFonts w:ascii="Consolas" w:hAnsi="Consolas" w:cs="宋体"/>
+          <w:color w:val="000000"/>
+          <w:kern w:val="0"/>
+          <w:sz w:val="18"/>
+          <w:szCs w:val="18"/>
+          <w:bdr w:val="none" w:sz="0" w:space="0" w:color="auto" w:frame="1"/>
+        </w:rPr>
+        <w:t>    }  </w:t>
+      </w:r>
+    </w:p>
+    <w:p>
+      <w:pPr>
+        <w:widowControl/>
+        <w:numPr>
+          <w:ilvl w:val="0"/>
+          <w:numId w:val="23"/>
+        </w:numPr>
+        <w:pBdr>
+          <w:left w:val="single" w:sz="18" w:space="0" w:color="6CE26C"/>
+        </w:pBdr>
+        <w:shd w:val="clear" w:color="auto" w:fill="F8F8F8"/>
+        <w:spacing w:beforeAutospacing="1" w:afterAutospacing="1" w:line="210" w:lineRule="atLeast"/>
+        <w:jc w:val="left"/>
+        <w:rPr>
+          <w:rFonts w:ascii="Consolas" w:hAnsi="Consolas" w:cs="宋体"/>
+          <w:color w:val="5C5C5C"/>
+          <w:kern w:val="0"/>
+          <w:sz w:val="18"/>
+          <w:szCs w:val="18"/>
+        </w:rPr>
+      </w:pPr>
+      <w:r>
+        <w:rPr>
+          <w:rFonts w:ascii="Consolas" w:hAnsi="Consolas" w:cs="宋体"/>
+          <w:color w:val="000000"/>
+          <w:kern w:val="0"/>
+          <w:sz w:val="18"/>
+          <w:szCs w:val="18"/>
+          <w:bdr w:val="none" w:sz="0" w:space="0" w:color="auto" w:frame="1"/>
+        </w:rPr>
+        <w:t>}  </w:t>
+      </w:r>
+    </w:p>
+    <w:p>
+      <w:pPr>
+        <w:widowControl/>
+        <w:numPr>
+          <w:ilvl w:val="0"/>
+          <w:numId w:val="23"/>
+        </w:numPr>
+        <w:pBdr>
+          <w:left w:val="single" w:sz="18" w:space="0" w:color="6CE26C"/>
+        </w:pBdr>
+        <w:shd w:val="clear" w:color="auto" w:fill="FFFFFF"/>
+        <w:spacing w:beforeAutospacing="1" w:afterAutospacing="1" w:line="210" w:lineRule="atLeast"/>
+        <w:jc w:val="left"/>
+        <w:rPr>
+          <w:rFonts w:ascii="Consolas" w:hAnsi="Consolas" w:cs="宋体"/>
+          <w:color w:val="5C5C5C"/>
+          <w:kern w:val="0"/>
+          <w:sz w:val="18"/>
+          <w:szCs w:val="18"/>
+        </w:rPr>
+      </w:pPr>
+      <w:r>
+        <w:rPr>
+          <w:rFonts w:ascii="Consolas" w:hAnsi="Consolas" w:cs="宋体"/>
+          <w:color w:val="000000"/>
+          <w:kern w:val="0"/>
+          <w:sz w:val="18"/>
+          <w:szCs w:val="18"/>
+          <w:bdr w:val="none" w:sz="0" w:space="0" w:color="auto" w:frame="1"/>
+        </w:rPr>
+        <w:t>  </w:t>
+      </w:r>
+    </w:p>
+    <w:p>
+      <w:pPr>
+        <w:widowControl/>
+        <w:numPr>
+          <w:ilvl w:val="0"/>
+          <w:numId w:val="23"/>
+        </w:numPr>
+        <w:pBdr>
+          <w:left w:val="single" w:sz="18" w:space="0" w:color="6CE26C"/>
+        </w:pBdr>
+        <w:shd w:val="clear" w:color="auto" w:fill="F8F8F8"/>
+        <w:spacing w:beforeAutospacing="1" w:afterAutospacing="1" w:line="210" w:lineRule="atLeast"/>
+        <w:jc w:val="left"/>
+        <w:rPr>
+          <w:rFonts w:ascii="Consolas" w:hAnsi="Consolas" w:cs="宋体"/>
+          <w:color w:val="5C5C5C"/>
+          <w:kern w:val="0"/>
+          <w:sz w:val="18"/>
+          <w:szCs w:val="18"/>
+        </w:rPr>
+      </w:pPr>
+      <w:r>
+        <w:rPr>
+          <w:rFonts w:ascii="Consolas" w:hAnsi="Consolas" w:cs="宋体"/>
+          <w:b/>
+          <w:bCs/>
+          <w:color w:val="006699"/>
+          <w:kern w:val="0"/>
+          <w:sz w:val="18"/>
+          <w:szCs w:val="18"/>
+          <w:bdr w:val="none" w:sz="0" w:space="0" w:color="auto" w:frame="1"/>
+        </w:rPr>
+        <w:t>void</w:t>
+      </w:r>
+      <w:r>
+        <w:rPr>
+          <w:rFonts w:ascii="Consolas" w:hAnsi="Consolas" w:cs="宋体"/>
+          <w:color w:val="000000"/>
+          <w:kern w:val="0"/>
+          <w:sz w:val="18"/>
+          <w:szCs w:val="18"/>
+          <w:bdr w:val="none" w:sz="0" w:space="0" w:color="auto" w:frame="1"/>
+        </w:rPr>
+        <w:t> </w:t>
+      </w:r>
+      <w:proofErr w:type="spellStart"/>
+      <w:proofErr w:type="gramStart"/>
+      <w:r>
+        <w:rPr>
+          <w:rFonts w:ascii="Consolas" w:hAnsi="Consolas" w:cs="宋体"/>
+          <w:color w:val="000000"/>
+          <w:kern w:val="0"/>
+          <w:sz w:val="18"/>
+          <w:szCs w:val="18"/>
+          <w:bdr w:val="none" w:sz="0" w:space="0" w:color="auto" w:frame="1"/>
+        </w:rPr>
+        <w:t>CreateCell</w:t>
+      </w:r>
+      <w:proofErr w:type="spellEnd"/>
+      <w:r>
+        <w:rPr>
+          <w:rFonts w:ascii="Consolas" w:hAnsi="Consolas" w:cs="宋体"/>
+          <w:color w:val="000000"/>
+          <w:kern w:val="0"/>
+          <w:sz w:val="18"/>
+          <w:szCs w:val="18"/>
+          <w:bdr w:val="none" w:sz="0" w:space="0" w:color="auto" w:frame="1"/>
+        </w:rPr>
+        <w:t>(</w:t>
+      </w:r>
+      <w:proofErr w:type="spellStart"/>
+      <w:proofErr w:type="gramEnd"/>
+      <w:r>
+        <w:rPr>
+          <w:rFonts w:ascii="Consolas" w:hAnsi="Consolas" w:cs="宋体"/>
+          <w:b/>
+          <w:bCs/>
+          <w:color w:val="006699"/>
+          <w:kern w:val="0"/>
+          <w:sz w:val="18"/>
+          <w:szCs w:val="18"/>
+          <w:bdr w:val="none" w:sz="0" w:space="0" w:color="auto" w:frame="1"/>
+        </w:rPr>
+        <w:t>int</w:t>
+      </w:r>
+      <w:proofErr w:type="spellEnd"/>
+      <w:r>
+        <w:rPr>
+          <w:rFonts w:ascii="Consolas" w:hAnsi="Consolas" w:cs="宋体"/>
+          <w:color w:val="000000"/>
+          <w:kern w:val="0"/>
+          <w:sz w:val="18"/>
+          <w:szCs w:val="18"/>
+          <w:bdr w:val="none" w:sz="0" w:space="0" w:color="auto" w:frame="1"/>
+        </w:rPr>
+        <w:t> x, </w:t>
+      </w:r>
+      <w:proofErr w:type="spellStart"/>
+      <w:r>
+        <w:rPr>
+          <w:rFonts w:ascii="Consolas" w:hAnsi="Consolas" w:cs="宋体"/>
+          <w:b/>
+          <w:bCs/>
+          <w:color w:val="006699"/>
+          <w:kern w:val="0"/>
+          <w:sz w:val="18"/>
+          <w:szCs w:val="18"/>
+          <w:bdr w:val="none" w:sz="0" w:space="0" w:color="auto" w:frame="1"/>
+        </w:rPr>
+        <w:t>int</w:t>
+      </w:r>
+      <w:proofErr w:type="spellEnd"/>
+      <w:r>
+        <w:rPr>
+          <w:rFonts w:ascii="Consolas" w:hAnsi="Consolas" w:cs="宋体"/>
+          <w:color w:val="000000"/>
+          <w:kern w:val="0"/>
+          <w:sz w:val="18"/>
+          <w:szCs w:val="18"/>
+          <w:bdr w:val="none" w:sz="0" w:space="0" w:color="auto" w:frame="1"/>
+        </w:rPr>
+        <w:t> z, </w:t>
+      </w:r>
+      <w:proofErr w:type="spellStart"/>
+      <w:r>
+        <w:rPr>
+          <w:rFonts w:ascii="Consolas" w:hAnsi="Consolas" w:cs="宋体"/>
+          <w:b/>
+          <w:bCs/>
+          <w:color w:val="006699"/>
+          <w:kern w:val="0"/>
+          <w:sz w:val="18"/>
+          <w:szCs w:val="18"/>
+          <w:bdr w:val="none" w:sz="0" w:space="0" w:color="auto" w:frame="1"/>
+        </w:rPr>
+        <w:t>int</w:t>
+      </w:r>
+      <w:proofErr w:type="spellEnd"/>
+      <w:r>
+        <w:rPr>
+          <w:rFonts w:ascii="Consolas" w:hAnsi="Consolas" w:cs="宋体"/>
+          <w:color w:val="000000"/>
+          <w:kern w:val="0"/>
+          <w:sz w:val="18"/>
+          <w:szCs w:val="18"/>
+          <w:bdr w:val="none" w:sz="0" w:space="0" w:color="auto" w:frame="1"/>
+        </w:rPr>
+        <w:t> </w:t>
+      </w:r>
+      <w:proofErr w:type="spellStart"/>
+      <w:r>
+        <w:rPr>
+          <w:rFonts w:ascii="Consolas" w:hAnsi="Consolas" w:cs="宋体"/>
+          <w:color w:val="000000"/>
+          <w:kern w:val="0"/>
+          <w:sz w:val="18"/>
+          <w:szCs w:val="18"/>
+          <w:bdr w:val="none" w:sz="0" w:space="0" w:color="auto" w:frame="1"/>
+        </w:rPr>
+        <w:t>i</w:t>
+      </w:r>
+      <w:proofErr w:type="spellEnd"/>
+      <w:r>
+        <w:rPr>
+          <w:rFonts w:ascii="Consolas" w:hAnsi="Consolas" w:cs="宋体"/>
+          <w:color w:val="000000"/>
+          <w:kern w:val="0"/>
+          <w:sz w:val="18"/>
+          <w:szCs w:val="18"/>
+          <w:bdr w:val="none" w:sz="0" w:space="0" w:color="auto" w:frame="1"/>
+        </w:rPr>
+        <w:t>)  </w:t>
+      </w:r>
+    </w:p>
+    <w:p>
+      <w:pPr>
+        <w:widowControl/>
+        <w:numPr>
+          <w:ilvl w:val="0"/>
+          <w:numId w:val="23"/>
+        </w:numPr>
+        <w:pBdr>
+          <w:left w:val="single" w:sz="18" w:space="0" w:color="6CE26C"/>
+        </w:pBdr>
+        <w:shd w:val="clear" w:color="auto" w:fill="FFFFFF"/>
+        <w:spacing w:beforeAutospacing="1" w:afterAutospacing="1" w:line="210" w:lineRule="atLeast"/>
+        <w:jc w:val="left"/>
+        <w:rPr>
+          <w:rFonts w:ascii="Consolas" w:hAnsi="Consolas" w:cs="宋体"/>
+          <w:color w:val="5C5C5C"/>
+          <w:kern w:val="0"/>
+          <w:sz w:val="18"/>
+          <w:szCs w:val="18"/>
+        </w:rPr>
+      </w:pPr>
+      <w:r>
+        <w:rPr>
+          <w:rFonts w:ascii="Consolas" w:hAnsi="Consolas" w:cs="宋体"/>
+          <w:color w:val="000000"/>
+          <w:kern w:val="0"/>
+          <w:sz w:val="18"/>
+          <w:szCs w:val="18"/>
+          <w:bdr w:val="none" w:sz="0" w:space="0" w:color="auto" w:frame="1"/>
+        </w:rPr>
+        <w:t>{  </w:t>
+      </w:r>
+    </w:p>
+    <w:p>
+      <w:pPr>
+        <w:widowControl/>
+        <w:numPr>
+          <w:ilvl w:val="0"/>
+          <w:numId w:val="23"/>
+        </w:numPr>
+        <w:pBdr>
+          <w:left w:val="single" w:sz="18" w:space="0" w:color="6CE26C"/>
+        </w:pBdr>
+        <w:shd w:val="clear" w:color="auto" w:fill="F8F8F8"/>
+        <w:spacing w:beforeAutospacing="1" w:afterAutospacing="1" w:line="210" w:lineRule="atLeast"/>
+        <w:jc w:val="left"/>
+        <w:rPr>
+          <w:rFonts w:ascii="Consolas" w:hAnsi="Consolas" w:cs="宋体"/>
+          <w:color w:val="5C5C5C"/>
+          <w:kern w:val="0"/>
+          <w:sz w:val="18"/>
+          <w:szCs w:val="18"/>
+        </w:rPr>
+      </w:pPr>
+      <w:r>
+        <w:rPr>
+          <w:rFonts w:ascii="Consolas" w:hAnsi="Consolas" w:cs="宋体"/>
+          <w:color w:val="000000"/>
+          <w:kern w:val="0"/>
+          <w:sz w:val="18"/>
+          <w:szCs w:val="18"/>
+          <w:bdr w:val="none" w:sz="0" w:space="0" w:color="auto" w:frame="1"/>
+        </w:rPr>
+        <w:t>    Vector3 position;  </w:t>
+      </w:r>
+    </w:p>
+    <w:p>
+      <w:pPr>
+        <w:widowControl/>
+        <w:numPr>
+          <w:ilvl w:val="0"/>
+          <w:numId w:val="23"/>
+        </w:numPr>
+        <w:pBdr>
+          <w:left w:val="single" w:sz="18" w:space="0" w:color="6CE26C"/>
+        </w:pBdr>
+        <w:shd w:val="clear" w:color="auto" w:fill="FFFFFF"/>
+        <w:spacing w:beforeAutospacing="1" w:afterAutospacing="1" w:line="210" w:lineRule="atLeast"/>
+        <w:jc w:val="left"/>
+        <w:rPr>
+          <w:rFonts w:ascii="Consolas" w:hAnsi="Consolas" w:cs="宋体"/>
+          <w:color w:val="5C5C5C"/>
+          <w:kern w:val="0"/>
+          <w:sz w:val="18"/>
+          <w:szCs w:val="18"/>
+        </w:rPr>
+      </w:pPr>
+      <w:r>
+        <w:rPr>
+          <w:rFonts w:ascii="Consolas" w:hAnsi="Consolas" w:cs="宋体"/>
+          <w:color w:val="000000"/>
+          <w:kern w:val="0"/>
+          <w:sz w:val="18"/>
+          <w:szCs w:val="18"/>
+          <w:bdr w:val="none" w:sz="0" w:space="0" w:color="auto" w:frame="1"/>
+        </w:rPr>
+        <w:t>    </w:t>
+      </w:r>
+      <w:proofErr w:type="spellStart"/>
+      <w:r>
+        <w:rPr>
+          <w:rFonts w:ascii="Consolas" w:hAnsi="Consolas" w:cs="宋体"/>
+          <w:color w:val="000000"/>
+          <w:kern w:val="0"/>
+          <w:sz w:val="18"/>
+          <w:szCs w:val="18"/>
+          <w:bdr w:val="none" w:sz="0" w:space="0" w:color="auto" w:frame="1"/>
+        </w:rPr>
+        <w:t>position.x</w:t>
+      </w:r>
+      <w:proofErr w:type="spellEnd"/>
+      <w:r>
+        <w:rPr>
+          <w:rFonts w:ascii="Consolas" w:hAnsi="Consolas" w:cs="宋体"/>
+          <w:color w:val="000000"/>
+          <w:kern w:val="0"/>
+          <w:sz w:val="18"/>
+          <w:szCs w:val="18"/>
+          <w:bdr w:val="none" w:sz="0" w:space="0" w:color="auto" w:frame="1"/>
+        </w:rPr>
+        <w:t> = x * 10f;  </w:t>
+      </w:r>
+    </w:p>
+    <w:p>
+      <w:pPr>
+        <w:widowControl/>
+        <w:numPr>
+          <w:ilvl w:val="0"/>
+          <w:numId w:val="23"/>
+        </w:numPr>
+        <w:pBdr>
+          <w:left w:val="single" w:sz="18" w:space="0" w:color="6CE26C"/>
+        </w:pBdr>
+        <w:shd w:val="clear" w:color="auto" w:fill="F8F8F8"/>
+        <w:spacing w:beforeAutospacing="1" w:afterAutospacing="1" w:line="210" w:lineRule="atLeast"/>
+        <w:jc w:val="left"/>
+        <w:rPr>
+          <w:rFonts w:ascii="Consolas" w:hAnsi="Consolas" w:cs="宋体"/>
+          <w:color w:val="5C5C5C"/>
+          <w:kern w:val="0"/>
+          <w:sz w:val="18"/>
+          <w:szCs w:val="18"/>
+        </w:rPr>
+      </w:pPr>
+      <w:r>
+        <w:rPr>
+          <w:rFonts w:ascii="Consolas" w:hAnsi="Consolas" w:cs="宋体"/>
+          <w:color w:val="000000"/>
+          <w:kern w:val="0"/>
+          <w:sz w:val="18"/>
+          <w:szCs w:val="18"/>
+          <w:bdr w:val="none" w:sz="0" w:space="0" w:color="auto" w:frame="1"/>
+        </w:rPr>
+        <w:t>    </w:t>
+      </w:r>
+      <w:proofErr w:type="spellStart"/>
+      <w:proofErr w:type="gramStart"/>
+      <w:r>
+        <w:rPr>
+          <w:rFonts w:ascii="Consolas" w:hAnsi="Consolas" w:cs="宋体"/>
+          <w:color w:val="000000"/>
+          <w:kern w:val="0"/>
+          <w:sz w:val="18"/>
+          <w:szCs w:val="18"/>
+          <w:bdr w:val="none" w:sz="0" w:space="0" w:color="auto" w:frame="1"/>
+        </w:rPr>
+        <w:t>position.y</w:t>
+      </w:r>
+      <w:proofErr w:type="spellEnd"/>
+      <w:proofErr w:type="gramEnd"/>
+      <w:r>
+        <w:rPr>
+          <w:rFonts w:ascii="Consolas" w:hAnsi="Consolas" w:cs="宋体"/>
+          <w:color w:val="000000"/>
+          <w:kern w:val="0"/>
+          <w:sz w:val="18"/>
+          <w:szCs w:val="18"/>
+          <w:bdr w:val="none" w:sz="0" w:space="0" w:color="auto" w:frame="1"/>
+        </w:rPr>
+        <w:t> = 0f;  </w:t>
+      </w:r>
+    </w:p>
+    <w:p>
+      <w:pPr>
+        <w:widowControl/>
+        <w:numPr>
+          <w:ilvl w:val="0"/>
+          <w:numId w:val="23"/>
+        </w:numPr>
+        <w:pBdr>
+          <w:left w:val="single" w:sz="18" w:space="0" w:color="6CE26C"/>
+        </w:pBdr>
+        <w:shd w:val="clear" w:color="auto" w:fill="FFFFFF"/>
+        <w:spacing w:beforeAutospacing="1" w:afterAutospacing="1" w:line="210" w:lineRule="atLeast"/>
+        <w:jc w:val="left"/>
+        <w:rPr>
+          <w:rFonts w:ascii="Consolas" w:hAnsi="Consolas" w:cs="宋体"/>
+          <w:color w:val="5C5C5C"/>
+          <w:kern w:val="0"/>
+          <w:sz w:val="18"/>
+          <w:szCs w:val="18"/>
+        </w:rPr>
+      </w:pPr>
+      <w:r>
+        <w:rPr>
+          <w:rFonts w:ascii="Consolas" w:hAnsi="Consolas" w:cs="宋体"/>
+          <w:color w:val="000000"/>
+          <w:kern w:val="0"/>
+          <w:sz w:val="18"/>
+          <w:szCs w:val="18"/>
+          <w:bdr w:val="none" w:sz="0" w:space="0" w:color="auto" w:frame="1"/>
+        </w:rPr>
+        <w:t>    </w:t>
+      </w:r>
+      <w:proofErr w:type="spellStart"/>
+      <w:proofErr w:type="gramStart"/>
+      <w:r>
+        <w:rPr>
+          <w:rFonts w:ascii="Consolas" w:hAnsi="Consolas" w:cs="宋体"/>
+          <w:color w:val="000000"/>
+          <w:kern w:val="0"/>
+          <w:sz w:val="18"/>
+          <w:szCs w:val="18"/>
+          <w:bdr w:val="none" w:sz="0" w:space="0" w:color="auto" w:frame="1"/>
+        </w:rPr>
+        <w:t>position.z</w:t>
+      </w:r>
+      <w:proofErr w:type="spellEnd"/>
+      <w:proofErr w:type="gramEnd"/>
+      <w:r>
+        <w:rPr>
+          <w:rFonts w:ascii="Consolas" w:hAnsi="Consolas" w:cs="宋体"/>
+          <w:color w:val="000000"/>
+          <w:kern w:val="0"/>
+          <w:sz w:val="18"/>
+          <w:szCs w:val="18"/>
+          <w:bdr w:val="none" w:sz="0" w:space="0" w:color="auto" w:frame="1"/>
+        </w:rPr>
+        <w:t> = z * 10f;  </w:t>
+      </w:r>
+    </w:p>
+    <w:p>
+      <w:pPr>
+        <w:widowControl/>
+        <w:numPr>
+          <w:ilvl w:val="0"/>
+          <w:numId w:val="23"/>
+        </w:numPr>
+        <w:pBdr>
+          <w:left w:val="single" w:sz="18" w:space="0" w:color="6CE26C"/>
+        </w:pBdr>
+        <w:shd w:val="clear" w:color="auto" w:fill="F8F8F8"/>
+        <w:spacing w:beforeAutospacing="1" w:afterAutospacing="1" w:line="210" w:lineRule="atLeast"/>
+        <w:jc w:val="left"/>
+        <w:rPr>
+          <w:rFonts w:ascii="Consolas" w:hAnsi="Consolas" w:cs="宋体"/>
+          <w:color w:val="5C5C5C"/>
+          <w:kern w:val="0"/>
+          <w:sz w:val="18"/>
+          <w:szCs w:val="18"/>
+        </w:rPr>
+      </w:pPr>
+      <w:r>
+        <w:rPr>
+          <w:rFonts w:ascii="Consolas" w:hAnsi="Consolas" w:cs="宋体"/>
+          <w:color w:val="000000"/>
+          <w:kern w:val="0"/>
+          <w:sz w:val="18"/>
+          <w:szCs w:val="18"/>
+          <w:bdr w:val="none" w:sz="0" w:space="0" w:color="auto" w:frame="1"/>
+        </w:rPr>
+        <w:t>  </w:t>
+      </w:r>
+    </w:p>
+    <w:p>
+      <w:pPr>
+        <w:widowControl/>
+        <w:numPr>
+          <w:ilvl w:val="0"/>
+          <w:numId w:val="23"/>
+        </w:numPr>
+        <w:pBdr>
+          <w:left w:val="single" w:sz="18" w:space="0" w:color="6CE26C"/>
+        </w:pBdr>
+        <w:shd w:val="clear" w:color="auto" w:fill="FFFFFF"/>
+        <w:spacing w:beforeAutospacing="1" w:afterAutospacing="1" w:line="210" w:lineRule="atLeast"/>
+        <w:jc w:val="left"/>
+        <w:rPr>
+          <w:rFonts w:ascii="Consolas" w:hAnsi="Consolas" w:cs="宋体"/>
+          <w:color w:val="5C5C5C"/>
+          <w:kern w:val="0"/>
+          <w:sz w:val="18"/>
+          <w:szCs w:val="18"/>
+        </w:rPr>
+      </w:pPr>
+      <w:r>
+        <w:rPr>
+          <w:rFonts w:ascii="Consolas" w:hAnsi="Consolas" w:cs="宋体"/>
+          <w:color w:val="000000"/>
+          <w:kern w:val="0"/>
+          <w:sz w:val="18"/>
+          <w:szCs w:val="18"/>
+          <w:bdr w:val="none" w:sz="0" w:space="0" w:color="auto" w:frame="1"/>
+        </w:rPr>
+        <w:t>    </w:t>
+      </w:r>
+      <w:proofErr w:type="spellStart"/>
+      <w:r>
+        <w:rPr>
+          <w:rFonts w:ascii="Consolas" w:hAnsi="Consolas" w:cs="宋体"/>
+          <w:color w:val="000000"/>
+          <w:kern w:val="0"/>
+          <w:sz w:val="18"/>
+          <w:szCs w:val="18"/>
+          <w:bdr w:val="none" w:sz="0" w:space="0" w:color="auto" w:frame="1"/>
+        </w:rPr>
+        <w:t>HexCell</w:t>
+      </w:r>
+      <w:proofErr w:type="spellEnd"/>
+      <w:r>
+        <w:rPr>
+          <w:rFonts w:ascii="Consolas" w:hAnsi="Consolas" w:cs="宋体"/>
+          <w:color w:val="000000"/>
+          <w:kern w:val="0"/>
+          <w:sz w:val="18"/>
+          <w:szCs w:val="18"/>
+          <w:bdr w:val="none" w:sz="0" w:space="0" w:color="auto" w:frame="1"/>
+        </w:rPr>
+        <w:t> cell = Instantiate&lt;</w:t>
+      </w:r>
+      <w:proofErr w:type="spellStart"/>
+      <w:r>
+        <w:rPr>
+          <w:rFonts w:ascii="Consolas" w:hAnsi="Consolas" w:cs="宋体"/>
+          <w:color w:val="000000"/>
+          <w:kern w:val="0"/>
+          <w:sz w:val="18"/>
+          <w:szCs w:val="18"/>
+          <w:bdr w:val="none" w:sz="0" w:space="0" w:color="auto" w:frame="1"/>
+        </w:rPr>
+        <w:t>HexCell</w:t>
+      </w:r>
+      <w:proofErr w:type="spellEnd"/>
+      <w:r>
+        <w:rPr>
+          <w:rFonts w:ascii="Consolas" w:hAnsi="Consolas" w:cs="宋体"/>
+          <w:color w:val="000000"/>
+          <w:kern w:val="0"/>
+          <w:sz w:val="18"/>
+          <w:szCs w:val="18"/>
+          <w:bdr w:val="none" w:sz="0" w:space="0" w:color="auto" w:frame="1"/>
+        </w:rPr>
+        <w:t>&gt;(</w:t>
+      </w:r>
+      <w:proofErr w:type="spellStart"/>
+      <w:r>
+        <w:rPr>
+          <w:rFonts w:ascii="Consolas" w:hAnsi="Consolas" w:cs="宋体"/>
+          <w:color w:val="000000"/>
+          <w:kern w:val="0"/>
+          <w:sz w:val="18"/>
+          <w:szCs w:val="18"/>
+          <w:bdr w:val="none" w:sz="0" w:space="0" w:color="auto" w:frame="1"/>
+        </w:rPr>
+        <w:t>cellPrefab</w:t>
+      </w:r>
+      <w:proofErr w:type="spellEnd"/>
+      <w:r>
+        <w:rPr>
+          <w:rFonts w:ascii="Consolas" w:hAnsi="Consolas" w:cs="宋体"/>
+          <w:color w:val="000000"/>
+          <w:kern w:val="0"/>
+          <w:sz w:val="18"/>
+          <w:szCs w:val="18"/>
+          <w:bdr w:val="none" w:sz="0" w:space="0" w:color="auto" w:frame="1"/>
+        </w:rPr>
+        <w:t>);  </w:t>
+      </w:r>
+    </w:p>
+    <w:p>
+      <w:pPr>
+        <w:widowControl/>
+        <w:numPr>
+          <w:ilvl w:val="0"/>
+          <w:numId w:val="23"/>
+        </w:numPr>
+        <w:pBdr>
+          <w:left w:val="single" w:sz="18" w:space="0" w:color="6CE26C"/>
+        </w:pBdr>
+        <w:shd w:val="clear" w:color="auto" w:fill="F8F8F8"/>
+        <w:spacing w:beforeAutospacing="1" w:afterAutospacing="1" w:line="210" w:lineRule="atLeast"/>
+        <w:jc w:val="left"/>
+        <w:rPr>
+          <w:rFonts w:ascii="Consolas" w:hAnsi="Consolas" w:cs="宋体"/>
+          <w:color w:val="5C5C5C"/>
+          <w:kern w:val="0"/>
+          <w:sz w:val="18"/>
+          <w:szCs w:val="18"/>
+        </w:rPr>
+      </w:pPr>
+      <w:r>
+        <w:rPr>
+          <w:rFonts w:ascii="Consolas" w:hAnsi="Consolas" w:cs="宋体"/>
+          <w:color w:val="000000"/>
+          <w:kern w:val="0"/>
+          <w:sz w:val="18"/>
+          <w:szCs w:val="18"/>
+          <w:bdr w:val="none" w:sz="0" w:space="0" w:color="auto" w:frame="1"/>
+        </w:rPr>
+        <w:t>    cells[</w:t>
+      </w:r>
+      <w:proofErr w:type="spellStart"/>
+      <w:r>
+        <w:rPr>
+          <w:rFonts w:ascii="Consolas" w:hAnsi="Consolas" w:cs="宋体"/>
+          <w:color w:val="000000"/>
+          <w:kern w:val="0"/>
+          <w:sz w:val="18"/>
+          <w:szCs w:val="18"/>
+          <w:bdr w:val="none" w:sz="0" w:space="0" w:color="auto" w:frame="1"/>
+        </w:rPr>
+        <w:t>i</w:t>
+      </w:r>
+      <w:proofErr w:type="spellEnd"/>
+      <w:r>
+        <w:rPr>
+          <w:rFonts w:ascii="Consolas" w:hAnsi="Consolas" w:cs="宋体"/>
+          <w:color w:val="000000"/>
+          <w:kern w:val="0"/>
+          <w:sz w:val="18"/>
+          <w:szCs w:val="18"/>
+          <w:bdr w:val="none" w:sz="0" w:space="0" w:color="auto" w:frame="1"/>
+        </w:rPr>
+        <w:t>] = cell;  </w:t>
+      </w:r>
+    </w:p>
+    <w:p>
+      <w:pPr>
+        <w:widowControl/>
+        <w:numPr>
+          <w:ilvl w:val="0"/>
+          <w:numId w:val="23"/>
+        </w:numPr>
+        <w:pBdr>
+          <w:left w:val="single" w:sz="18" w:space="0" w:color="6CE26C"/>
+        </w:pBdr>
+        <w:shd w:val="clear" w:color="auto" w:fill="FFFFFF"/>
+        <w:spacing w:beforeAutospacing="1" w:afterAutospacing="1" w:line="210" w:lineRule="atLeast"/>
+        <w:jc w:val="left"/>
+        <w:rPr>
+          <w:rFonts w:ascii="Consolas" w:hAnsi="Consolas" w:cs="宋体"/>
+          <w:color w:val="5C5C5C"/>
+          <w:kern w:val="0"/>
+          <w:sz w:val="18"/>
+          <w:szCs w:val="18"/>
+        </w:rPr>
+      </w:pPr>
+      <w:r>
+        <w:rPr>
+          <w:rFonts w:ascii="Consolas" w:hAnsi="Consolas" w:cs="宋体"/>
+          <w:color w:val="000000"/>
+          <w:kern w:val="0"/>
+          <w:sz w:val="18"/>
+          <w:szCs w:val="18"/>
+          <w:bdr w:val="none" w:sz="0" w:space="0" w:color="auto" w:frame="1"/>
+        </w:rPr>
+        <w:t>  </w:t>
+      </w:r>
+    </w:p>
+    <w:p>
+      <w:pPr>
+        <w:widowControl/>
+        <w:numPr>
+          <w:ilvl w:val="0"/>
+          <w:numId w:val="23"/>
+        </w:numPr>
+        <w:pBdr>
+          <w:left w:val="single" w:sz="18" w:space="0" w:color="6CE26C"/>
+        </w:pBdr>
+        <w:shd w:val="clear" w:color="auto" w:fill="F8F8F8"/>
+        <w:spacing w:beforeAutospacing="1" w:afterAutospacing="1" w:line="210" w:lineRule="atLeast"/>
+        <w:jc w:val="left"/>
+        <w:rPr>
+          <w:rFonts w:ascii="Consolas" w:hAnsi="Consolas" w:cs="宋体"/>
+          <w:color w:val="5C5C5C"/>
+          <w:kern w:val="0"/>
+          <w:sz w:val="18"/>
+          <w:szCs w:val="18"/>
+        </w:rPr>
+      </w:pPr>
+      <w:r>
+        <w:rPr>
+          <w:rFonts w:ascii="Consolas" w:hAnsi="Consolas" w:cs="宋体"/>
+          <w:color w:val="000000"/>
+          <w:kern w:val="0"/>
+          <w:sz w:val="18"/>
+          <w:szCs w:val="18"/>
+          <w:bdr w:val="none" w:sz="0" w:space="0" w:color="auto" w:frame="1"/>
+        </w:rPr>
+        <w:t>    </w:t>
+      </w:r>
+      <w:proofErr w:type="spellStart"/>
+      <w:proofErr w:type="gramStart"/>
+      <w:r>
+        <w:rPr>
+          <w:rFonts w:ascii="Consolas" w:hAnsi="Consolas" w:cs="宋体"/>
+          <w:color w:val="000000"/>
+          <w:kern w:val="0"/>
+          <w:sz w:val="18"/>
+          <w:szCs w:val="18"/>
+          <w:bdr w:val="none" w:sz="0" w:space="0" w:color="auto" w:frame="1"/>
+        </w:rPr>
+        <w:t>cell.transform</w:t>
+      </w:r>
+      <w:proofErr w:type="gramEnd"/>
+      <w:r>
+        <w:rPr>
+          <w:rFonts w:ascii="Consolas" w:hAnsi="Consolas" w:cs="宋体"/>
+          <w:color w:val="000000"/>
+          <w:kern w:val="0"/>
+          <w:sz w:val="18"/>
+          <w:szCs w:val="18"/>
+          <w:bdr w:val="none" w:sz="0" w:space="0" w:color="auto" w:frame="1"/>
+        </w:rPr>
+        <w:t>.SetParent</w:t>
+      </w:r>
+      <w:proofErr w:type="spellEnd"/>
+      <w:r>
+        <w:rPr>
+          <w:rFonts w:ascii="Consolas" w:hAnsi="Consolas" w:cs="宋体"/>
+          <w:color w:val="000000"/>
+          <w:kern w:val="0"/>
+          <w:sz w:val="18"/>
+          <w:szCs w:val="18"/>
+          <w:bdr w:val="none" w:sz="0" w:space="0" w:color="auto" w:frame="1"/>
+        </w:rPr>
+        <w:t>(transform, </w:t>
+      </w:r>
+      <w:r>
+        <w:rPr>
+          <w:rFonts w:ascii="Consolas" w:hAnsi="Consolas" w:cs="宋体"/>
+          <w:b/>
+          <w:bCs/>
+          <w:color w:val="006699"/>
+          <w:kern w:val="0"/>
+          <w:sz w:val="18"/>
+          <w:szCs w:val="18"/>
+          <w:bdr w:val="none" w:sz="0" w:space="0" w:color="auto" w:frame="1"/>
+        </w:rPr>
+        <w:t>false</w:t>
+      </w:r>
+      <w:r>
+        <w:rPr>
+          <w:rFonts w:ascii="Consolas" w:hAnsi="Consolas" w:cs="宋体"/>
+          <w:color w:val="000000"/>
+          <w:kern w:val="0"/>
+          <w:sz w:val="18"/>
+          <w:szCs w:val="18"/>
+          <w:bdr w:val="none" w:sz="0" w:space="0" w:color="auto" w:frame="1"/>
+        </w:rPr>
+        <w:t>);  </w:t>
+      </w:r>
+    </w:p>
+    <w:p>
+      <w:pPr>
+        <w:widowControl/>
+        <w:numPr>
+          <w:ilvl w:val="0"/>
+          <w:numId w:val="23"/>
+        </w:numPr>
+        <w:pBdr>
+          <w:left w:val="single" w:sz="18" w:space="0" w:color="6CE26C"/>
+        </w:pBdr>
+        <w:shd w:val="clear" w:color="auto" w:fill="FFFFFF"/>
+        <w:spacing w:beforeAutospacing="1" w:afterAutospacing="1" w:line="210" w:lineRule="atLeast"/>
+        <w:jc w:val="left"/>
+        <w:rPr>
+          <w:rFonts w:ascii="Consolas" w:hAnsi="Consolas" w:cs="宋体"/>
+          <w:color w:val="5C5C5C"/>
+          <w:kern w:val="0"/>
+          <w:sz w:val="18"/>
+          <w:szCs w:val="18"/>
+        </w:rPr>
+      </w:pPr>
+      <w:r>
+        <w:rPr>
+          <w:rFonts w:ascii="Consolas" w:hAnsi="Consolas" w:cs="宋体"/>
+          <w:color w:val="000000"/>
+          <w:kern w:val="0"/>
+          <w:sz w:val="18"/>
+          <w:szCs w:val="18"/>
+          <w:bdr w:val="none" w:sz="0" w:space="0" w:color="auto" w:frame="1"/>
+        </w:rPr>
+        <w:lastRenderedPageBreak/>
+        <w:t>    </w:t>
+      </w:r>
+      <w:proofErr w:type="spellStart"/>
+      <w:proofErr w:type="gramStart"/>
+      <w:r>
+        <w:rPr>
+          <w:rFonts w:ascii="Consolas" w:hAnsi="Consolas" w:cs="宋体"/>
+          <w:color w:val="000000"/>
+          <w:kern w:val="0"/>
+          <w:sz w:val="18"/>
+          <w:szCs w:val="18"/>
+          <w:bdr w:val="none" w:sz="0" w:space="0" w:color="auto" w:frame="1"/>
+        </w:rPr>
+        <w:t>cell.transform</w:t>
+      </w:r>
+      <w:proofErr w:type="gramEnd"/>
+      <w:r>
+        <w:rPr>
+          <w:rFonts w:ascii="Consolas" w:hAnsi="Consolas" w:cs="宋体"/>
+          <w:color w:val="000000"/>
+          <w:kern w:val="0"/>
+          <w:sz w:val="18"/>
+          <w:szCs w:val="18"/>
+          <w:bdr w:val="none" w:sz="0" w:space="0" w:color="auto" w:frame="1"/>
+        </w:rPr>
+        <w:t>.localPosition</w:t>
+      </w:r>
+      <w:proofErr w:type="spellEnd"/>
+      <w:r>
+        <w:rPr>
+          <w:rFonts w:ascii="Consolas" w:hAnsi="Consolas" w:cs="宋体"/>
+          <w:color w:val="000000"/>
+          <w:kern w:val="0"/>
+          <w:sz w:val="18"/>
+          <w:szCs w:val="18"/>
+          <w:bdr w:val="none" w:sz="0" w:space="0" w:color="auto" w:frame="1"/>
+        </w:rPr>
+        <w:t> = position;  </w:t>
+      </w:r>
+    </w:p>
+    <w:p>
+      <w:pPr>
+        <w:widowControl/>
+        <w:numPr>
+          <w:ilvl w:val="0"/>
+          <w:numId w:val="23"/>
+        </w:numPr>
+        <w:pBdr>
+          <w:left w:val="single" w:sz="18" w:space="0" w:color="6CE26C"/>
+        </w:pBdr>
+        <w:shd w:val="clear" w:color="auto" w:fill="F8F8F8"/>
+        <w:spacing w:beforeAutospacing="1" w:afterAutospacing="1" w:line="210" w:lineRule="atLeast"/>
+        <w:jc w:val="left"/>
+        <w:rPr>
+          <w:rFonts w:ascii="Consolas" w:hAnsi="Consolas" w:cs="宋体"/>
+          <w:color w:val="5C5C5C"/>
+          <w:kern w:val="0"/>
+          <w:sz w:val="18"/>
+          <w:szCs w:val="18"/>
+        </w:rPr>
+      </w:pPr>
+      <w:r>
+        <w:rPr>
+          <w:rFonts w:ascii="Consolas" w:hAnsi="Consolas" w:cs="宋体"/>
+          <w:color w:val="000000"/>
+          <w:kern w:val="0"/>
+          <w:sz w:val="18"/>
+          <w:szCs w:val="18"/>
+          <w:bdr w:val="none" w:sz="0" w:space="0" w:color="auto" w:frame="1"/>
+        </w:rPr>
+        <w:t>}  </w:t>
+      </w:r>
+    </w:p>
+    <w:p>
+      <w:pPr>
+        <w:ind w:firstLine="360"/>
+        <w:rPr>
+          <w:rFonts w:ascii="宋体" w:hAnsi="宋体"/>
+          <w:szCs w:val="21"/>
+        </w:rPr>
+      </w:pPr>
+      <w:r>
+        <w:rPr>
+          <w:rFonts w:ascii="宋体" w:hAnsi="宋体" w:hint="eastAsia"/>
+          <w:szCs w:val="21"/>
+        </w:rPr>
+        <w:t>代码编辑完成后，在Unity</w:t>
+      </w:r>
+      <w:r>
+        <w:rPr>
+          <w:rFonts w:ascii="宋体" w:hAnsi="宋体"/>
+          <w:szCs w:val="21"/>
+        </w:rPr>
+        <w:t>3D</w:t>
+      </w:r>
+      <w:r>
+        <w:rPr>
+          <w:rFonts w:ascii="宋体" w:hAnsi="宋体" w:hint="eastAsia"/>
+          <w:szCs w:val="21"/>
+        </w:rPr>
+        <w:t>内点击Play按钮，运行效果如图2</w:t>
+      </w:r>
+      <w:r>
+        <w:rPr>
+          <w:rFonts w:ascii="宋体" w:hAnsi="宋体"/>
+          <w:szCs w:val="21"/>
+        </w:rPr>
+        <w:t>.2-</w:t>
+      </w:r>
+    </w:p>
+    <w:p>
+      <w:pPr>
+        <w:ind w:firstLine="360"/>
+        <w:rPr>
+          <w:rFonts w:ascii="宋体" w:hAnsi="宋体"/>
+          <w:szCs w:val="21"/>
+        </w:rPr>
+      </w:pPr>
+    </w:p>
+    <w:p>
+      <w:pPr>
+        <w:ind w:firstLine="360"/>
+        <w:rPr>
+          <w:rFonts w:ascii="宋体" w:hAnsi="宋体"/>
+          <w:szCs w:val="21"/>
+        </w:rPr>
+      </w:pPr>
+    </w:p>
+    <w:p>
+      <w:pPr>
+        <w:ind w:firstLine="360"/>
+        <w:rPr>
+          <w:rFonts w:ascii="宋体" w:hAnsi="宋体"/>
+          <w:szCs w:val="21"/>
+        </w:rPr>
+      </w:pPr>
+    </w:p>
+    <w:p>
+      <w:pPr>
+        <w:ind w:firstLine="360"/>
+        <w:rPr>
+          <w:rFonts w:ascii="宋体" w:hAnsi="宋体"/>
+          <w:szCs w:val="21"/>
+        </w:rPr>
+      </w:pPr>
+    </w:p>
+    <w:p>
+      <w:pPr>
+        <w:ind w:firstLine="360"/>
+        <w:rPr>
+          <w:rFonts w:ascii="宋体" w:hAnsi="宋体"/>
+          <w:szCs w:val="21"/>
+        </w:rPr>
+      </w:pPr>
+    </w:p>
+    <w:p>
+      <w:pPr>
+        <w:ind w:firstLine="360"/>
+        <w:rPr>
+          <w:rFonts w:ascii="宋体" w:hAnsi="宋体"/>
+          <w:szCs w:val="21"/>
+        </w:rPr>
+      </w:pPr>
+    </w:p>
+    <w:p>
+      <w:pPr>
+        <w:ind w:firstLine="360"/>
+        <w:rPr>
+          <w:rFonts w:ascii="宋体" w:hAnsi="宋体"/>
+          <w:szCs w:val="21"/>
+        </w:rPr>
+      </w:pPr>
+    </w:p>
+    <w:p>
+      <w:pPr>
+        <w:ind w:firstLine="360"/>
+        <w:rPr>
+          <w:rFonts w:ascii="宋体" w:hAnsi="宋体"/>
+          <w:szCs w:val="21"/>
+        </w:rPr>
+      </w:pPr>
+    </w:p>
+    <w:p>
+      <w:pPr>
+        <w:ind w:firstLine="360"/>
+        <w:rPr>
+          <w:rFonts w:ascii="宋体" w:hAnsi="宋体"/>
+          <w:szCs w:val="21"/>
+        </w:rPr>
+      </w:pPr>
+    </w:p>
+    <w:p>
+      <w:pPr>
+        <w:ind w:firstLine="360"/>
+        <w:rPr>
+          <w:rFonts w:ascii="宋体" w:hAnsi="宋体"/>
+          <w:szCs w:val="21"/>
+        </w:rPr>
+      </w:pPr>
+    </w:p>
+    <w:p>
+      <w:pPr>
+        <w:ind w:firstLine="360"/>
+        <w:rPr>
+          <w:rFonts w:ascii="宋体" w:hAnsi="宋体"/>
+          <w:szCs w:val="21"/>
+        </w:rPr>
+      </w:pPr>
+    </w:p>
+    <w:p>
+      <w:pPr>
+        <w:ind w:firstLine="360"/>
+        <w:rPr>
+          <w:rFonts w:ascii="宋体" w:hAnsi="宋体"/>
+          <w:szCs w:val="21"/>
+        </w:rPr>
+      </w:pPr>
+    </w:p>
+    <w:p>
+      <w:pPr>
+        <w:ind w:firstLine="360"/>
+        <w:rPr>
+          <w:rFonts w:ascii="宋体" w:hAnsi="宋体"/>
+          <w:szCs w:val="21"/>
+        </w:rPr>
+      </w:pPr>
+    </w:p>
+    <w:p>
+      <w:pPr>
+        <w:ind w:firstLine="360"/>
+        <w:rPr>
+          <w:rFonts w:ascii="宋体" w:hAnsi="宋体"/>
+          <w:szCs w:val="21"/>
+        </w:rPr>
+      </w:pPr>
+    </w:p>
+    <w:p>
+      <w:pPr>
+        <w:ind w:firstLine="360"/>
+        <w:rPr>
+          <w:rFonts w:ascii="宋体" w:hAnsi="宋体"/>
+          <w:szCs w:val="21"/>
+        </w:rPr>
+      </w:pPr>
+    </w:p>
+    <w:p>
+      <w:pPr>
+        <w:ind w:firstLine="360"/>
+        <w:rPr>
+          <w:rFonts w:ascii="宋体" w:hAnsi="宋体"/>
+          <w:szCs w:val="21"/>
+        </w:rPr>
+      </w:pPr>
+    </w:p>
+    <w:p>
+      <w:pPr>
+        <w:ind w:firstLine="360"/>
+        <w:rPr>
+          <w:rFonts w:ascii="宋体" w:hAnsi="宋体"/>
+          <w:szCs w:val="21"/>
+        </w:rPr>
+      </w:pPr>
+    </w:p>
+    <w:p>
+      <w:pPr>
+        <w:ind w:firstLine="360"/>
+        <w:rPr>
+          <w:rFonts w:ascii="宋体" w:hAnsi="宋体"/>
+          <w:szCs w:val="21"/>
+        </w:rPr>
+      </w:pPr>
+    </w:p>
+    <w:p>
+      <w:pPr>
+        <w:rPr>
+          <w:rFonts w:ascii="黑体" w:eastAsia="黑体" w:hAnsi="宋体"/>
           <w:sz w:val="30"/>
           <w:szCs w:val="30"/>
         </w:rPr>
@@ -8856,7 +12149,16 @@
       <w:pPr>
         <w:ind w:firstLine="420"/>
         <w:rPr>
-          <w:rFonts w:ascii="宋体" w:hAnsi="宋体" w:hint="eastAsia"/>
+          <w:rFonts w:ascii="宋体" w:hAnsi="宋体"/>
+          <w:szCs w:val="21"/>
+        </w:rPr>
+      </w:pPr>
+    </w:p>
+    <w:p>
+      <w:pPr>
+        <w:ind w:firstLine="420"/>
+        <w:rPr>
+          <w:rFonts w:ascii="宋体" w:hAnsi="宋体"/>
           <w:szCs w:val="21"/>
         </w:rPr>
       </w:pPr>
@@ -8906,8 +12208,6 @@
           <w:szCs w:val="21"/>
         </w:rPr>
       </w:pPr>
-      <w:bookmarkStart w:id="31" w:name="_GoBack"/>
-      <w:bookmarkEnd w:id="31"/>
       <w:r>
         <w:rPr>
           <w:rFonts w:ascii="宋体" w:hAnsi="宋体" w:hint="eastAsia"/>
@@ -8928,7 +12228,7 @@
         <w:spacing w:before="240" w:after="240" w:line="415" w:lineRule="auto"/>
         <w:outlineLvl w:val="1"/>
         <w:rPr>
-          <w:rFonts w:ascii="黑体" w:eastAsia="黑体" w:hAnsi="宋体" w:hint="eastAsia"/>
+          <w:rFonts w:ascii="黑体" w:eastAsia="黑体" w:hAnsi="宋体"/>
           <w:sz w:val="30"/>
           <w:szCs w:val="30"/>
         </w:rPr>
@@ -8946,7 +12246,7 @@
         <w:spacing w:before="240" w:after="240" w:line="415" w:lineRule="auto"/>
         <w:outlineLvl w:val="1"/>
         <w:rPr>
-          <w:rFonts w:ascii="黑体" w:eastAsia="黑体" w:hAnsi="宋体" w:hint="eastAsia"/>
+          <w:rFonts w:ascii="黑体" w:eastAsia="黑体" w:hAnsi="宋体"/>
           <w:sz w:val="30"/>
           <w:szCs w:val="30"/>
           <w:lang w:val="x-none"/>
@@ -8977,7 +12277,7 @@
           <w:lang w:val="x-none"/>
         </w:rPr>
       </w:pPr>
-      <w:bookmarkStart w:id="32" w:name="_Toc40968927"/>
+      <w:bookmarkStart w:id="31" w:name="_Toc40968927"/>
       <w:proofErr w:type="spellStart"/>
       <w:r>
         <w:rPr>
@@ -8987,7 +12287,7 @@
         </w:rPr>
         <w:t>Dsadsadsa</w:t>
       </w:r>
-      <w:bookmarkEnd w:id="32"/>
+      <w:bookmarkEnd w:id="31"/>
       <w:proofErr w:type="spellEnd"/>
     </w:p>
     <w:p>
@@ -9014,7 +12314,7 @@
           <w:lang w:val="x-none"/>
         </w:rPr>
       </w:pPr>
-      <w:bookmarkStart w:id="33" w:name="_Toc40968928"/>
+      <w:bookmarkStart w:id="32" w:name="_Toc40968928"/>
       <w:proofErr w:type="spellStart"/>
       <w:r>
         <w:rPr>
@@ -9024,7 +12324,7 @@
         </w:rPr>
         <w:t>Dsadsadsa</w:t>
       </w:r>
-      <w:bookmarkEnd w:id="33"/>
+      <w:bookmarkEnd w:id="32"/>
       <w:proofErr w:type="spellEnd"/>
     </w:p>
     <w:p>
@@ -9051,7 +12351,7 @@
           <w:lang w:val="x-none"/>
         </w:rPr>
       </w:pPr>
-      <w:bookmarkStart w:id="34" w:name="_Toc40968929"/>
+      <w:bookmarkStart w:id="33" w:name="_Toc40968929"/>
       <w:proofErr w:type="spellStart"/>
       <w:r>
         <w:rPr>
@@ -9061,7 +12361,7 @@
         </w:rPr>
         <w:t>Dsadsadsa</w:t>
       </w:r>
-      <w:bookmarkEnd w:id="34"/>
+      <w:bookmarkEnd w:id="33"/>
       <w:proofErr w:type="spellEnd"/>
     </w:p>
     <w:p>
@@ -9088,7 +12388,7 @@
           <w:lang w:val="x-none"/>
         </w:rPr>
       </w:pPr>
-      <w:bookmarkStart w:id="35" w:name="_Toc40968930"/>
+      <w:bookmarkStart w:id="34" w:name="_Toc40968930"/>
       <w:proofErr w:type="spellStart"/>
       <w:r>
         <w:rPr>
@@ -9098,7 +12398,7 @@
         </w:rPr>
         <w:t>Dsadsadsa</w:t>
       </w:r>
-      <w:bookmarkEnd w:id="35"/>
+      <w:bookmarkEnd w:id="34"/>
       <w:proofErr w:type="spellEnd"/>
     </w:p>
     <w:p>
@@ -9125,7 +12425,7 @@
           <w:lang w:val="x-none"/>
         </w:rPr>
       </w:pPr>
-      <w:bookmarkStart w:id="36" w:name="_Toc40968931"/>
+      <w:bookmarkStart w:id="35" w:name="_Toc40968931"/>
       <w:proofErr w:type="spellStart"/>
       <w:r>
         <w:rPr>
@@ -9135,7 +12435,7 @@
         </w:rPr>
         <w:t>Dsadsadsa</w:t>
       </w:r>
-      <w:bookmarkEnd w:id="36"/>
+      <w:bookmarkEnd w:id="35"/>
       <w:proofErr w:type="spellEnd"/>
     </w:p>
     <w:p>
@@ -9162,7 +12462,7 @@
           <w:lang w:val="x-none"/>
         </w:rPr>
       </w:pPr>
-      <w:bookmarkStart w:id="37" w:name="_Toc40968932"/>
+      <w:bookmarkStart w:id="36" w:name="_Toc40968932"/>
       <w:proofErr w:type="spellStart"/>
       <w:r>
         <w:rPr>
@@ -9172,7 +12472,7 @@
         </w:rPr>
         <w:t>Dsadsadsa</w:t>
       </w:r>
-      <w:bookmarkEnd w:id="37"/>
+      <w:bookmarkEnd w:id="36"/>
       <w:proofErr w:type="spellEnd"/>
     </w:p>
     <w:p>
@@ -9199,7 +12499,7 @@
           <w:lang w:val="x-none"/>
         </w:rPr>
       </w:pPr>
-      <w:bookmarkStart w:id="38" w:name="_Toc40968933"/>
+      <w:bookmarkStart w:id="37" w:name="_Toc40968933"/>
       <w:proofErr w:type="spellStart"/>
       <w:r>
         <w:rPr>
@@ -9209,7 +12509,7 @@
         </w:rPr>
         <w:t>Sdsadsa</w:t>
       </w:r>
-      <w:bookmarkEnd w:id="38"/>
+      <w:bookmarkEnd w:id="37"/>
       <w:proofErr w:type="spellEnd"/>
       <w:r>
         <w:rPr>
@@ -9244,7 +12544,7 @@
           <w:lang w:val="x-none"/>
         </w:rPr>
       </w:pPr>
-      <w:bookmarkStart w:id="39" w:name="_Toc40968934"/>
+      <w:bookmarkStart w:id="38" w:name="_Toc40968934"/>
       <w:proofErr w:type="spellStart"/>
       <w:r>
         <w:rPr>
@@ -9254,7 +12554,7 @@
         </w:rPr>
         <w:t>dsadsa</w:t>
       </w:r>
-      <w:bookmarkEnd w:id="39"/>
+      <w:bookmarkEnd w:id="38"/>
       <w:proofErr w:type="spellEnd"/>
       <w:r>
         <w:rPr>
@@ -9269,7 +12569,7 @@
       <w:pPr>
         <w:ind w:firstLine="420"/>
         <w:rPr>
-          <w:rFonts w:ascii="宋体" w:hAnsi="宋体" w:hint="eastAsia"/>
+          <w:rFonts w:ascii="宋体" w:hAnsi="宋体"/>
           <w:szCs w:val="21"/>
         </w:rPr>
       </w:pPr>
@@ -9493,7 +12793,6 @@
           <w:rFonts w:ascii="宋体" w:hAnsi="宋体" w:hint="eastAsia"/>
           <w:szCs w:val="21"/>
         </w:rPr>
-        <w:lastRenderedPageBreak/>
         <w:t>在</w:t>
       </w:r>
       <w:proofErr w:type="spellStart"/>
@@ -9733,7 +13032,6 @@
       <w:pPr>
         <w:ind w:firstLine="360"/>
         <w:rPr>
-          <w:rFonts w:hint="eastAsia"/>
           <w:noProof/>
         </w:rPr>
       </w:pPr>
@@ -10125,6 +13423,7 @@
           <w:rFonts w:hint="eastAsia"/>
           <w:noProof/>
         </w:rPr>
+        <w:lastRenderedPageBreak/>
         <w:t>在</w:t>
       </w:r>
       <w:r>
@@ -10530,14 +13829,7 @@
         <w:rPr>
           <w:noProof/>
         </w:rPr>
-        <w:t>都可以被游戏的</w:t>
-      </w:r>
-      <w:r>
-        <w:rPr>
-          <w:noProof/>
-        </w:rPr>
-        <w:lastRenderedPageBreak/>
-        <w:t>其他部分以同样的方式对待。</w:t>
+        <w:t>都可以被游戏的其他部分以同样的方式对待。</w:t>
       </w:r>
     </w:p>
     <w:p>
@@ -10981,7 +14273,6 @@
       <w:pPr>
         <w:ind w:firstLine="360"/>
         <w:rPr>
-          <w:rFonts w:hint="eastAsia"/>
           <w:noProof/>
         </w:rPr>
       </w:pPr>
@@ -11171,7 +14462,7 @@
           <w:lang w:val="x-none"/>
         </w:rPr>
       </w:pPr>
-      <w:bookmarkStart w:id="40" w:name="_Toc40968935"/>
+      <w:bookmarkStart w:id="39" w:name="_Toc40968935"/>
       <w:r>
         <w:rPr>
           <w:rFonts w:ascii="黑体" w:eastAsia="黑体" w:hAnsi="宋体"/>
@@ -11180,7 +14471,7 @@
         </w:rPr>
         <w:t>C# Jobs System</w:t>
       </w:r>
-      <w:bookmarkEnd w:id="40"/>
+      <w:bookmarkEnd w:id="39"/>
     </w:p>
     <w:p>
       <w:pPr>
@@ -11442,14 +14733,7 @@
         <w:rPr>
           <w:noProof/>
         </w:rPr>
-        <w:t>的结合可以提供更强大的功能，由于实体组件系统以高效、紧凑</w:t>
-      </w:r>
-      <w:r>
-        <w:rPr>
-          <w:noProof/>
-        </w:rPr>
-        <w:lastRenderedPageBreak/>
-        <w:t>的方式设置数据，因此</w:t>
+        <w:t>的结合可以提供更强大的功能，由于实体组件系统以高效、紧凑的方式设置数据，因此</w:t>
       </w:r>
       <w:r>
         <w:rPr>
@@ -11510,7 +14794,7 @@
         <w:lastRenderedPageBreak/>
         <w:tab/>
       </w:r>
-      <w:bookmarkStart w:id="41" w:name="_Toc40968936"/>
+      <w:bookmarkStart w:id="40" w:name="_Toc40968936"/>
       <w:r>
         <w:rPr>
           <w:rFonts w:ascii="Times New Roman" w:hAnsi="Times New Roman" w:hint="eastAsia"/>
@@ -11577,7 +14861,7 @@
         </w:rPr>
         <w:t>架构设计目的和原理</w:t>
       </w:r>
-      <w:bookmarkEnd w:id="41"/>
+      <w:bookmarkEnd w:id="40"/>
       <w:r>
         <w:rPr>
           <w:rFonts w:ascii="Times New Roman" w:hAnsi="Times New Roman"/>
@@ -12286,7 +15570,7 @@
         <w:lastRenderedPageBreak/>
         <w:tab/>
       </w:r>
-      <w:bookmarkStart w:id="42" w:name="_Toc40968937"/>
+      <w:bookmarkStart w:id="41" w:name="_Toc40968937"/>
       <w:r>
         <w:rPr>
           <w:rFonts w:ascii="Times New Roman" w:hAnsi="Times New Roman" w:hint="eastAsia"/>
@@ -12353,7 +15637,7 @@
         </w:rPr>
         <w:t>独立游戏架构设计、项目编码</w:t>
       </w:r>
-      <w:bookmarkEnd w:id="42"/>
+      <w:bookmarkEnd w:id="41"/>
       <w:r>
         <w:rPr>
           <w:rFonts w:ascii="Times New Roman" w:hAnsi="Times New Roman"/>
@@ -12384,7 +15668,7 @@
           <w:lang w:val="x-none"/>
         </w:rPr>
       </w:pPr>
-      <w:bookmarkStart w:id="43" w:name="_Toc40968938"/>
+      <w:bookmarkStart w:id="42" w:name="_Toc40968938"/>
       <w:r>
         <w:rPr>
           <w:rFonts w:ascii="黑体" w:eastAsia="黑体" w:hAnsi="宋体"/>
@@ -12409,7 +15693,7 @@
         </w:rPr>
         <w:t>游戏的基本功能模块划分</w:t>
       </w:r>
-      <w:bookmarkEnd w:id="43"/>
+      <w:bookmarkEnd w:id="42"/>
     </w:p>
     <w:p>
       <w:pPr>
@@ -13127,7 +16411,7 @@
           <w:lang w:val="x-none"/>
         </w:rPr>
       </w:pPr>
-      <w:bookmarkStart w:id="44" w:name="_Toc40968939"/>
+      <w:bookmarkStart w:id="43" w:name="_Toc40968939"/>
       <w:r>
         <w:rPr>
           <w:rFonts w:ascii="黑体" w:eastAsia="黑体" w:hAnsi="宋体"/>
@@ -13169,7 +16453,7 @@
         </w:rPr>
         <w:t>核心代码</w:t>
       </w:r>
-      <w:bookmarkEnd w:id="44"/>
+      <w:bookmarkEnd w:id="43"/>
     </w:p>
     <w:p>
       <w:pPr>
@@ -19261,7 +22545,7 @@
         <w:lastRenderedPageBreak/>
         <w:tab/>
       </w:r>
-      <w:bookmarkStart w:id="45" w:name="_Toc40968940"/>
+      <w:bookmarkStart w:id="44" w:name="_Toc40968940"/>
       <w:r>
         <w:rPr>
           <w:rFonts w:ascii="Times New Roman" w:hAnsi="Times New Roman" w:hint="eastAsia"/>
@@ -19317,7 +22601,7 @@
         </w:rPr>
         <w:t>性能测试</w:t>
       </w:r>
-      <w:bookmarkEnd w:id="45"/>
+      <w:bookmarkEnd w:id="44"/>
     </w:p>
     <w:p>
       <w:pPr>
@@ -19414,7 +22698,7 @@
                     </pic:cNvPicPr>
                   </pic:nvPicPr>
                   <pic:blipFill>
-                    <a:blip r:embed="rId21">
+                    <a:blip r:embed="rId22">
                       <a:extLst>
                         <a:ext uri="{28A0092B-C50C-407E-A947-70E740481C1C}">
                           <a14:useLocalDpi xmlns:a14="http://schemas.microsoft.com/office/drawing/2010/main" val="0"/>
@@ -19559,7 +22843,7 @@
                     </pic:cNvPicPr>
                   </pic:nvPicPr>
                   <pic:blipFill>
-                    <a:blip r:embed="rId22">
+                    <a:blip r:embed="rId23">
                       <a:extLst>
                         <a:ext uri="{28A0092B-C50C-407E-A947-70E740481C1C}">
                           <a14:useLocalDpi xmlns:a14="http://schemas.microsoft.com/office/drawing/2010/main" val="0"/>
@@ -19717,7 +23001,7 @@
                     </pic:cNvPicPr>
                   </pic:nvPicPr>
                   <pic:blipFill>
-                    <a:blip r:embed="rId23">
+                    <a:blip r:embed="rId24">
                       <a:extLst>
                         <a:ext uri="{28A0092B-C50C-407E-A947-70E740481C1C}">
                           <a14:useLocalDpi xmlns:a14="http://schemas.microsoft.com/office/drawing/2010/main" val="0"/>
@@ -19874,7 +23158,7 @@
                     </pic:cNvPicPr>
                   </pic:nvPicPr>
                   <pic:blipFill>
-                    <a:blip r:embed="rId24">
+                    <a:blip r:embed="rId25">
                       <a:extLst>
                         <a:ext uri="{28A0092B-C50C-407E-A947-70E740481C1C}">
                           <a14:useLocalDpi xmlns:a14="http://schemas.microsoft.com/office/drawing/2010/main" val="0"/>
@@ -20036,7 +23320,7 @@
                     </pic:cNvPicPr>
                   </pic:nvPicPr>
                   <pic:blipFill>
-                    <a:blip r:embed="rId25">
+                    <a:blip r:embed="rId26">
                       <a:extLst>
                         <a:ext uri="{28A0092B-C50C-407E-A947-70E740481C1C}">
                           <a14:useLocalDpi xmlns:a14="http://schemas.microsoft.com/office/drawing/2010/main" val="0"/>
@@ -20175,7 +23459,7 @@
                     </pic:cNvPicPr>
                   </pic:nvPicPr>
                   <pic:blipFill>
-                    <a:blip r:embed="rId26">
+                    <a:blip r:embed="rId27">
                       <a:extLst>
                         <a:ext uri="{28A0092B-C50C-407E-A947-70E740481C1C}">
                           <a14:useLocalDpi xmlns:a14="http://schemas.microsoft.com/office/drawing/2010/main" val="0"/>
@@ -20794,7 +24078,7 @@
         </w:rPr>
         <w:br w:type="page"/>
       </w:r>
-      <w:bookmarkStart w:id="46" w:name="_Toc40968941"/>
+      <w:bookmarkStart w:id="45" w:name="_Toc40968941"/>
       <w:r>
         <w:rPr>
           <w:rFonts w:ascii="黑体" w:eastAsia="黑体" w:hAnsi="宋体" w:hint="eastAsia"/>
@@ -20825,7 +24109,7 @@
         </w:rPr>
         <w:t>论</w:t>
       </w:r>
-      <w:bookmarkEnd w:id="46"/>
+      <w:bookmarkEnd w:id="45"/>
     </w:p>
     <w:p>
       <w:pPr>
@@ -21388,7 +24672,7 @@
           <w:sz w:val="24"/>
         </w:rPr>
         <w:sectPr>
-          <w:footerReference w:type="default" r:id="rId27"/>
+          <w:footerReference w:type="default" r:id="rId28"/>
           <w:endnotePr>
             <w:numFmt w:val="decimal"/>
           </w:endnotePr>
@@ -21414,7 +24698,7 @@
           <w:szCs w:val="36"/>
         </w:rPr>
       </w:pPr>
-      <w:bookmarkStart w:id="47" w:name="_Toc40968942"/>
+      <w:bookmarkStart w:id="46" w:name="_Toc40968942"/>
       <w:r>
         <w:rPr>
           <w:rFonts w:ascii="黑体" w:eastAsia="黑体" w:hAnsi="宋体" w:hint="eastAsia"/>
@@ -21426,7 +24710,7 @@
         <w:lastRenderedPageBreak/>
         <w:t>参 考 文 献</w:t>
       </w:r>
-      <w:bookmarkEnd w:id="47"/>
+      <w:bookmarkEnd w:id="46"/>
     </w:p>
     <w:p>
       <w:pPr>
@@ -21975,7 +25259,7 @@
           <w:szCs w:val="36"/>
         </w:rPr>
       </w:pPr>
-      <w:bookmarkStart w:id="48" w:name="_Toc40968943"/>
+      <w:bookmarkStart w:id="47" w:name="_Toc40968943"/>
       <w:r>
         <w:rPr>
           <w:rFonts w:ascii="黑体" w:eastAsia="黑体" w:hAnsi="宋体" w:hint="eastAsia"/>
@@ -22005,7 +25289,7 @@
         </w:rPr>
         <w:t>谢</w:t>
       </w:r>
-      <w:bookmarkEnd w:id="48"/>
+      <w:bookmarkEnd w:id="47"/>
     </w:p>
     <w:p>
       <w:pPr>
@@ -22018,8 +25302,8 @@
           <w:szCs w:val="24"/>
         </w:rPr>
       </w:pPr>
-      <w:bookmarkStart w:id="49" w:name="_Toc291096576"/>
-      <w:bookmarkStart w:id="50" w:name="_Toc256068900"/>
+      <w:bookmarkStart w:id="48" w:name="_Toc291096576"/>
+      <w:bookmarkStart w:id="49" w:name="_Toc256068900"/>
       <w:r>
         <w:rPr>
           <w:rFonts w:hAnsi="宋体" w:cs="宋体" w:hint="eastAsia"/>
@@ -22053,8 +25337,8 @@
         <w:t>在我的论文选题、定稿以及中期检查等方面都给了我精心的指导。您提出的宝贵意见使我在论文选题、撰写以及修改的过程中，不再像当初那样茫然无措，而是知道自己论文的不足和修改的方向。您正直、严谨的治学态度对我影响颇深，受益匪浅，无论在今后的学习还是工作当中，我都铭记于心。</w:t>
       </w:r>
     </w:p>
+    <w:bookmarkEnd w:id="48"/>
     <w:bookmarkEnd w:id="49"/>
-    <w:bookmarkEnd w:id="50"/>
     <w:p>
       <w:pPr>
         <w:pStyle w:val="11"/>
@@ -22178,7 +25462,7 @@
         <w:rStyle w:val="a5"/>
         <w:noProof/>
       </w:rPr>
-      <w:t>20</w:t>
+      <w:t>18</w:t>
     </w:r>
     <w:r>
       <w:rPr>
@@ -22272,7 +25556,7 @@
         <w:rStyle w:val="a5"/>
         <w:noProof/>
       </w:rPr>
-      <w:t>21</w:t>
+      <w:t>19</w:t>
     </w:r>
     <w:r>
       <w:rPr>
@@ -23876,6 +27160,119 @@
     </w:lvl>
   </w:abstractNum>
   <w:abstractNum w:abstractNumId="13" w15:restartNumberingAfterBreak="0">
+    <w:nsid w:val="515B68C6"/>
+    <w:multiLevelType w:val="multilevel"/>
+    <w:tmpl w:val="9F6ECC62"/>
+    <w:lvl w:ilvl="0">
+      <w:start w:val="1"/>
+      <w:numFmt w:val="decimal"/>
+      <w:lvlText w:val="%1."/>
+      <w:lvlJc w:val="left"/>
+      <w:pPr>
+        <w:tabs>
+          <w:tab w:val="num" w:pos="720"/>
+        </w:tabs>
+        <w:ind w:left="720" w:hanging="360"/>
+      </w:pPr>
+    </w:lvl>
+    <w:lvl w:ilvl="1" w:tentative="1">
+      <w:start w:val="1"/>
+      <w:numFmt w:val="decimal"/>
+      <w:lvlText w:val="%2."/>
+      <w:lvlJc w:val="left"/>
+      <w:pPr>
+        <w:tabs>
+          <w:tab w:val="num" w:pos="1440"/>
+        </w:tabs>
+        <w:ind w:left="1440" w:hanging="360"/>
+      </w:pPr>
+    </w:lvl>
+    <w:lvl w:ilvl="2" w:tentative="1">
+      <w:start w:val="1"/>
+      <w:numFmt w:val="decimal"/>
+      <w:lvlText w:val="%3."/>
+      <w:lvlJc w:val="left"/>
+      <w:pPr>
+        <w:tabs>
+          <w:tab w:val="num" w:pos="2160"/>
+        </w:tabs>
+        <w:ind w:left="2160" w:hanging="360"/>
+      </w:pPr>
+    </w:lvl>
+    <w:lvl w:ilvl="3" w:tentative="1">
+      <w:start w:val="1"/>
+      <w:numFmt w:val="decimal"/>
+      <w:lvlText w:val="%4."/>
+      <w:lvlJc w:val="left"/>
+      <w:pPr>
+        <w:tabs>
+          <w:tab w:val="num" w:pos="2880"/>
+        </w:tabs>
+        <w:ind w:left="2880" w:hanging="360"/>
+      </w:pPr>
+    </w:lvl>
+    <w:lvl w:ilvl="4" w:tentative="1">
+      <w:start w:val="1"/>
+      <w:numFmt w:val="decimal"/>
+      <w:lvlText w:val="%5."/>
+      <w:lvlJc w:val="left"/>
+      <w:pPr>
+        <w:tabs>
+          <w:tab w:val="num" w:pos="3600"/>
+        </w:tabs>
+        <w:ind w:left="3600" w:hanging="360"/>
+      </w:pPr>
+    </w:lvl>
+    <w:lvl w:ilvl="5" w:tentative="1">
+      <w:start w:val="1"/>
+      <w:numFmt w:val="decimal"/>
+      <w:lvlText w:val="%6."/>
+      <w:lvlJc w:val="left"/>
+      <w:pPr>
+        <w:tabs>
+          <w:tab w:val="num" w:pos="4320"/>
+        </w:tabs>
+        <w:ind w:left="4320" w:hanging="360"/>
+      </w:pPr>
+    </w:lvl>
+    <w:lvl w:ilvl="6" w:tentative="1">
+      <w:start w:val="1"/>
+      <w:numFmt w:val="decimal"/>
+      <w:lvlText w:val="%7."/>
+      <w:lvlJc w:val="left"/>
+      <w:pPr>
+        <w:tabs>
+          <w:tab w:val="num" w:pos="5040"/>
+        </w:tabs>
+        <w:ind w:left="5040" w:hanging="360"/>
+      </w:pPr>
+    </w:lvl>
+    <w:lvl w:ilvl="7" w:tentative="1">
+      <w:start w:val="1"/>
+      <w:numFmt w:val="decimal"/>
+      <w:lvlText w:val="%8."/>
+      <w:lvlJc w:val="left"/>
+      <w:pPr>
+        <w:tabs>
+          <w:tab w:val="num" w:pos="5760"/>
+        </w:tabs>
+        <w:ind w:left="5760" w:hanging="360"/>
+      </w:pPr>
+    </w:lvl>
+    <w:lvl w:ilvl="8" w:tentative="1">
+      <w:start w:val="1"/>
+      <w:numFmt w:val="decimal"/>
+      <w:lvlText w:val="%9."/>
+      <w:lvlJc w:val="left"/>
+      <w:pPr>
+        <w:tabs>
+          <w:tab w:val="num" w:pos="6480"/>
+        </w:tabs>
+        <w:ind w:left="6480" w:hanging="360"/>
+      </w:pPr>
+    </w:lvl>
+  </w:abstractNum>
+  <w:abstractNum w:abstractNumId="14" w15:restartNumberingAfterBreak="0">
     <w:nsid w:val="52401A5E"/>
     <w:multiLevelType w:val="multilevel"/>
     <w:tmpl w:val="0409001F"/>
@@ -24005,7 +27402,7 @@
       </w:pPr>
     </w:lvl>
   </w:abstractNum>
-  <w:abstractNum w:abstractNumId="14" w15:restartNumberingAfterBreak="0">
+  <w:abstractNum w:abstractNumId="15" w15:restartNumberingAfterBreak="0">
     <w:nsid w:val="5A8B60E4"/>
     <w:multiLevelType w:val="multilevel"/>
     <w:tmpl w:val="59B04484"/>
@@ -24146,7 +27543,7 @@
       </w:rPr>
     </w:lvl>
   </w:abstractNum>
-  <w:abstractNum w:abstractNumId="15" w15:restartNumberingAfterBreak="0">
+  <w:abstractNum w:abstractNumId="16" w15:restartNumberingAfterBreak="0">
     <w:nsid w:val="661B57A8"/>
     <w:multiLevelType w:val="hybridMultilevel"/>
     <w:tmpl w:val="092C5668"/>
@@ -24235,10 +27632,10 @@
       </w:pPr>
     </w:lvl>
   </w:abstractNum>
-  <w:abstractNum w:abstractNumId="16" w15:restartNumberingAfterBreak="0">
+  <w:abstractNum w:abstractNumId="17" w15:restartNumberingAfterBreak="0">
     <w:nsid w:val="66494765"/>
     <w:multiLevelType w:val="multilevel"/>
-    <w:tmpl w:val="59B04484"/>
+    <w:tmpl w:val="1EF86CA4"/>
     <w:lvl w:ilvl="0">
       <w:start w:val="1"/>
       <w:numFmt w:val="decimal"/>
@@ -24267,6 +27664,7 @@
       </w:pPr>
       <w:rPr>
         <w:rFonts w:ascii="Times New Roman" w:hAnsi="Times New Roman" w:cs="Times New Roman" w:hint="default"/>
+        <w:lang w:val="en-US"/>
       </w:rPr>
     </w:lvl>
     <w:lvl w:ilvl="2">
@@ -24376,7 +27774,7 @@
       </w:rPr>
     </w:lvl>
   </w:abstractNum>
-  <w:abstractNum w:abstractNumId="17" w15:restartNumberingAfterBreak="0">
+  <w:abstractNum w:abstractNumId="18" w15:restartNumberingAfterBreak="0">
     <w:nsid w:val="690837D0"/>
     <w:multiLevelType w:val="multilevel"/>
     <w:tmpl w:val="C6CC1DA6"/>
@@ -24489,7 +27887,7 @@
       </w:rPr>
     </w:lvl>
   </w:abstractNum>
-  <w:abstractNum w:abstractNumId="18" w15:restartNumberingAfterBreak="0">
+  <w:abstractNum w:abstractNumId="19" w15:restartNumberingAfterBreak="0">
     <w:nsid w:val="69913AD7"/>
     <w:multiLevelType w:val="hybridMultilevel"/>
     <w:tmpl w:val="EFC4BF4E"/>
@@ -24602,7 +28000,233 @@
       </w:rPr>
     </w:lvl>
   </w:abstractNum>
-  <w:abstractNum w:abstractNumId="19" w15:restartNumberingAfterBreak="0">
+  <w:abstractNum w:abstractNumId="20" w15:restartNumberingAfterBreak="0">
+    <w:nsid w:val="709436E3"/>
+    <w:multiLevelType w:val="multilevel"/>
+    <w:tmpl w:val="C21AF180"/>
+    <w:lvl w:ilvl="0">
+      <w:start w:val="1"/>
+      <w:numFmt w:val="decimal"/>
+      <w:lvlText w:val="%1."/>
+      <w:lvlJc w:val="left"/>
+      <w:pPr>
+        <w:tabs>
+          <w:tab w:val="num" w:pos="720"/>
+        </w:tabs>
+        <w:ind w:left="720" w:hanging="360"/>
+      </w:pPr>
+    </w:lvl>
+    <w:lvl w:ilvl="1" w:tentative="1">
+      <w:start w:val="1"/>
+      <w:numFmt w:val="decimal"/>
+      <w:lvlText w:val="%2."/>
+      <w:lvlJc w:val="left"/>
+      <w:pPr>
+        <w:tabs>
+          <w:tab w:val="num" w:pos="1440"/>
+        </w:tabs>
+        <w:ind w:left="1440" w:hanging="360"/>
+      </w:pPr>
+    </w:lvl>
+    <w:lvl w:ilvl="2" w:tentative="1">
+      <w:start w:val="1"/>
+      <w:numFmt w:val="decimal"/>
+      <w:lvlText w:val="%3."/>
+      <w:lvlJc w:val="left"/>
+      <w:pPr>
+        <w:tabs>
+          <w:tab w:val="num" w:pos="2160"/>
+        </w:tabs>
+        <w:ind w:left="2160" w:hanging="360"/>
+      </w:pPr>
+    </w:lvl>
+    <w:lvl w:ilvl="3" w:tentative="1">
+      <w:start w:val="1"/>
+      <w:numFmt w:val="decimal"/>
+      <w:lvlText w:val="%4."/>
+      <w:lvlJc w:val="left"/>
+      <w:pPr>
+        <w:tabs>
+          <w:tab w:val="num" w:pos="2880"/>
+        </w:tabs>
+        <w:ind w:left="2880" w:hanging="360"/>
+      </w:pPr>
+    </w:lvl>
+    <w:lvl w:ilvl="4" w:tentative="1">
+      <w:start w:val="1"/>
+      <w:numFmt w:val="decimal"/>
+      <w:lvlText w:val="%5."/>
+      <w:lvlJc w:val="left"/>
+      <w:pPr>
+        <w:tabs>
+          <w:tab w:val="num" w:pos="3600"/>
+        </w:tabs>
+        <w:ind w:left="3600" w:hanging="360"/>
+      </w:pPr>
+    </w:lvl>
+    <w:lvl w:ilvl="5" w:tentative="1">
+      <w:start w:val="1"/>
+      <w:numFmt w:val="decimal"/>
+      <w:lvlText w:val="%6."/>
+      <w:lvlJc w:val="left"/>
+      <w:pPr>
+        <w:tabs>
+          <w:tab w:val="num" w:pos="4320"/>
+        </w:tabs>
+        <w:ind w:left="4320" w:hanging="360"/>
+      </w:pPr>
+    </w:lvl>
+    <w:lvl w:ilvl="6" w:tentative="1">
+      <w:start w:val="1"/>
+      <w:numFmt w:val="decimal"/>
+      <w:lvlText w:val="%7."/>
+      <w:lvlJc w:val="left"/>
+      <w:pPr>
+        <w:tabs>
+          <w:tab w:val="num" w:pos="5040"/>
+        </w:tabs>
+        <w:ind w:left="5040" w:hanging="360"/>
+      </w:pPr>
+    </w:lvl>
+    <w:lvl w:ilvl="7" w:tentative="1">
+      <w:start w:val="1"/>
+      <w:numFmt w:val="decimal"/>
+      <w:lvlText w:val="%8."/>
+      <w:lvlJc w:val="left"/>
+      <w:pPr>
+        <w:tabs>
+          <w:tab w:val="num" w:pos="5760"/>
+        </w:tabs>
+        <w:ind w:left="5760" w:hanging="360"/>
+      </w:pPr>
+    </w:lvl>
+    <w:lvl w:ilvl="8" w:tentative="1">
+      <w:start w:val="1"/>
+      <w:numFmt w:val="decimal"/>
+      <w:lvlText w:val="%9."/>
+      <w:lvlJc w:val="left"/>
+      <w:pPr>
+        <w:tabs>
+          <w:tab w:val="num" w:pos="6480"/>
+        </w:tabs>
+        <w:ind w:left="6480" w:hanging="360"/>
+      </w:pPr>
+    </w:lvl>
+  </w:abstractNum>
+  <w:abstractNum w:abstractNumId="21" w15:restartNumberingAfterBreak="0">
+    <w:nsid w:val="79395072"/>
+    <w:multiLevelType w:val="multilevel"/>
+    <w:tmpl w:val="E0548D70"/>
+    <w:lvl w:ilvl="0">
+      <w:start w:val="1"/>
+      <w:numFmt w:val="decimal"/>
+      <w:lvlText w:val="%1."/>
+      <w:lvlJc w:val="left"/>
+      <w:pPr>
+        <w:tabs>
+          <w:tab w:val="num" w:pos="720"/>
+        </w:tabs>
+        <w:ind w:left="720" w:hanging="360"/>
+      </w:pPr>
+    </w:lvl>
+    <w:lvl w:ilvl="1" w:tentative="1">
+      <w:start w:val="1"/>
+      <w:numFmt w:val="decimal"/>
+      <w:lvlText w:val="%2."/>
+      <w:lvlJc w:val="left"/>
+      <w:pPr>
+        <w:tabs>
+          <w:tab w:val="num" w:pos="1440"/>
+        </w:tabs>
+        <w:ind w:left="1440" w:hanging="360"/>
+      </w:pPr>
+    </w:lvl>
+    <w:lvl w:ilvl="2" w:tentative="1">
+      <w:start w:val="1"/>
+      <w:numFmt w:val="decimal"/>
+      <w:lvlText w:val="%3."/>
+      <w:lvlJc w:val="left"/>
+      <w:pPr>
+        <w:tabs>
+          <w:tab w:val="num" w:pos="2160"/>
+        </w:tabs>
+        <w:ind w:left="2160" w:hanging="360"/>
+      </w:pPr>
+    </w:lvl>
+    <w:lvl w:ilvl="3" w:tentative="1">
+      <w:start w:val="1"/>
+      <w:numFmt w:val="decimal"/>
+      <w:lvlText w:val="%4."/>
+      <w:lvlJc w:val="left"/>
+      <w:pPr>
+        <w:tabs>
+          <w:tab w:val="num" w:pos="2880"/>
+        </w:tabs>
+        <w:ind w:left="2880" w:hanging="360"/>
+      </w:pPr>
+    </w:lvl>
+    <w:lvl w:ilvl="4" w:tentative="1">
+      <w:start w:val="1"/>
+      <w:numFmt w:val="decimal"/>
+      <w:lvlText w:val="%5."/>
+      <w:lvlJc w:val="left"/>
+      <w:pPr>
+        <w:tabs>
+          <w:tab w:val="num" w:pos="3600"/>
+        </w:tabs>
+        <w:ind w:left="3600" w:hanging="360"/>
+      </w:pPr>
+    </w:lvl>
+    <w:lvl w:ilvl="5" w:tentative="1">
+      <w:start w:val="1"/>
+      <w:numFmt w:val="decimal"/>
+      <w:lvlText w:val="%6."/>
+      <w:lvlJc w:val="left"/>
+      <w:pPr>
+        <w:tabs>
+          <w:tab w:val="num" w:pos="4320"/>
+        </w:tabs>
+        <w:ind w:left="4320" w:hanging="360"/>
+      </w:pPr>
+    </w:lvl>
+    <w:lvl w:ilvl="6" w:tentative="1">
+      <w:start w:val="1"/>
+      <w:numFmt w:val="decimal"/>
+      <w:lvlText w:val="%7."/>
+      <w:lvlJc w:val="left"/>
+      <w:pPr>
+        <w:tabs>
+          <w:tab w:val="num" w:pos="5040"/>
+        </w:tabs>
+        <w:ind w:left="5040" w:hanging="360"/>
+      </w:pPr>
+    </w:lvl>
+    <w:lvl w:ilvl="7" w:tentative="1">
+      <w:start w:val="1"/>
+      <w:numFmt w:val="decimal"/>
+      <w:lvlText w:val="%8."/>
+      <w:lvlJc w:val="left"/>
+      <w:pPr>
+        <w:tabs>
+          <w:tab w:val="num" w:pos="5760"/>
+        </w:tabs>
+        <w:ind w:left="5760" w:hanging="360"/>
+      </w:pPr>
+    </w:lvl>
+    <w:lvl w:ilvl="8" w:tentative="1">
+      <w:start w:val="1"/>
+      <w:numFmt w:val="decimal"/>
+      <w:lvlText w:val="%9."/>
+      <w:lvlJc w:val="left"/>
+      <w:pPr>
+        <w:tabs>
+          <w:tab w:val="num" w:pos="6480"/>
+        </w:tabs>
+        <w:ind w:left="6480" w:hanging="360"/>
+      </w:pPr>
+    </w:lvl>
+  </w:abstractNum>
+  <w:abstractNum w:abstractNumId="22" w15:restartNumberingAfterBreak="0">
     <w:nsid w:val="7A4631C7"/>
     <w:multiLevelType w:val="hybridMultilevel"/>
     <w:tmpl w:val="E794E020"/>
@@ -24721,16 +28345,16 @@
     </w:lvl>
   </w:abstractNum>
   <w:num w:numId="1">
-    <w:abstractNumId w:val="19"/>
+    <w:abstractNumId w:val="22"/>
   </w:num>
   <w:num w:numId="2">
-    <w:abstractNumId w:val="13"/>
+    <w:abstractNumId w:val="14"/>
   </w:num>
   <w:num w:numId="3">
     <w:abstractNumId w:val="7"/>
   </w:num>
   <w:num w:numId="4">
-    <w:abstractNumId w:val="16"/>
+    <w:abstractNumId w:val="17"/>
   </w:num>
   <w:num w:numId="5">
     <w:abstractNumId w:val="3"/>
@@ -24745,10 +28369,10 @@
     <w:abstractNumId w:val="1"/>
   </w:num>
   <w:num w:numId="9">
-    <w:abstractNumId w:val="15"/>
+    <w:abstractNumId w:val="16"/>
   </w:num>
   <w:num w:numId="10">
-    <w:abstractNumId w:val="14"/>
+    <w:abstractNumId w:val="15"/>
   </w:num>
   <w:num w:numId="11">
     <w:abstractNumId w:val="5"/>
@@ -24757,7 +28381,7 @@
     <w:abstractNumId w:val="12"/>
   </w:num>
   <w:num w:numId="13">
-    <w:abstractNumId w:val="18"/>
+    <w:abstractNumId w:val="19"/>
   </w:num>
   <w:num w:numId="14">
     <w:abstractNumId w:val="11"/>
@@ -24778,7 +28402,16 @@
     <w:abstractNumId w:val="2"/>
   </w:num>
   <w:num w:numId="20">
-    <w:abstractNumId w:val="17"/>
+    <w:abstractNumId w:val="18"/>
+  </w:num>
+  <w:num w:numId="21">
+    <w:abstractNumId w:val="13"/>
+  </w:num>
+  <w:num w:numId="22">
+    <w:abstractNumId w:val="20"/>
+  </w:num>
+  <w:num w:numId="23">
+    <w:abstractNumId w:val="21"/>
   </w:num>
   <w:numIdMacAtCleanup w:val="20"/>
 </w:numbering>
@@ -26281,7 +29914,7 @@
 </file>
 
 <file path=customXml/itemProps1.xml><?xml version="1.0" encoding="utf-8"?>
-<ds:datastoreItem xmlns:ds="http://schemas.openxmlformats.org/officeDocument/2006/customXml" ds:itemID="{72A3935F-9784-4F78-AE4F-C521904FA94B}">
+<ds:datastoreItem xmlns:ds="http://schemas.openxmlformats.org/officeDocument/2006/customXml" ds:itemID="{898C4675-C1CC-4F8D-98EB-C0FB6612709C}">
   <ds:schemaRefs>
     <ds:schemaRef ds:uri="http://schemas.openxmlformats.org/officeDocument/2006/bibliography"/>
   </ds:schemaRefs>
